--- a/IT/DesignPattern.docx
+++ b/IT/DesignPattern.docx
@@ -534,8 +534,6 @@
               <w:lastRenderedPageBreak/>
               <w:t>Observer Pattern</w:t>
             </w:r>
-            <w:bookmarkStart w:id="0" w:name="_GoBack"/>
-            <w:bookmarkEnd w:id="0"/>
           </w:p>
         </w:tc>
       </w:tr>
@@ -554,10 +552,49 @@
                 <w:ilvl w:val="0"/>
                 <w:numId w:val="41"/>
               </w:numPr>
+              <w:rPr>
+                <w:b/>
+              </w:rPr>
             </w:pPr>
             <w:r>
-              <w:t>It lets one or more objects be notified of state changes in other objects within the system.</w:t>
+              <w:rPr>
+                <w:b/>
+              </w:rPr>
+              <w:t xml:space="preserve">Other objects will be notified when one object’s state is changed. </w:t>
             </w:r>
+          </w:p>
+          <w:p>
+            <w:pPr>
+              <w:pStyle w:val="NoSpacing"/>
+              <w:numPr>
+                <w:ilvl w:val="0"/>
+                <w:numId w:val="41"/>
+              </w:numPr>
+            </w:pPr>
+            <w:r>
+              <w:t xml:space="preserve">Example: can be found in almost every GUI </w:t>
+            </w:r>
+            <w:proofErr w:type="spellStart"/>
+            <w:r>
+              <w:t>env</w:t>
+            </w:r>
+            <w:proofErr w:type="spellEnd"/>
+            <w:r>
+              <w:t xml:space="preserve">. When buttons or other components are placed in application, the application typically registers as a listener for those controls. When a user triggers an event, such as clicking a button, the control iterates through its registered observers and sends a notification to each. </w:t>
+            </w:r>
+            <w:r>
+              <w:t xml:space="preserve"> (</w:t>
+            </w:r>
+            <w:proofErr w:type="gramStart"/>
+            <w:r>
+              <w:t>one</w:t>
+            </w:r>
+            <w:proofErr w:type="gramEnd"/>
+            <w:r>
+              <w:t xml:space="preserve"> button can have multiple listeners. )</w:t>
+            </w:r>
+            <w:bookmarkStart w:id="0" w:name="_GoBack"/>
+            <w:bookmarkEnd w:id="0"/>
           </w:p>
         </w:tc>
       </w:tr>
@@ -7038,7 +7075,7 @@
 </file>
 
 <file path=customXml/itemProps1.xml><?xml version="1.0" encoding="utf-8"?>
-<ds:datastoreItem xmlns:ds="http://schemas.openxmlformats.org/officeDocument/2006/customXml" ds:itemID="{FB2CB78F-5933-4F33-987B-DB2729CA9C00}">
+<ds:datastoreItem xmlns:ds="http://schemas.openxmlformats.org/officeDocument/2006/customXml" ds:itemID="{46B621EC-3243-4EA2-AC42-F5236EB33B83}">
   <ds:schemaRefs>
     <ds:schemaRef ds:uri="http://schemas.openxmlformats.org/officeDocument/2006/bibliography"/>
   </ds:schemaRefs>

--- a/IT/DesignPattern.docx
+++ b/IT/DesignPattern.docx
@@ -103,6 +103,9 @@
             <w:r>
               <w:t>Example: JDK implementation of exception handling.</w:t>
             </w:r>
+            <w:r>
+              <w:t xml:space="preserve"> Use throws keyword to pass the request to the next exceptional handler. </w:t>
+            </w:r>
           </w:p>
           <w:p>
             <w:pPr>
@@ -529,6 +532,7 @@
                 <w:ilvl w:val="0"/>
                 <w:numId w:val="19"/>
               </w:numPr>
+              <w:outlineLvl w:val="0"/>
             </w:pPr>
             <w:r>
               <w:lastRenderedPageBreak/>
@@ -593,6 +597,796 @@
             <w:r>
               <w:t xml:space="preserve"> button can have multiple listeners. )</w:t>
             </w:r>
+          </w:p>
+        </w:tc>
+      </w:tr>
+      <w:tr>
+        <w:trPr>
+          <w:trHeight w:val="3194"/>
+        </w:trPr>
+        <w:tc>
+          <w:tcPr>
+            <w:tcW w:w="9546" w:type="dxa"/>
+          </w:tcPr>
+          <w:p>
+            <w:pPr>
+              <w:pStyle w:val="Heading1"/>
+              <w:numPr>
+                <w:ilvl w:val="0"/>
+                <w:numId w:val="19"/>
+              </w:numPr>
+            </w:pPr>
+            <w:r>
+              <w:t>Strategy Pattern</w:t>
+            </w:r>
+          </w:p>
+        </w:tc>
+      </w:tr>
+      <w:tr>
+        <w:trPr>
+          <w:trHeight w:val="3194"/>
+        </w:trPr>
+        <w:tc>
+          <w:tcPr>
+            <w:tcW w:w="9546" w:type="dxa"/>
+          </w:tcPr>
+          <w:p>
+            <w:pPr>
+              <w:pStyle w:val="NoSpacing"/>
+              <w:numPr>
+                <w:ilvl w:val="0"/>
+                <w:numId w:val="42"/>
+              </w:numPr>
+            </w:pPr>
+            <w:r>
+              <w:t>Defines multiple algorithms that can be swapped to carry out a specific behavior</w:t>
+            </w:r>
+          </w:p>
+          <w:p>
+            <w:pPr>
+              <w:pStyle w:val="NoSpacing"/>
+              <w:numPr>
+                <w:ilvl w:val="0"/>
+                <w:numId w:val="42"/>
+              </w:numPr>
+            </w:pPr>
+            <w:r>
+              <w:t xml:space="preserve">Example in JDK, </w:t>
+            </w:r>
+            <w:hyperlink r:id="rId8" w:history="1">
+              <w:proofErr w:type="spellStart"/>
+              <w:proofErr w:type="gramStart"/>
+              <w:r>
+                <w:rPr>
+                  <w:rStyle w:val="Hyperlink"/>
+                </w:rPr>
+                <w:t>Arrays.sort</w:t>
+              </w:r>
+              <w:proofErr w:type="spellEnd"/>
+              <w:r>
+                <w:rPr>
+                  <w:rStyle w:val="Hyperlink"/>
+                </w:rPr>
+                <w:t>(</w:t>
+              </w:r>
+              <w:proofErr w:type="gramEnd"/>
+              <w:r>
+                <w:rPr>
+                  <w:rStyle w:val="Hyperlink"/>
+                </w:rPr>
+                <w:t>).</w:t>
+              </w:r>
+            </w:hyperlink>
+            <w:r>
+              <w:t xml:space="preserve"> </w:t>
+            </w:r>
+            <w:r>
+              <w:t xml:space="preserve">By passing in different comparator, the sorting behavior is different. </w:t>
+            </w:r>
+          </w:p>
+          <w:p>
+            <w:pPr>
+              <w:shd w:val="clear" w:color="auto" w:fill="F9F9F9"/>
+              <w:tabs>
+                <w:tab w:val="left" w:pos="916"/>
+                <w:tab w:val="left" w:pos="1832"/>
+                <w:tab w:val="left" w:pos="2748"/>
+                <w:tab w:val="left" w:pos="3664"/>
+                <w:tab w:val="left" w:pos="4580"/>
+                <w:tab w:val="left" w:pos="5496"/>
+                <w:tab w:val="left" w:pos="6412"/>
+                <w:tab w:val="left" w:pos="7328"/>
+                <w:tab w:val="left" w:pos="8244"/>
+                <w:tab w:val="left" w:pos="9160"/>
+                <w:tab w:val="left" w:pos="10076"/>
+                <w:tab w:val="left" w:pos="10992"/>
+                <w:tab w:val="left" w:pos="11908"/>
+                <w:tab w:val="left" w:pos="12824"/>
+                <w:tab w:val="left" w:pos="13740"/>
+                <w:tab w:val="left" w:pos="14656"/>
+              </w:tabs>
+              <w:ind w:left="720"/>
+              <w:rPr>
+                <w:i/>
+                <w:sz w:val="14"/>
+                <w:szCs w:val="14"/>
+              </w:rPr>
+            </w:pPr>
+            <w:r>
+              <w:rPr>
+                <w:i/>
+                <w:sz w:val="14"/>
+                <w:szCs w:val="14"/>
+              </w:rPr>
+              <w:t>Dog d1 = new Dog(2, 50);</w:t>
+            </w:r>
+          </w:p>
+          <w:p>
+            <w:pPr>
+              <w:shd w:val="clear" w:color="auto" w:fill="F9F9F9"/>
+              <w:tabs>
+                <w:tab w:val="left" w:pos="916"/>
+                <w:tab w:val="left" w:pos="1832"/>
+                <w:tab w:val="left" w:pos="2748"/>
+                <w:tab w:val="left" w:pos="3664"/>
+                <w:tab w:val="left" w:pos="4580"/>
+                <w:tab w:val="left" w:pos="5496"/>
+                <w:tab w:val="left" w:pos="6412"/>
+                <w:tab w:val="left" w:pos="7328"/>
+                <w:tab w:val="left" w:pos="8244"/>
+                <w:tab w:val="left" w:pos="9160"/>
+                <w:tab w:val="left" w:pos="10076"/>
+                <w:tab w:val="left" w:pos="10992"/>
+                <w:tab w:val="left" w:pos="11908"/>
+                <w:tab w:val="left" w:pos="12824"/>
+                <w:tab w:val="left" w:pos="13740"/>
+                <w:tab w:val="left" w:pos="14656"/>
+              </w:tabs>
+              <w:ind w:left="720"/>
+              <w:rPr>
+                <w:i/>
+                <w:sz w:val="14"/>
+                <w:szCs w:val="14"/>
+              </w:rPr>
+            </w:pPr>
+            <w:r>
+              <w:rPr>
+                <w:i/>
+                <w:sz w:val="14"/>
+                <w:szCs w:val="14"/>
+              </w:rPr>
+              <w:t>Dog d2 = new Dog(1, 30);</w:t>
+            </w:r>
+          </w:p>
+          <w:p>
+            <w:pPr>
+              <w:shd w:val="clear" w:color="auto" w:fill="F9F9F9"/>
+              <w:tabs>
+                <w:tab w:val="left" w:pos="916"/>
+                <w:tab w:val="left" w:pos="1832"/>
+                <w:tab w:val="left" w:pos="2748"/>
+                <w:tab w:val="left" w:pos="3664"/>
+                <w:tab w:val="left" w:pos="4580"/>
+                <w:tab w:val="left" w:pos="5496"/>
+                <w:tab w:val="left" w:pos="6412"/>
+                <w:tab w:val="left" w:pos="7328"/>
+                <w:tab w:val="left" w:pos="8244"/>
+                <w:tab w:val="left" w:pos="9160"/>
+                <w:tab w:val="left" w:pos="10076"/>
+                <w:tab w:val="left" w:pos="10992"/>
+                <w:tab w:val="left" w:pos="11908"/>
+                <w:tab w:val="left" w:pos="12824"/>
+                <w:tab w:val="left" w:pos="13740"/>
+                <w:tab w:val="left" w:pos="14656"/>
+              </w:tabs>
+              <w:ind w:left="720"/>
+              <w:rPr>
+                <w:i/>
+                <w:sz w:val="14"/>
+                <w:szCs w:val="14"/>
+              </w:rPr>
+            </w:pPr>
+            <w:r>
+              <w:rPr>
+                <w:i/>
+                <w:sz w:val="14"/>
+                <w:szCs w:val="14"/>
+              </w:rPr>
+              <w:t>Dog d3 = new Dog(3, 40);</w:t>
+            </w:r>
+          </w:p>
+          <w:p>
+            <w:pPr>
+              <w:shd w:val="clear" w:color="auto" w:fill="F9F9F9"/>
+              <w:tabs>
+                <w:tab w:val="left" w:pos="916"/>
+                <w:tab w:val="left" w:pos="1832"/>
+                <w:tab w:val="left" w:pos="2748"/>
+                <w:tab w:val="left" w:pos="3664"/>
+                <w:tab w:val="left" w:pos="4580"/>
+                <w:tab w:val="left" w:pos="5496"/>
+                <w:tab w:val="left" w:pos="6412"/>
+                <w:tab w:val="left" w:pos="7328"/>
+                <w:tab w:val="left" w:pos="8244"/>
+                <w:tab w:val="left" w:pos="9160"/>
+                <w:tab w:val="left" w:pos="10076"/>
+                <w:tab w:val="left" w:pos="10992"/>
+                <w:tab w:val="left" w:pos="11908"/>
+                <w:tab w:val="left" w:pos="12824"/>
+                <w:tab w:val="left" w:pos="13740"/>
+                <w:tab w:val="left" w:pos="14656"/>
+              </w:tabs>
+              <w:ind w:left="720"/>
+              <w:rPr>
+                <w:i/>
+                <w:sz w:val="14"/>
+                <w:szCs w:val="14"/>
+              </w:rPr>
+            </w:pPr>
+          </w:p>
+          <w:p>
+            <w:pPr>
+              <w:shd w:val="clear" w:color="auto" w:fill="F9F9F9"/>
+              <w:tabs>
+                <w:tab w:val="left" w:pos="916"/>
+                <w:tab w:val="left" w:pos="1832"/>
+                <w:tab w:val="left" w:pos="2748"/>
+                <w:tab w:val="left" w:pos="3664"/>
+                <w:tab w:val="left" w:pos="4580"/>
+                <w:tab w:val="left" w:pos="5496"/>
+                <w:tab w:val="left" w:pos="6412"/>
+                <w:tab w:val="left" w:pos="7328"/>
+                <w:tab w:val="left" w:pos="8244"/>
+                <w:tab w:val="left" w:pos="9160"/>
+                <w:tab w:val="left" w:pos="10076"/>
+                <w:tab w:val="left" w:pos="10992"/>
+                <w:tab w:val="left" w:pos="11908"/>
+                <w:tab w:val="left" w:pos="12824"/>
+                <w:tab w:val="left" w:pos="13740"/>
+                <w:tab w:val="left" w:pos="14656"/>
+              </w:tabs>
+              <w:ind w:left="720"/>
+              <w:rPr>
+                <w:i/>
+                <w:sz w:val="14"/>
+                <w:szCs w:val="14"/>
+              </w:rPr>
+            </w:pPr>
+            <w:r>
+              <w:rPr>
+                <w:i/>
+                <w:sz w:val="14"/>
+                <w:szCs w:val="14"/>
+              </w:rPr>
+              <w:t xml:space="preserve">Dog[] </w:t>
+            </w:r>
+            <w:proofErr w:type="spellStart"/>
+            <w:r>
+              <w:rPr>
+                <w:i/>
+                <w:sz w:val="14"/>
+                <w:szCs w:val="14"/>
+              </w:rPr>
+              <w:t>dogArray</w:t>
+            </w:r>
+            <w:proofErr w:type="spellEnd"/>
+            <w:r>
+              <w:rPr>
+                <w:i/>
+                <w:sz w:val="14"/>
+                <w:szCs w:val="14"/>
+              </w:rPr>
+              <w:t xml:space="preserve"> = {d1, d2, d3};</w:t>
+            </w:r>
+          </w:p>
+          <w:p>
+            <w:pPr>
+              <w:shd w:val="clear" w:color="auto" w:fill="F9F9F9"/>
+              <w:tabs>
+                <w:tab w:val="left" w:pos="916"/>
+                <w:tab w:val="left" w:pos="1832"/>
+                <w:tab w:val="left" w:pos="2748"/>
+                <w:tab w:val="left" w:pos="3664"/>
+                <w:tab w:val="left" w:pos="4580"/>
+                <w:tab w:val="left" w:pos="5496"/>
+                <w:tab w:val="left" w:pos="6412"/>
+                <w:tab w:val="left" w:pos="7328"/>
+                <w:tab w:val="left" w:pos="8244"/>
+                <w:tab w:val="left" w:pos="9160"/>
+                <w:tab w:val="left" w:pos="10076"/>
+                <w:tab w:val="left" w:pos="10992"/>
+                <w:tab w:val="left" w:pos="11908"/>
+                <w:tab w:val="left" w:pos="12824"/>
+                <w:tab w:val="left" w:pos="13740"/>
+                <w:tab w:val="left" w:pos="14656"/>
+              </w:tabs>
+              <w:ind w:left="720"/>
+              <w:rPr>
+                <w:i/>
+                <w:sz w:val="14"/>
+                <w:szCs w:val="14"/>
+              </w:rPr>
+            </w:pPr>
+            <w:proofErr w:type="spellStart"/>
+            <w:r>
+              <w:rPr>
+                <w:i/>
+                <w:sz w:val="14"/>
+                <w:szCs w:val="14"/>
+              </w:rPr>
+              <w:t>printDogs</w:t>
+            </w:r>
+            <w:proofErr w:type="spellEnd"/>
+            <w:r>
+              <w:rPr>
+                <w:i/>
+                <w:sz w:val="14"/>
+                <w:szCs w:val="14"/>
+              </w:rPr>
+              <w:t>(</w:t>
+            </w:r>
+            <w:proofErr w:type="spellStart"/>
+            <w:r>
+              <w:rPr>
+                <w:i/>
+                <w:sz w:val="14"/>
+                <w:szCs w:val="14"/>
+              </w:rPr>
+              <w:t>dogArray</w:t>
+            </w:r>
+            <w:proofErr w:type="spellEnd"/>
+            <w:r>
+              <w:rPr>
+                <w:i/>
+                <w:sz w:val="14"/>
+                <w:szCs w:val="14"/>
+              </w:rPr>
+              <w:t>);</w:t>
+            </w:r>
+          </w:p>
+          <w:p>
+            <w:pPr>
+              <w:shd w:val="clear" w:color="auto" w:fill="F9F9F9"/>
+              <w:tabs>
+                <w:tab w:val="left" w:pos="916"/>
+                <w:tab w:val="left" w:pos="1832"/>
+                <w:tab w:val="left" w:pos="2748"/>
+                <w:tab w:val="left" w:pos="3664"/>
+                <w:tab w:val="left" w:pos="4580"/>
+                <w:tab w:val="left" w:pos="5496"/>
+                <w:tab w:val="left" w:pos="6412"/>
+                <w:tab w:val="left" w:pos="7328"/>
+                <w:tab w:val="left" w:pos="8244"/>
+                <w:tab w:val="left" w:pos="9160"/>
+                <w:tab w:val="left" w:pos="10076"/>
+                <w:tab w:val="left" w:pos="10992"/>
+                <w:tab w:val="left" w:pos="11908"/>
+                <w:tab w:val="left" w:pos="12824"/>
+                <w:tab w:val="left" w:pos="13740"/>
+                <w:tab w:val="left" w:pos="14656"/>
+              </w:tabs>
+              <w:ind w:left="720"/>
+              <w:rPr>
+                <w:i/>
+                <w:sz w:val="14"/>
+                <w:szCs w:val="14"/>
+              </w:rPr>
+            </w:pPr>
+          </w:p>
+          <w:p>
+            <w:pPr>
+              <w:shd w:val="clear" w:color="auto" w:fill="F9F9F9"/>
+              <w:tabs>
+                <w:tab w:val="left" w:pos="916"/>
+                <w:tab w:val="left" w:pos="1832"/>
+                <w:tab w:val="left" w:pos="2748"/>
+                <w:tab w:val="left" w:pos="3664"/>
+                <w:tab w:val="left" w:pos="4580"/>
+                <w:tab w:val="left" w:pos="5496"/>
+                <w:tab w:val="left" w:pos="6412"/>
+                <w:tab w:val="left" w:pos="7328"/>
+                <w:tab w:val="left" w:pos="8244"/>
+                <w:tab w:val="left" w:pos="9160"/>
+                <w:tab w:val="left" w:pos="10076"/>
+                <w:tab w:val="left" w:pos="10992"/>
+                <w:tab w:val="left" w:pos="11908"/>
+                <w:tab w:val="left" w:pos="12824"/>
+                <w:tab w:val="left" w:pos="13740"/>
+                <w:tab w:val="left" w:pos="14656"/>
+              </w:tabs>
+              <w:ind w:left="720"/>
+              <w:rPr>
+                <w:i/>
+                <w:sz w:val="14"/>
+                <w:szCs w:val="14"/>
+              </w:rPr>
+            </w:pPr>
+            <w:proofErr w:type="spellStart"/>
+            <w:r>
+              <w:rPr>
+                <w:i/>
+                <w:sz w:val="14"/>
+                <w:szCs w:val="14"/>
+              </w:rPr>
+              <w:t>Arrays.sort</w:t>
+            </w:r>
+            <w:proofErr w:type="spellEnd"/>
+            <w:r>
+              <w:rPr>
+                <w:i/>
+                <w:sz w:val="14"/>
+                <w:szCs w:val="14"/>
+              </w:rPr>
+              <w:t>(</w:t>
+            </w:r>
+            <w:proofErr w:type="spellStart"/>
+            <w:r>
+              <w:rPr>
+                <w:i/>
+                <w:sz w:val="14"/>
+                <w:szCs w:val="14"/>
+              </w:rPr>
+              <w:t>dogArray</w:t>
+            </w:r>
+            <w:proofErr w:type="spellEnd"/>
+            <w:r>
+              <w:rPr>
+                <w:i/>
+                <w:sz w:val="14"/>
+                <w:szCs w:val="14"/>
+              </w:rPr>
+              <w:t xml:space="preserve">, new </w:t>
+            </w:r>
+            <w:proofErr w:type="spellStart"/>
+            <w:r>
+              <w:rPr>
+                <w:i/>
+                <w:sz w:val="14"/>
+                <w:szCs w:val="14"/>
+              </w:rPr>
+              <w:t>DogSizeComparator</w:t>
+            </w:r>
+            <w:proofErr w:type="spellEnd"/>
+            <w:r>
+              <w:rPr>
+                <w:i/>
+                <w:sz w:val="14"/>
+                <w:szCs w:val="14"/>
+              </w:rPr>
+              <w:t>());</w:t>
+            </w:r>
+            <w:r>
+              <w:rPr>
+                <w:i/>
+                <w:sz w:val="14"/>
+                <w:szCs w:val="14"/>
+              </w:rPr>
+              <w:tab/>
+            </w:r>
+          </w:p>
+          <w:p>
+            <w:pPr>
+              <w:shd w:val="clear" w:color="auto" w:fill="F9F9F9"/>
+              <w:tabs>
+                <w:tab w:val="left" w:pos="916"/>
+                <w:tab w:val="left" w:pos="1832"/>
+                <w:tab w:val="left" w:pos="2748"/>
+                <w:tab w:val="left" w:pos="3664"/>
+                <w:tab w:val="left" w:pos="4580"/>
+                <w:tab w:val="left" w:pos="5496"/>
+                <w:tab w:val="left" w:pos="6412"/>
+                <w:tab w:val="left" w:pos="7328"/>
+                <w:tab w:val="left" w:pos="8244"/>
+                <w:tab w:val="left" w:pos="9160"/>
+                <w:tab w:val="left" w:pos="10076"/>
+                <w:tab w:val="left" w:pos="10992"/>
+                <w:tab w:val="left" w:pos="11908"/>
+                <w:tab w:val="left" w:pos="12824"/>
+                <w:tab w:val="left" w:pos="13740"/>
+                <w:tab w:val="left" w:pos="14656"/>
+              </w:tabs>
+              <w:ind w:left="720"/>
+              <w:rPr>
+                <w:i/>
+                <w:sz w:val="14"/>
+                <w:szCs w:val="14"/>
+              </w:rPr>
+            </w:pPr>
+            <w:proofErr w:type="spellStart"/>
+            <w:r>
+              <w:rPr>
+                <w:i/>
+                <w:sz w:val="14"/>
+                <w:szCs w:val="14"/>
+              </w:rPr>
+              <w:t>printDogs</w:t>
+            </w:r>
+            <w:proofErr w:type="spellEnd"/>
+            <w:r>
+              <w:rPr>
+                <w:i/>
+                <w:sz w:val="14"/>
+                <w:szCs w:val="14"/>
+              </w:rPr>
+              <w:t>(</w:t>
+            </w:r>
+            <w:proofErr w:type="spellStart"/>
+            <w:r>
+              <w:rPr>
+                <w:i/>
+                <w:sz w:val="14"/>
+                <w:szCs w:val="14"/>
+              </w:rPr>
+              <w:t>dogArray</w:t>
+            </w:r>
+            <w:proofErr w:type="spellEnd"/>
+            <w:r>
+              <w:rPr>
+                <w:i/>
+                <w:sz w:val="14"/>
+                <w:szCs w:val="14"/>
+              </w:rPr>
+              <w:t>);</w:t>
+            </w:r>
+          </w:p>
+          <w:p>
+            <w:pPr>
+              <w:shd w:val="clear" w:color="auto" w:fill="F9F9F9"/>
+              <w:tabs>
+                <w:tab w:val="left" w:pos="916"/>
+                <w:tab w:val="left" w:pos="1832"/>
+                <w:tab w:val="left" w:pos="2748"/>
+                <w:tab w:val="left" w:pos="3664"/>
+                <w:tab w:val="left" w:pos="4580"/>
+                <w:tab w:val="left" w:pos="5496"/>
+                <w:tab w:val="left" w:pos="6412"/>
+                <w:tab w:val="left" w:pos="7328"/>
+                <w:tab w:val="left" w:pos="8244"/>
+                <w:tab w:val="left" w:pos="9160"/>
+                <w:tab w:val="left" w:pos="10076"/>
+                <w:tab w:val="left" w:pos="10992"/>
+                <w:tab w:val="left" w:pos="11908"/>
+                <w:tab w:val="left" w:pos="12824"/>
+                <w:tab w:val="left" w:pos="13740"/>
+                <w:tab w:val="left" w:pos="14656"/>
+              </w:tabs>
+              <w:ind w:left="720"/>
+              <w:rPr>
+                <w:i/>
+                <w:sz w:val="14"/>
+                <w:szCs w:val="14"/>
+              </w:rPr>
+            </w:pPr>
+          </w:p>
+          <w:p>
+            <w:pPr>
+              <w:shd w:val="clear" w:color="auto" w:fill="F9F9F9"/>
+              <w:tabs>
+                <w:tab w:val="left" w:pos="916"/>
+                <w:tab w:val="left" w:pos="1832"/>
+                <w:tab w:val="left" w:pos="2748"/>
+                <w:tab w:val="left" w:pos="3664"/>
+                <w:tab w:val="left" w:pos="4580"/>
+                <w:tab w:val="left" w:pos="5496"/>
+                <w:tab w:val="left" w:pos="6412"/>
+                <w:tab w:val="left" w:pos="7328"/>
+                <w:tab w:val="left" w:pos="8244"/>
+                <w:tab w:val="left" w:pos="9160"/>
+                <w:tab w:val="left" w:pos="10076"/>
+                <w:tab w:val="left" w:pos="10992"/>
+                <w:tab w:val="left" w:pos="11908"/>
+                <w:tab w:val="left" w:pos="12824"/>
+                <w:tab w:val="left" w:pos="13740"/>
+                <w:tab w:val="left" w:pos="14656"/>
+              </w:tabs>
+              <w:ind w:left="720"/>
+              <w:rPr>
+                <w:i/>
+                <w:sz w:val="14"/>
+                <w:szCs w:val="14"/>
+              </w:rPr>
+            </w:pPr>
+            <w:proofErr w:type="spellStart"/>
+            <w:r>
+              <w:rPr>
+                <w:i/>
+                <w:sz w:val="14"/>
+                <w:szCs w:val="14"/>
+              </w:rPr>
+              <w:t>Arrays.sort</w:t>
+            </w:r>
+            <w:proofErr w:type="spellEnd"/>
+            <w:r>
+              <w:rPr>
+                <w:i/>
+                <w:sz w:val="14"/>
+                <w:szCs w:val="14"/>
+              </w:rPr>
+              <w:t>(</w:t>
+            </w:r>
+            <w:proofErr w:type="spellStart"/>
+            <w:r>
+              <w:rPr>
+                <w:i/>
+                <w:sz w:val="14"/>
+                <w:szCs w:val="14"/>
+              </w:rPr>
+              <w:t>dogArray</w:t>
+            </w:r>
+            <w:proofErr w:type="spellEnd"/>
+            <w:r>
+              <w:rPr>
+                <w:i/>
+                <w:sz w:val="14"/>
+                <w:szCs w:val="14"/>
+              </w:rPr>
+              <w:t xml:space="preserve">, new </w:t>
+            </w:r>
+            <w:proofErr w:type="spellStart"/>
+            <w:r>
+              <w:rPr>
+                <w:i/>
+                <w:sz w:val="14"/>
+                <w:szCs w:val="14"/>
+              </w:rPr>
+              <w:t>DogWeightComparator</w:t>
+            </w:r>
+            <w:proofErr w:type="spellEnd"/>
+            <w:r>
+              <w:rPr>
+                <w:i/>
+                <w:sz w:val="14"/>
+                <w:szCs w:val="14"/>
+              </w:rPr>
+              <w:t>());</w:t>
+            </w:r>
+            <w:r>
+              <w:rPr>
+                <w:i/>
+                <w:sz w:val="14"/>
+                <w:szCs w:val="14"/>
+              </w:rPr>
+              <w:tab/>
+            </w:r>
+          </w:p>
+          <w:p>
+            <w:pPr>
+              <w:shd w:val="clear" w:color="auto" w:fill="F9F9F9"/>
+              <w:tabs>
+                <w:tab w:val="left" w:pos="916"/>
+                <w:tab w:val="left" w:pos="1832"/>
+                <w:tab w:val="left" w:pos="2748"/>
+                <w:tab w:val="left" w:pos="3664"/>
+                <w:tab w:val="left" w:pos="4580"/>
+                <w:tab w:val="left" w:pos="5496"/>
+                <w:tab w:val="left" w:pos="6412"/>
+                <w:tab w:val="left" w:pos="7328"/>
+                <w:tab w:val="left" w:pos="8244"/>
+                <w:tab w:val="left" w:pos="9160"/>
+                <w:tab w:val="left" w:pos="10076"/>
+                <w:tab w:val="left" w:pos="10992"/>
+                <w:tab w:val="left" w:pos="11908"/>
+                <w:tab w:val="left" w:pos="12824"/>
+                <w:tab w:val="left" w:pos="13740"/>
+                <w:tab w:val="left" w:pos="14656"/>
+              </w:tabs>
+              <w:ind w:left="720"/>
+            </w:pPr>
+            <w:proofErr w:type="spellStart"/>
+            <w:r>
+              <w:rPr>
+                <w:i/>
+                <w:sz w:val="14"/>
+                <w:szCs w:val="14"/>
+              </w:rPr>
+              <w:t>printDogs</w:t>
+            </w:r>
+            <w:proofErr w:type="spellEnd"/>
+            <w:r>
+              <w:rPr>
+                <w:i/>
+                <w:sz w:val="14"/>
+                <w:szCs w:val="14"/>
+              </w:rPr>
+              <w:t>(</w:t>
+            </w:r>
+            <w:proofErr w:type="spellStart"/>
+            <w:r>
+              <w:rPr>
+                <w:i/>
+                <w:sz w:val="14"/>
+                <w:szCs w:val="14"/>
+              </w:rPr>
+              <w:t>dogArray</w:t>
+            </w:r>
+            <w:proofErr w:type="spellEnd"/>
+            <w:r>
+              <w:rPr>
+                <w:i/>
+                <w:sz w:val="14"/>
+                <w:szCs w:val="14"/>
+              </w:rPr>
+              <w:t>);</w:t>
+            </w:r>
+          </w:p>
+        </w:tc>
+      </w:tr>
+      <w:tr>
+        <w:trPr>
+          <w:trHeight w:val="3194"/>
+        </w:trPr>
+        <w:tc>
+          <w:tcPr>
+            <w:tcW w:w="9546" w:type="dxa"/>
+          </w:tcPr>
+          <w:p>
+            <w:pPr>
+              <w:pStyle w:val="Heading1"/>
+              <w:numPr>
+                <w:ilvl w:val="0"/>
+                <w:numId w:val="19"/>
+              </w:numPr>
+            </w:pPr>
+            <w:r>
+              <w:lastRenderedPageBreak/>
+              <w:t>Template Method</w:t>
+            </w:r>
+          </w:p>
+        </w:tc>
+      </w:tr>
+      <w:tr>
+        <w:trPr>
+          <w:trHeight w:val="3194"/>
+        </w:trPr>
+        <w:tc>
+          <w:tcPr>
+            <w:tcW w:w="9546" w:type="dxa"/>
+          </w:tcPr>
+          <w:p>
+            <w:pPr>
+              <w:pStyle w:val="NoSpacing"/>
+              <w:numPr>
+                <w:ilvl w:val="0"/>
+                <w:numId w:val="44"/>
+              </w:numPr>
+            </w:pPr>
+            <w:r>
+              <w:t xml:space="preserve">Identifies the framework of an algorithm, allowing implementing classes to define the behavior. </w:t>
+            </w:r>
+          </w:p>
+          <w:p>
+            <w:pPr>
+              <w:pStyle w:val="NoSpacing"/>
+              <w:numPr>
+                <w:ilvl w:val="0"/>
+                <w:numId w:val="44"/>
+              </w:numPr>
+            </w:pPr>
+            <w:r>
+              <w:t xml:space="preserve">Example in JDK. Any interface defined in java, the concrete classes need to implement the abstract method defined in the interface. </w:t>
+            </w:r>
+          </w:p>
+        </w:tc>
+      </w:tr>
+      <w:tr>
+        <w:trPr>
+          <w:trHeight w:val="3194"/>
+        </w:trPr>
+        <w:tc>
+          <w:tcPr>
+            <w:tcW w:w="9546" w:type="dxa"/>
+          </w:tcPr>
+          <w:p>
+            <w:pPr>
+              <w:pStyle w:val="Heading1"/>
+              <w:numPr>
+                <w:ilvl w:val="0"/>
+                <w:numId w:val="19"/>
+              </w:numPr>
+            </w:pPr>
+            <w:r>
+              <w:t>State Pattern</w:t>
+            </w:r>
             <w:bookmarkStart w:id="0" w:name="_GoBack"/>
             <w:bookmarkEnd w:id="0"/>
           </w:p>
@@ -609,7 +1403,104 @@
           <w:p>
             <w:pPr>
               <w:pStyle w:val="NoSpacing"/>
+              <w:numPr>
+                <w:ilvl w:val="0"/>
+                <w:numId w:val="45"/>
+              </w:numPr>
+            </w:pPr>
+            <w:r>
+              <w:t>This allows you easily change an object’s behavior at runtime based on internal state.</w:t>
+            </w:r>
+          </w:p>
+          <w:p>
+            <w:pPr>
+              <w:pStyle w:val="NoSpacing"/>
+              <w:numPr>
+                <w:ilvl w:val="0"/>
+                <w:numId w:val="45"/>
+              </w:numPr>
+            </w:pPr>
+            <w:r>
+              <w:t xml:space="preserve">Example: </w:t>
+            </w:r>
+            <w:hyperlink r:id="rId9" w:history="1">
+              <w:r>
+                <w:rPr>
+                  <w:rStyle w:val="Hyperlink"/>
+                </w:rPr>
+                <w:t>MP3 Player</w:t>
+              </w:r>
+            </w:hyperlink>
+            <w:r>
+              <w:t xml:space="preserve">, press play button. </w:t>
+            </w:r>
+            <w:r>
+              <w:t xml:space="preserve">  </w:t>
+            </w:r>
+            <w:r>
+              <w:t>(</w:t>
+            </w:r>
+            <w:r>
+              <w:rPr>
+                <w:highlight w:val="lightGray"/>
+              </w:rPr>
+              <w:t>State object has a reference to the context object too</w:t>
+            </w:r>
+            <w:r>
+              <w:t>)</w:t>
+            </w:r>
+          </w:p>
+          <w:p>
+            <w:pPr>
+              <w:pStyle w:val="NoSpacing"/>
               <w:ind w:left="720"/>
+            </w:pPr>
+            <w:r>
+              <w:object w:dxaOrig="10425" w:dyaOrig="2805">
+                <v:shapetype id="_x0000_t75" coordsize="21600,21600" o:spt="75" o:preferrelative="t" path="m@4@5l@4@11@9@11@9@5xe" filled="f" stroked="f">
+                  <v:stroke joinstyle="miter"/>
+                  <v:formulas>
+                    <v:f eqn="if lineDrawn pixelLineWidth 0"/>
+                    <v:f eqn="sum @0 1 0"/>
+                    <v:f eqn="sum 0 0 @1"/>
+                    <v:f eqn="prod @2 1 2"/>
+                    <v:f eqn="prod @3 21600 pixelWidth"/>
+                    <v:f eqn="prod @3 21600 pixelHeight"/>
+                    <v:f eqn="sum @0 0 1"/>
+                    <v:f eqn="prod @6 1 2"/>
+                    <v:f eqn="prod @7 21600 pixelWidth"/>
+                    <v:f eqn="sum @8 21600 0"/>
+                    <v:f eqn="prod @7 21600 pixelHeight"/>
+                    <v:f eqn="sum @10 21600 0"/>
+                  </v:formulas>
+                  <v:path o:extrusionok="f" gradientshapeok="t" o:connecttype="rect"/>
+                  <o:lock v:ext="edit" aspectratio="t"/>
+                </v:shapetype>
+                <v:shape id="_x0000_i1025" type="#_x0000_t75" style="width:422.2pt;height:113.45pt" o:ole="">
+                  <v:imagedata r:id="rId10" o:title=""/>
+                </v:shape>
+                <o:OLEObject Type="Embed" ProgID="PBrush" ShapeID="_x0000_i1025" DrawAspect="Content" ObjectID="_1496645847" r:id="rId11"/>
+              </w:object>
+            </w:r>
+          </w:p>
+        </w:tc>
+      </w:tr>
+      <w:tr>
+        <w:trPr>
+          <w:trHeight w:val="3194"/>
+        </w:trPr>
+        <w:tc>
+          <w:tcPr>
+            <w:tcW w:w="9546" w:type="dxa"/>
+          </w:tcPr>
+          <w:p>
+            <w:pPr>
+              <w:pStyle w:val="NoSpacing"/>
+            </w:pPr>
+          </w:p>
+          <w:p>
+            <w:pPr>
+              <w:pStyle w:val="NoSpacing"/>
             </w:pPr>
           </w:p>
         </w:tc>
@@ -625,7 +1516,6 @@
           <w:p>
             <w:pPr>
               <w:pStyle w:val="NoSpacing"/>
-              <w:ind w:left="720"/>
             </w:pPr>
           </w:p>
         </w:tc>
@@ -1799,6 +2689,119 @@
     </w:lvl>
   </w:abstractNum>
   <w:abstractNum w:abstractNumId="10">
+    <w:nsid w:val="16416B23"/>
+    <w:multiLevelType w:val="hybridMultilevel"/>
+    <w:tmpl w:val="EAEE3DE2"/>
+    <w:lvl w:ilvl="0" w:tplc="04090001">
+      <w:start w:val="1"/>
+      <w:numFmt w:val="bullet"/>
+      <w:lvlText w:val=""/>
+      <w:lvlJc w:val="left"/>
+      <w:pPr>
+        <w:ind w:left="720" w:hanging="360"/>
+      </w:pPr>
+      <w:rPr>
+        <w:rFonts w:ascii="Symbol" w:hAnsi="Symbol" w:hint="default"/>
+      </w:rPr>
+    </w:lvl>
+    <w:lvl w:ilvl="1" w:tplc="04090003" w:tentative="1">
+      <w:start w:val="1"/>
+      <w:numFmt w:val="bullet"/>
+      <w:lvlText w:val="o"/>
+      <w:lvlJc w:val="left"/>
+      <w:pPr>
+        <w:ind w:left="1440" w:hanging="360"/>
+      </w:pPr>
+      <w:rPr>
+        <w:rFonts w:ascii="Courier New" w:hAnsi="Courier New" w:cs="Courier New" w:hint="default"/>
+      </w:rPr>
+    </w:lvl>
+    <w:lvl w:ilvl="2" w:tplc="04090005" w:tentative="1">
+      <w:start w:val="1"/>
+      <w:numFmt w:val="bullet"/>
+      <w:lvlText w:val=""/>
+      <w:lvlJc w:val="left"/>
+      <w:pPr>
+        <w:ind w:left="2160" w:hanging="360"/>
+      </w:pPr>
+      <w:rPr>
+        <w:rFonts w:ascii="Wingdings" w:hAnsi="Wingdings" w:hint="default"/>
+      </w:rPr>
+    </w:lvl>
+    <w:lvl w:ilvl="3" w:tplc="04090001" w:tentative="1">
+      <w:start w:val="1"/>
+      <w:numFmt w:val="bullet"/>
+      <w:lvlText w:val=""/>
+      <w:lvlJc w:val="left"/>
+      <w:pPr>
+        <w:ind w:left="2880" w:hanging="360"/>
+      </w:pPr>
+      <w:rPr>
+        <w:rFonts w:ascii="Symbol" w:hAnsi="Symbol" w:hint="default"/>
+      </w:rPr>
+    </w:lvl>
+    <w:lvl w:ilvl="4" w:tplc="04090003" w:tentative="1">
+      <w:start w:val="1"/>
+      <w:numFmt w:val="bullet"/>
+      <w:lvlText w:val="o"/>
+      <w:lvlJc w:val="left"/>
+      <w:pPr>
+        <w:ind w:left="3600" w:hanging="360"/>
+      </w:pPr>
+      <w:rPr>
+        <w:rFonts w:ascii="Courier New" w:hAnsi="Courier New" w:cs="Courier New" w:hint="default"/>
+      </w:rPr>
+    </w:lvl>
+    <w:lvl w:ilvl="5" w:tplc="04090005" w:tentative="1">
+      <w:start w:val="1"/>
+      <w:numFmt w:val="bullet"/>
+      <w:lvlText w:val=""/>
+      <w:lvlJc w:val="left"/>
+      <w:pPr>
+        <w:ind w:left="4320" w:hanging="360"/>
+      </w:pPr>
+      <w:rPr>
+        <w:rFonts w:ascii="Wingdings" w:hAnsi="Wingdings" w:hint="default"/>
+      </w:rPr>
+    </w:lvl>
+    <w:lvl w:ilvl="6" w:tplc="04090001" w:tentative="1">
+      <w:start w:val="1"/>
+      <w:numFmt w:val="bullet"/>
+      <w:lvlText w:val=""/>
+      <w:lvlJc w:val="left"/>
+      <w:pPr>
+        <w:ind w:left="5040" w:hanging="360"/>
+      </w:pPr>
+      <w:rPr>
+        <w:rFonts w:ascii="Symbol" w:hAnsi="Symbol" w:hint="default"/>
+      </w:rPr>
+    </w:lvl>
+    <w:lvl w:ilvl="7" w:tplc="04090003" w:tentative="1">
+      <w:start w:val="1"/>
+      <w:numFmt w:val="bullet"/>
+      <w:lvlText w:val="o"/>
+      <w:lvlJc w:val="left"/>
+      <w:pPr>
+        <w:ind w:left="5760" w:hanging="360"/>
+      </w:pPr>
+      <w:rPr>
+        <w:rFonts w:ascii="Courier New" w:hAnsi="Courier New" w:cs="Courier New" w:hint="default"/>
+      </w:rPr>
+    </w:lvl>
+    <w:lvl w:ilvl="8" w:tplc="04090005" w:tentative="1">
+      <w:start w:val="1"/>
+      <w:numFmt w:val="bullet"/>
+      <w:lvlText w:val=""/>
+      <w:lvlJc w:val="left"/>
+      <w:pPr>
+        <w:ind w:left="6480" w:hanging="360"/>
+      </w:pPr>
+      <w:rPr>
+        <w:rFonts w:ascii="Wingdings" w:hAnsi="Wingdings" w:hint="default"/>
+      </w:rPr>
+    </w:lvl>
+  </w:abstractNum>
+  <w:abstractNum w:abstractNumId="11">
     <w:nsid w:val="182F6D29"/>
     <w:multiLevelType w:val="hybridMultilevel"/>
     <w:tmpl w:val="1580538C"/>
@@ -1911,7 +2914,7 @@
       </w:rPr>
     </w:lvl>
   </w:abstractNum>
-  <w:abstractNum w:abstractNumId="11">
+  <w:abstractNum w:abstractNumId="12">
     <w:nsid w:val="193E1C52"/>
     <w:multiLevelType w:val="multilevel"/>
     <w:tmpl w:val="34065C76"/>
@@ -2060,7 +3063,7 @@
       </w:rPr>
     </w:lvl>
   </w:abstractNum>
-  <w:abstractNum w:abstractNumId="12">
+  <w:abstractNum w:abstractNumId="13">
     <w:nsid w:val="1CEB0824"/>
     <w:multiLevelType w:val="hybridMultilevel"/>
     <w:tmpl w:val="13C8414A"/>
@@ -2173,7 +3176,7 @@
       </w:rPr>
     </w:lvl>
   </w:abstractNum>
-  <w:abstractNum w:abstractNumId="13">
+  <w:abstractNum w:abstractNumId="14">
     <w:nsid w:val="1E8205AF"/>
     <w:multiLevelType w:val="hybridMultilevel"/>
     <w:tmpl w:val="8EE8D4F8"/>
@@ -2286,7 +3289,7 @@
       </w:rPr>
     </w:lvl>
   </w:abstractNum>
-  <w:abstractNum w:abstractNumId="14">
+  <w:abstractNum w:abstractNumId="15">
     <w:nsid w:val="1E880699"/>
     <w:multiLevelType w:val="multilevel"/>
     <w:tmpl w:val="AF0A9D14"/>
@@ -2435,7 +3438,7 @@
       </w:rPr>
     </w:lvl>
   </w:abstractNum>
-  <w:abstractNum w:abstractNumId="15">
+  <w:abstractNum w:abstractNumId="16">
     <w:nsid w:val="27801505"/>
     <w:multiLevelType w:val="multilevel"/>
     <w:tmpl w:val="3494796C"/>
@@ -2584,7 +3587,7 @@
       </w:rPr>
     </w:lvl>
   </w:abstractNum>
-  <w:abstractNum w:abstractNumId="16">
+  <w:abstractNum w:abstractNumId="17">
     <w:nsid w:val="2AB77552"/>
     <w:multiLevelType w:val="hybridMultilevel"/>
     <w:tmpl w:val="32462260"/>
@@ -2697,7 +3700,7 @@
       </w:rPr>
     </w:lvl>
   </w:abstractNum>
-  <w:abstractNum w:abstractNumId="17">
+  <w:abstractNum w:abstractNumId="18">
     <w:nsid w:val="30876432"/>
     <w:multiLevelType w:val="hybridMultilevel"/>
     <w:tmpl w:val="5A5298C2"/>
@@ -2810,7 +3813,120 @@
       </w:rPr>
     </w:lvl>
   </w:abstractNum>
-  <w:abstractNum w:abstractNumId="18">
+  <w:abstractNum w:abstractNumId="19">
+    <w:nsid w:val="386E2622"/>
+    <w:multiLevelType w:val="hybridMultilevel"/>
+    <w:tmpl w:val="E8968874"/>
+    <w:lvl w:ilvl="0" w:tplc="0409000F">
+      <w:start w:val="1"/>
+      <w:numFmt w:val="decimal"/>
+      <w:lvlText w:val="%1."/>
+      <w:lvlJc w:val="left"/>
+      <w:pPr>
+        <w:ind w:left="360" w:hanging="360"/>
+      </w:pPr>
+      <w:rPr>
+        <w:rFonts w:hint="default"/>
+      </w:rPr>
+    </w:lvl>
+    <w:lvl w:ilvl="1" w:tplc="04090003" w:tentative="1">
+      <w:start w:val="1"/>
+      <w:numFmt w:val="bullet"/>
+      <w:lvlText w:val="o"/>
+      <w:lvlJc w:val="left"/>
+      <w:pPr>
+        <w:ind w:left="1080" w:hanging="360"/>
+      </w:pPr>
+      <w:rPr>
+        <w:rFonts w:ascii="Courier New" w:hAnsi="Courier New" w:cs="Courier New" w:hint="default"/>
+      </w:rPr>
+    </w:lvl>
+    <w:lvl w:ilvl="2" w:tplc="04090005" w:tentative="1">
+      <w:start w:val="1"/>
+      <w:numFmt w:val="bullet"/>
+      <w:lvlText w:val=""/>
+      <w:lvlJc w:val="left"/>
+      <w:pPr>
+        <w:ind w:left="1800" w:hanging="360"/>
+      </w:pPr>
+      <w:rPr>
+        <w:rFonts w:ascii="Wingdings" w:hAnsi="Wingdings" w:hint="default"/>
+      </w:rPr>
+    </w:lvl>
+    <w:lvl w:ilvl="3" w:tplc="04090001" w:tentative="1">
+      <w:start w:val="1"/>
+      <w:numFmt w:val="bullet"/>
+      <w:lvlText w:val=""/>
+      <w:lvlJc w:val="left"/>
+      <w:pPr>
+        <w:ind w:left="2520" w:hanging="360"/>
+      </w:pPr>
+      <w:rPr>
+        <w:rFonts w:ascii="Symbol" w:hAnsi="Symbol" w:hint="default"/>
+      </w:rPr>
+    </w:lvl>
+    <w:lvl w:ilvl="4" w:tplc="04090003" w:tentative="1">
+      <w:start w:val="1"/>
+      <w:numFmt w:val="bullet"/>
+      <w:lvlText w:val="o"/>
+      <w:lvlJc w:val="left"/>
+      <w:pPr>
+        <w:ind w:left="3240" w:hanging="360"/>
+      </w:pPr>
+      <w:rPr>
+        <w:rFonts w:ascii="Courier New" w:hAnsi="Courier New" w:cs="Courier New" w:hint="default"/>
+      </w:rPr>
+    </w:lvl>
+    <w:lvl w:ilvl="5" w:tplc="04090005" w:tentative="1">
+      <w:start w:val="1"/>
+      <w:numFmt w:val="bullet"/>
+      <w:lvlText w:val=""/>
+      <w:lvlJc w:val="left"/>
+      <w:pPr>
+        <w:ind w:left="3960" w:hanging="360"/>
+      </w:pPr>
+      <w:rPr>
+        <w:rFonts w:ascii="Wingdings" w:hAnsi="Wingdings" w:hint="default"/>
+      </w:rPr>
+    </w:lvl>
+    <w:lvl w:ilvl="6" w:tplc="04090001" w:tentative="1">
+      <w:start w:val="1"/>
+      <w:numFmt w:val="bullet"/>
+      <w:lvlText w:val=""/>
+      <w:lvlJc w:val="left"/>
+      <w:pPr>
+        <w:ind w:left="4680" w:hanging="360"/>
+      </w:pPr>
+      <w:rPr>
+        <w:rFonts w:ascii="Symbol" w:hAnsi="Symbol" w:hint="default"/>
+      </w:rPr>
+    </w:lvl>
+    <w:lvl w:ilvl="7" w:tplc="04090003" w:tentative="1">
+      <w:start w:val="1"/>
+      <w:numFmt w:val="bullet"/>
+      <w:lvlText w:val="o"/>
+      <w:lvlJc w:val="left"/>
+      <w:pPr>
+        <w:ind w:left="5400" w:hanging="360"/>
+      </w:pPr>
+      <w:rPr>
+        <w:rFonts w:ascii="Courier New" w:hAnsi="Courier New" w:cs="Courier New" w:hint="default"/>
+      </w:rPr>
+    </w:lvl>
+    <w:lvl w:ilvl="8" w:tplc="04090005" w:tentative="1">
+      <w:start w:val="1"/>
+      <w:numFmt w:val="bullet"/>
+      <w:lvlText w:val=""/>
+      <w:lvlJc w:val="left"/>
+      <w:pPr>
+        <w:ind w:left="6120" w:hanging="360"/>
+      </w:pPr>
+      <w:rPr>
+        <w:rFonts w:ascii="Wingdings" w:hAnsi="Wingdings" w:hint="default"/>
+      </w:rPr>
+    </w:lvl>
+  </w:abstractNum>
+  <w:abstractNum w:abstractNumId="20">
     <w:nsid w:val="39F05F2E"/>
     <w:multiLevelType w:val="hybridMultilevel"/>
     <w:tmpl w:val="948C531A"/>
@@ -2899,7 +4015,7 @@
       </w:pPr>
     </w:lvl>
   </w:abstractNum>
-  <w:abstractNum w:abstractNumId="19">
+  <w:abstractNum w:abstractNumId="21">
     <w:nsid w:val="3C832CE0"/>
     <w:multiLevelType w:val="hybridMultilevel"/>
     <w:tmpl w:val="A7A2976C"/>
@@ -3012,7 +4128,7 @@
       </w:rPr>
     </w:lvl>
   </w:abstractNum>
-  <w:abstractNum w:abstractNumId="20">
+  <w:abstractNum w:abstractNumId="22">
     <w:nsid w:val="3DC03626"/>
     <w:multiLevelType w:val="multilevel"/>
     <w:tmpl w:val="0C3A92B2"/>
@@ -3161,7 +4277,7 @@
       </w:rPr>
     </w:lvl>
   </w:abstractNum>
-  <w:abstractNum w:abstractNumId="21">
+  <w:abstractNum w:abstractNumId="23">
     <w:nsid w:val="3E243064"/>
     <w:multiLevelType w:val="hybridMultilevel"/>
     <w:tmpl w:val="5330DD90"/>
@@ -3274,7 +4390,7 @@
       </w:rPr>
     </w:lvl>
   </w:abstractNum>
-  <w:abstractNum w:abstractNumId="22">
+  <w:abstractNum w:abstractNumId="24">
     <w:nsid w:val="3F346846"/>
     <w:multiLevelType w:val="hybridMultilevel"/>
     <w:tmpl w:val="D84458E4"/>
@@ -3387,10 +4503,10 @@
       </w:rPr>
     </w:lvl>
   </w:abstractNum>
-  <w:abstractNum w:abstractNumId="23">
+  <w:abstractNum w:abstractNumId="25">
     <w:nsid w:val="3F37516C"/>
     <w:multiLevelType w:val="hybridMultilevel"/>
-    <w:tmpl w:val="877AD6BC"/>
+    <w:tmpl w:val="9DDCB0A8"/>
     <w:lvl w:ilvl="0" w:tplc="0409000F">
       <w:start w:val="1"/>
       <w:numFmt w:val="decimal"/>
@@ -3476,7 +4592,7 @@
       </w:pPr>
     </w:lvl>
   </w:abstractNum>
-  <w:abstractNum w:abstractNumId="24">
+  <w:abstractNum w:abstractNumId="26">
     <w:nsid w:val="40054AAF"/>
     <w:multiLevelType w:val="hybridMultilevel"/>
     <w:tmpl w:val="C840FE0E"/>
@@ -3589,7 +4705,7 @@
       </w:rPr>
     </w:lvl>
   </w:abstractNum>
-  <w:abstractNum w:abstractNumId="25">
+  <w:abstractNum w:abstractNumId="27">
     <w:nsid w:val="46AB4455"/>
     <w:multiLevelType w:val="multilevel"/>
     <w:tmpl w:val="4E9C4F68"/>
@@ -3738,7 +4854,7 @@
       </w:rPr>
     </w:lvl>
   </w:abstractNum>
-  <w:abstractNum w:abstractNumId="26">
+  <w:abstractNum w:abstractNumId="28">
     <w:nsid w:val="49FB7363"/>
     <w:multiLevelType w:val="hybridMultilevel"/>
     <w:tmpl w:val="D3089926"/>
@@ -3851,7 +4967,7 @@
       </w:rPr>
     </w:lvl>
   </w:abstractNum>
-  <w:abstractNum w:abstractNumId="27">
+  <w:abstractNum w:abstractNumId="29">
     <w:nsid w:val="4AD872EF"/>
     <w:multiLevelType w:val="hybridMultilevel"/>
     <w:tmpl w:val="12C21050"/>
@@ -3964,7 +5080,7 @@
       </w:rPr>
     </w:lvl>
   </w:abstractNum>
-  <w:abstractNum w:abstractNumId="28">
+  <w:abstractNum w:abstractNumId="30">
     <w:nsid w:val="4B1765CD"/>
     <w:multiLevelType w:val="multilevel"/>
     <w:tmpl w:val="85EA09E6"/>
@@ -4113,7 +5229,7 @@
       </w:rPr>
     </w:lvl>
   </w:abstractNum>
-  <w:abstractNum w:abstractNumId="29">
+  <w:abstractNum w:abstractNumId="31">
     <w:nsid w:val="4EF3144F"/>
     <w:multiLevelType w:val="multilevel"/>
     <w:tmpl w:val="9BF6C680"/>
@@ -4262,7 +5378,7 @@
       </w:rPr>
     </w:lvl>
   </w:abstractNum>
-  <w:abstractNum w:abstractNumId="30">
+  <w:abstractNum w:abstractNumId="32">
     <w:nsid w:val="4FA06F84"/>
     <w:multiLevelType w:val="multilevel"/>
     <w:tmpl w:val="D6A2BE8C"/>
@@ -4411,7 +5527,7 @@
       </w:rPr>
     </w:lvl>
   </w:abstractNum>
-  <w:abstractNum w:abstractNumId="31">
+  <w:abstractNum w:abstractNumId="33">
     <w:nsid w:val="502E3028"/>
     <w:multiLevelType w:val="multilevel"/>
     <w:tmpl w:val="658E519C"/>
@@ -4560,7 +5676,93 @@
       </w:rPr>
     </w:lvl>
   </w:abstractNum>
-  <w:abstractNum w:abstractNumId="32">
+  <w:abstractNum w:abstractNumId="34">
+    <w:nsid w:val="52B077C6"/>
+    <w:multiLevelType w:val="hybridMultilevel"/>
+    <w:tmpl w:val="768068A8"/>
+    <w:lvl w:ilvl="0" w:tplc="0409000F">
+      <w:start w:val="1"/>
+      <w:numFmt w:val="decimal"/>
+      <w:lvlText w:val="%1."/>
+      <w:lvlJc w:val="left"/>
+      <w:pPr>
+        <w:ind w:left="720" w:hanging="360"/>
+      </w:pPr>
+    </w:lvl>
+    <w:lvl w:ilvl="1" w:tplc="04090019" w:tentative="1">
+      <w:start w:val="1"/>
+      <w:numFmt w:val="lowerLetter"/>
+      <w:lvlText w:val="%2."/>
+      <w:lvlJc w:val="left"/>
+      <w:pPr>
+        <w:ind w:left="1440" w:hanging="360"/>
+      </w:pPr>
+    </w:lvl>
+    <w:lvl w:ilvl="2" w:tplc="0409001B" w:tentative="1">
+      <w:start w:val="1"/>
+      <w:numFmt w:val="lowerRoman"/>
+      <w:lvlText w:val="%3."/>
+      <w:lvlJc w:val="right"/>
+      <w:pPr>
+        <w:ind w:left="2160" w:hanging="180"/>
+      </w:pPr>
+    </w:lvl>
+    <w:lvl w:ilvl="3" w:tplc="0409000F" w:tentative="1">
+      <w:start w:val="1"/>
+      <w:numFmt w:val="decimal"/>
+      <w:lvlText w:val="%4."/>
+      <w:lvlJc w:val="left"/>
+      <w:pPr>
+        <w:ind w:left="2880" w:hanging="360"/>
+      </w:pPr>
+    </w:lvl>
+    <w:lvl w:ilvl="4" w:tplc="04090019" w:tentative="1">
+      <w:start w:val="1"/>
+      <w:numFmt w:val="lowerLetter"/>
+      <w:lvlText w:val="%5."/>
+      <w:lvlJc w:val="left"/>
+      <w:pPr>
+        <w:ind w:left="3600" w:hanging="360"/>
+      </w:pPr>
+    </w:lvl>
+    <w:lvl w:ilvl="5" w:tplc="0409001B" w:tentative="1">
+      <w:start w:val="1"/>
+      <w:numFmt w:val="lowerRoman"/>
+      <w:lvlText w:val="%6."/>
+      <w:lvlJc w:val="right"/>
+      <w:pPr>
+        <w:ind w:left="4320" w:hanging="180"/>
+      </w:pPr>
+    </w:lvl>
+    <w:lvl w:ilvl="6" w:tplc="0409000F" w:tentative="1">
+      <w:start w:val="1"/>
+      <w:numFmt w:val="decimal"/>
+      <w:lvlText w:val="%7."/>
+      <w:lvlJc w:val="left"/>
+      <w:pPr>
+        <w:ind w:left="5040" w:hanging="360"/>
+      </w:pPr>
+    </w:lvl>
+    <w:lvl w:ilvl="7" w:tplc="04090019" w:tentative="1">
+      <w:start w:val="1"/>
+      <w:numFmt w:val="lowerLetter"/>
+      <w:lvlText w:val="%8."/>
+      <w:lvlJc w:val="left"/>
+      <w:pPr>
+        <w:ind w:left="5760" w:hanging="360"/>
+      </w:pPr>
+    </w:lvl>
+    <w:lvl w:ilvl="8" w:tplc="0409001B" w:tentative="1">
+      <w:start w:val="1"/>
+      <w:numFmt w:val="lowerRoman"/>
+      <w:lvlText w:val="%9."/>
+      <w:lvlJc w:val="right"/>
+      <w:pPr>
+        <w:ind w:left="6480" w:hanging="180"/>
+      </w:pPr>
+    </w:lvl>
+  </w:abstractNum>
+  <w:abstractNum w:abstractNumId="35">
     <w:nsid w:val="5ADF73CD"/>
     <w:multiLevelType w:val="hybridMultilevel"/>
     <w:tmpl w:val="B45CB818"/>
@@ -4673,7 +5875,7 @@
       </w:rPr>
     </w:lvl>
   </w:abstractNum>
-  <w:abstractNum w:abstractNumId="33">
+  <w:abstractNum w:abstractNumId="36">
     <w:nsid w:val="5B0D5DF0"/>
     <w:multiLevelType w:val="multilevel"/>
     <w:tmpl w:val="F5E62248"/>
@@ -4822,7 +6024,7 @@
       </w:rPr>
     </w:lvl>
   </w:abstractNum>
-  <w:abstractNum w:abstractNumId="34">
+  <w:abstractNum w:abstractNumId="37">
     <w:nsid w:val="5BC97E82"/>
     <w:multiLevelType w:val="hybridMultilevel"/>
     <w:tmpl w:val="47C60EDA"/>
@@ -4935,7 +6137,7 @@
       </w:rPr>
     </w:lvl>
   </w:abstractNum>
-  <w:abstractNum w:abstractNumId="35">
+  <w:abstractNum w:abstractNumId="38">
     <w:nsid w:val="5E024EB3"/>
     <w:multiLevelType w:val="multilevel"/>
     <w:tmpl w:val="F560F900"/>
@@ -5084,7 +6286,7 @@
       </w:rPr>
     </w:lvl>
   </w:abstractNum>
-  <w:abstractNum w:abstractNumId="36">
+  <w:abstractNum w:abstractNumId="39">
     <w:nsid w:val="5F964C8A"/>
     <w:multiLevelType w:val="multilevel"/>
     <w:tmpl w:val="13D41AA0"/>
@@ -5233,7 +6435,7 @@
       </w:rPr>
     </w:lvl>
   </w:abstractNum>
-  <w:abstractNum w:abstractNumId="37">
+  <w:abstractNum w:abstractNumId="40">
     <w:nsid w:val="658F7B79"/>
     <w:multiLevelType w:val="multilevel"/>
     <w:tmpl w:val="4D60D084"/>
@@ -5382,7 +6584,120 @@
       </w:rPr>
     </w:lvl>
   </w:abstractNum>
-  <w:abstractNum w:abstractNumId="38">
+  <w:abstractNum w:abstractNumId="41">
+    <w:nsid w:val="66202F0E"/>
+    <w:multiLevelType w:val="hybridMultilevel"/>
+    <w:tmpl w:val="B4D6EE9A"/>
+    <w:lvl w:ilvl="0" w:tplc="04090001">
+      <w:start w:val="1"/>
+      <w:numFmt w:val="bullet"/>
+      <w:lvlText w:val=""/>
+      <w:lvlJc w:val="left"/>
+      <w:pPr>
+        <w:ind w:left="720" w:hanging="360"/>
+      </w:pPr>
+      <w:rPr>
+        <w:rFonts w:ascii="Symbol" w:hAnsi="Symbol" w:hint="default"/>
+      </w:rPr>
+    </w:lvl>
+    <w:lvl w:ilvl="1" w:tplc="04090003" w:tentative="1">
+      <w:start w:val="1"/>
+      <w:numFmt w:val="bullet"/>
+      <w:lvlText w:val="o"/>
+      <w:lvlJc w:val="left"/>
+      <w:pPr>
+        <w:ind w:left="1440" w:hanging="360"/>
+      </w:pPr>
+      <w:rPr>
+        <w:rFonts w:ascii="Courier New" w:hAnsi="Courier New" w:cs="Courier New" w:hint="default"/>
+      </w:rPr>
+    </w:lvl>
+    <w:lvl w:ilvl="2" w:tplc="04090005" w:tentative="1">
+      <w:start w:val="1"/>
+      <w:numFmt w:val="bullet"/>
+      <w:lvlText w:val=""/>
+      <w:lvlJc w:val="left"/>
+      <w:pPr>
+        <w:ind w:left="2160" w:hanging="360"/>
+      </w:pPr>
+      <w:rPr>
+        <w:rFonts w:ascii="Wingdings" w:hAnsi="Wingdings" w:hint="default"/>
+      </w:rPr>
+    </w:lvl>
+    <w:lvl w:ilvl="3" w:tplc="04090001" w:tentative="1">
+      <w:start w:val="1"/>
+      <w:numFmt w:val="bullet"/>
+      <w:lvlText w:val=""/>
+      <w:lvlJc w:val="left"/>
+      <w:pPr>
+        <w:ind w:left="2880" w:hanging="360"/>
+      </w:pPr>
+      <w:rPr>
+        <w:rFonts w:ascii="Symbol" w:hAnsi="Symbol" w:hint="default"/>
+      </w:rPr>
+    </w:lvl>
+    <w:lvl w:ilvl="4" w:tplc="04090003" w:tentative="1">
+      <w:start w:val="1"/>
+      <w:numFmt w:val="bullet"/>
+      <w:lvlText w:val="o"/>
+      <w:lvlJc w:val="left"/>
+      <w:pPr>
+        <w:ind w:left="3600" w:hanging="360"/>
+      </w:pPr>
+      <w:rPr>
+        <w:rFonts w:ascii="Courier New" w:hAnsi="Courier New" w:cs="Courier New" w:hint="default"/>
+      </w:rPr>
+    </w:lvl>
+    <w:lvl w:ilvl="5" w:tplc="04090005" w:tentative="1">
+      <w:start w:val="1"/>
+      <w:numFmt w:val="bullet"/>
+      <w:lvlText w:val=""/>
+      <w:lvlJc w:val="left"/>
+      <w:pPr>
+        <w:ind w:left="4320" w:hanging="360"/>
+      </w:pPr>
+      <w:rPr>
+        <w:rFonts w:ascii="Wingdings" w:hAnsi="Wingdings" w:hint="default"/>
+      </w:rPr>
+    </w:lvl>
+    <w:lvl w:ilvl="6" w:tplc="04090001" w:tentative="1">
+      <w:start w:val="1"/>
+      <w:numFmt w:val="bullet"/>
+      <w:lvlText w:val=""/>
+      <w:lvlJc w:val="left"/>
+      <w:pPr>
+        <w:ind w:left="5040" w:hanging="360"/>
+      </w:pPr>
+      <w:rPr>
+        <w:rFonts w:ascii="Symbol" w:hAnsi="Symbol" w:hint="default"/>
+      </w:rPr>
+    </w:lvl>
+    <w:lvl w:ilvl="7" w:tplc="04090003" w:tentative="1">
+      <w:start w:val="1"/>
+      <w:numFmt w:val="bullet"/>
+      <w:lvlText w:val="o"/>
+      <w:lvlJc w:val="left"/>
+      <w:pPr>
+        <w:ind w:left="5760" w:hanging="360"/>
+      </w:pPr>
+      <w:rPr>
+        <w:rFonts w:ascii="Courier New" w:hAnsi="Courier New" w:cs="Courier New" w:hint="default"/>
+      </w:rPr>
+    </w:lvl>
+    <w:lvl w:ilvl="8" w:tplc="04090005" w:tentative="1">
+      <w:start w:val="1"/>
+      <w:numFmt w:val="bullet"/>
+      <w:lvlText w:val=""/>
+      <w:lvlJc w:val="left"/>
+      <w:pPr>
+        <w:ind w:left="6480" w:hanging="360"/>
+      </w:pPr>
+      <w:rPr>
+        <w:rFonts w:ascii="Wingdings" w:hAnsi="Wingdings" w:hint="default"/>
+      </w:rPr>
+    </w:lvl>
+  </w:abstractNum>
+  <w:abstractNum w:abstractNumId="42">
     <w:nsid w:val="6A824A9B"/>
     <w:multiLevelType w:val="hybridMultilevel"/>
     <w:tmpl w:val="DBB089C0"/>
@@ -5495,7 +6810,7 @@
       </w:rPr>
     </w:lvl>
   </w:abstractNum>
-  <w:abstractNum w:abstractNumId="39">
+  <w:abstractNum w:abstractNumId="43">
     <w:nsid w:val="74436F2D"/>
     <w:multiLevelType w:val="multilevel"/>
     <w:tmpl w:val="CCCAF39E"/>
@@ -5644,7 +6959,7 @@
       </w:rPr>
     </w:lvl>
   </w:abstractNum>
-  <w:abstractNum w:abstractNumId="40">
+  <w:abstractNum w:abstractNumId="44">
     <w:nsid w:val="74E36ED4"/>
     <w:multiLevelType w:val="multilevel"/>
     <w:tmpl w:val="EF2E4F26"/>
@@ -5794,67 +7109,67 @@
     </w:lvl>
   </w:abstractNum>
   <w:num w:numId="1">
-    <w:abstractNumId w:val="25"/>
+    <w:abstractNumId w:val="27"/>
   </w:num>
   <w:num w:numId="2">
-    <w:abstractNumId w:val="37"/>
+    <w:abstractNumId w:val="40"/>
   </w:num>
   <w:num w:numId="3">
+    <w:abstractNumId w:val="43"/>
+  </w:num>
+  <w:num w:numId="4">
     <w:abstractNumId w:val="39"/>
   </w:num>
-  <w:num w:numId="4">
-    <w:abstractNumId w:val="36"/>
-  </w:num>
   <w:num w:numId="5">
-    <w:abstractNumId w:val="40"/>
+    <w:abstractNumId w:val="44"/>
   </w:num>
   <w:num w:numId="6">
-    <w:abstractNumId w:val="35"/>
+    <w:abstractNumId w:val="38"/>
   </w:num>
   <w:num w:numId="7">
     <w:abstractNumId w:val="3"/>
   </w:num>
   <w:num w:numId="8">
-    <w:abstractNumId w:val="30"/>
+    <w:abstractNumId w:val="32"/>
   </w:num>
   <w:num w:numId="9">
-    <w:abstractNumId w:val="20"/>
+    <w:abstractNumId w:val="22"/>
   </w:num>
   <w:num w:numId="10">
     <w:abstractNumId w:val="9"/>
   </w:num>
   <w:num w:numId="11">
-    <w:abstractNumId w:val="11"/>
+    <w:abstractNumId w:val="12"/>
   </w:num>
   <w:num w:numId="12">
-    <w:abstractNumId w:val="28"/>
+    <w:abstractNumId w:val="30"/>
   </w:num>
   <w:num w:numId="13">
-    <w:abstractNumId w:val="14"/>
+    <w:abstractNumId w:val="15"/>
   </w:num>
   <w:num w:numId="14">
+    <w:abstractNumId w:val="36"/>
+  </w:num>
+  <w:num w:numId="15">
+    <w:abstractNumId w:val="31"/>
+  </w:num>
+  <w:num w:numId="16">
     <w:abstractNumId w:val="33"/>
   </w:num>
-  <w:num w:numId="15">
-    <w:abstractNumId w:val="29"/>
-  </w:num>
-  <w:num w:numId="16">
-    <w:abstractNumId w:val="31"/>
-  </w:num>
   <w:num w:numId="17">
-    <w:abstractNumId w:val="15"/>
+    <w:abstractNumId w:val="16"/>
   </w:num>
   <w:num w:numId="18">
-    <w:abstractNumId w:val="18"/>
+    <w:abstractNumId w:val="20"/>
   </w:num>
   <w:num w:numId="19">
-    <w:abstractNumId w:val="23"/>
+    <w:abstractNumId w:val="25"/>
   </w:num>
   <w:num w:numId="20">
     <w:abstractNumId w:val="5"/>
   </w:num>
   <w:num w:numId="21">
-    <w:abstractNumId w:val="34"/>
+    <w:abstractNumId w:val="37"/>
   </w:num>
   <w:num w:numId="22">
     <w:abstractNumId w:val="2"/>
@@ -5863,40 +7178,40 @@
     <w:abstractNumId w:val="8"/>
   </w:num>
   <w:num w:numId="24">
-    <w:abstractNumId w:val="27"/>
+    <w:abstractNumId w:val="29"/>
   </w:num>
   <w:num w:numId="25">
-    <w:abstractNumId w:val="10"/>
+    <w:abstractNumId w:val="11"/>
   </w:num>
   <w:num w:numId="26">
+    <w:abstractNumId w:val="26"/>
+  </w:num>
+  <w:num w:numId="27">
     <w:abstractNumId w:val="24"/>
   </w:num>
-  <w:num w:numId="27">
-    <w:abstractNumId w:val="22"/>
-  </w:num>
   <w:num w:numId="28">
-    <w:abstractNumId w:val="21"/>
+    <w:abstractNumId w:val="23"/>
   </w:num>
   <w:num w:numId="29">
     <w:abstractNumId w:val="0"/>
   </w:num>
   <w:num w:numId="30">
-    <w:abstractNumId w:val="16"/>
+    <w:abstractNumId w:val="17"/>
   </w:num>
   <w:num w:numId="31">
-    <w:abstractNumId w:val="13"/>
+    <w:abstractNumId w:val="14"/>
   </w:num>
   <w:num w:numId="32">
-    <w:abstractNumId w:val="17"/>
+    <w:abstractNumId w:val="18"/>
   </w:num>
   <w:num w:numId="33">
-    <w:abstractNumId w:val="32"/>
+    <w:abstractNumId w:val="35"/>
   </w:num>
   <w:num w:numId="34">
     <w:abstractNumId w:val="7"/>
   </w:num>
   <w:num w:numId="35">
-    <w:abstractNumId w:val="26"/>
+    <w:abstractNumId w:val="28"/>
   </w:num>
   <w:num w:numId="36">
     <w:abstractNumId w:val="6"/>
@@ -5905,16 +7220,28 @@
     <w:abstractNumId w:val="4"/>
   </w:num>
   <w:num w:numId="38">
-    <w:abstractNumId w:val="38"/>
+    <w:abstractNumId w:val="42"/>
   </w:num>
   <w:num w:numId="39">
-    <w:abstractNumId w:val="19"/>
+    <w:abstractNumId w:val="21"/>
   </w:num>
   <w:num w:numId="40">
     <w:abstractNumId w:val="1"/>
   </w:num>
   <w:num w:numId="41">
-    <w:abstractNumId w:val="12"/>
+    <w:abstractNumId w:val="13"/>
+  </w:num>
+  <w:num w:numId="42">
+    <w:abstractNumId w:val="19"/>
+  </w:num>
+  <w:num w:numId="43">
+    <w:abstractNumId w:val="34"/>
+  </w:num>
+  <w:num w:numId="44">
+    <w:abstractNumId w:val="41"/>
+  </w:num>
+  <w:num w:numId="45">
+    <w:abstractNumId w:val="10"/>
   </w:num>
 </w:numbering>
 </file>
@@ -6349,6 +7676,54 @@
       <w:szCs w:val="16"/>
     </w:rPr>
   </w:style>
+  <w:style w:type="paragraph" w:styleId="HTMLPreformatted">
+    <w:name w:val="HTML Preformatted"/>
+    <w:basedOn w:val="Normal"/>
+    <w:link w:val="HTMLPreformattedChar"/>
+    <w:uiPriority w:val="99"/>
+    <w:semiHidden/>
+    <w:unhideWhenUsed/>
+    <w:rsid w:val="008002E1"/>
+    <w:pPr>
+      <w:tabs>
+        <w:tab w:val="left" w:pos="916"/>
+        <w:tab w:val="left" w:pos="1832"/>
+        <w:tab w:val="left" w:pos="2748"/>
+        <w:tab w:val="left" w:pos="3664"/>
+        <w:tab w:val="left" w:pos="4580"/>
+        <w:tab w:val="left" w:pos="5496"/>
+        <w:tab w:val="left" w:pos="6412"/>
+        <w:tab w:val="left" w:pos="7328"/>
+        <w:tab w:val="left" w:pos="8244"/>
+        <w:tab w:val="left" w:pos="9160"/>
+        <w:tab w:val="left" w:pos="10076"/>
+        <w:tab w:val="left" w:pos="10992"/>
+        <w:tab w:val="left" w:pos="11908"/>
+        <w:tab w:val="left" w:pos="12824"/>
+        <w:tab w:val="left" w:pos="13740"/>
+        <w:tab w:val="left" w:pos="14656"/>
+      </w:tabs>
+      <w:spacing w:after="0" w:line="240" w:lineRule="auto"/>
+    </w:pPr>
+    <w:rPr>
+      <w:rFonts w:ascii="Courier New" w:eastAsia="Times New Roman" w:hAnsi="Courier New" w:cs="Courier New"/>
+      <w:sz w:val="20"/>
+      <w:szCs w:val="20"/>
+    </w:rPr>
+  </w:style>
+  <w:style w:type="character" w:customStyle="1" w:styleId="HTMLPreformattedChar">
+    <w:name w:val="HTML Preformatted Char"/>
+    <w:basedOn w:val="DefaultParagraphFont"/>
+    <w:link w:val="HTMLPreformatted"/>
+    <w:uiPriority w:val="99"/>
+    <w:semiHidden/>
+    <w:rsid w:val="008002E1"/>
+    <w:rPr>
+      <w:rFonts w:ascii="Courier New" w:eastAsia="Times New Roman" w:hAnsi="Courier New" w:cs="Courier New"/>
+      <w:sz w:val="20"/>
+      <w:szCs w:val="20"/>
+    </w:rPr>
+  </w:style>
 </w:styles>
 </file>
 
@@ -6782,6 +8157,54 @@
       <w:szCs w:val="16"/>
     </w:rPr>
   </w:style>
+  <w:style w:type="paragraph" w:styleId="HTMLPreformatted">
+    <w:name w:val="HTML Preformatted"/>
+    <w:basedOn w:val="Normal"/>
+    <w:link w:val="HTMLPreformattedChar"/>
+    <w:uiPriority w:val="99"/>
+    <w:semiHidden/>
+    <w:unhideWhenUsed/>
+    <w:rsid w:val="008002E1"/>
+    <w:pPr>
+      <w:tabs>
+        <w:tab w:val="left" w:pos="916"/>
+        <w:tab w:val="left" w:pos="1832"/>
+        <w:tab w:val="left" w:pos="2748"/>
+        <w:tab w:val="left" w:pos="3664"/>
+        <w:tab w:val="left" w:pos="4580"/>
+        <w:tab w:val="left" w:pos="5496"/>
+        <w:tab w:val="left" w:pos="6412"/>
+        <w:tab w:val="left" w:pos="7328"/>
+        <w:tab w:val="left" w:pos="8244"/>
+        <w:tab w:val="left" w:pos="9160"/>
+        <w:tab w:val="left" w:pos="10076"/>
+        <w:tab w:val="left" w:pos="10992"/>
+        <w:tab w:val="left" w:pos="11908"/>
+        <w:tab w:val="left" w:pos="12824"/>
+        <w:tab w:val="left" w:pos="13740"/>
+        <w:tab w:val="left" w:pos="14656"/>
+      </w:tabs>
+      <w:spacing w:after="0" w:line="240" w:lineRule="auto"/>
+    </w:pPr>
+    <w:rPr>
+      <w:rFonts w:ascii="Courier New" w:eastAsia="Times New Roman" w:hAnsi="Courier New" w:cs="Courier New"/>
+      <w:sz w:val="20"/>
+      <w:szCs w:val="20"/>
+    </w:rPr>
+  </w:style>
+  <w:style w:type="character" w:customStyle="1" w:styleId="HTMLPreformattedChar">
+    <w:name w:val="HTML Preformatted Char"/>
+    <w:basedOn w:val="DefaultParagraphFont"/>
+    <w:link w:val="HTMLPreformatted"/>
+    <w:uiPriority w:val="99"/>
+    <w:semiHidden/>
+    <w:rsid w:val="008002E1"/>
+    <w:rPr>
+      <w:rFonts w:ascii="Courier New" w:eastAsia="Times New Roman" w:hAnsi="Courier New" w:cs="Courier New"/>
+      <w:sz w:val="20"/>
+      <w:szCs w:val="20"/>
+    </w:rPr>
+  </w:style>
 </w:styles>
 </file>
 
@@ -7075,7 +8498,7 @@
 </file>
 
 <file path=customXml/itemProps1.xml><?xml version="1.0" encoding="utf-8"?>
-<ds:datastoreItem xmlns:ds="http://schemas.openxmlformats.org/officeDocument/2006/customXml" ds:itemID="{46B621EC-3243-4EA2-AC42-F5236EB33B83}">
+<ds:datastoreItem xmlns:ds="http://schemas.openxmlformats.org/officeDocument/2006/customXml" ds:itemID="{7A973B0F-EA0D-41AF-84DB-F5368B68374D}">
   <ds:schemaRefs>
     <ds:schemaRef ds:uri="http://schemas.openxmlformats.org/officeDocument/2006/bibliography"/>
   </ds:schemaRefs>

--- a/IT/DesignPattern.docx
+++ b/IT/DesignPattern.docx
@@ -615,6 +615,7 @@
                 <w:ilvl w:val="0"/>
                 <w:numId w:val="19"/>
               </w:numPr>
+              <w:outlineLvl w:val="0"/>
             </w:pPr>
             <w:r>
               <w:t>Strategy Pattern</w:t>
@@ -1326,6 +1327,7 @@
                 <w:ilvl w:val="0"/>
                 <w:numId w:val="19"/>
               </w:numPr>
+              <w:outlineLvl w:val="0"/>
             </w:pPr>
             <w:r>
               <w:lastRenderedPageBreak/>
@@ -1383,12 +1385,11 @@
                 <w:ilvl w:val="0"/>
                 <w:numId w:val="19"/>
               </w:numPr>
+              <w:outlineLvl w:val="0"/>
             </w:pPr>
             <w:r>
               <w:t>State Pattern</w:t>
             </w:r>
-            <w:bookmarkStart w:id="0" w:name="_GoBack"/>
-            <w:bookmarkEnd w:id="0"/>
           </w:p>
         </w:tc>
       </w:tr>
@@ -1479,7 +1480,7 @@
                 <v:shape id="_x0000_i1025" type="#_x0000_t75" style="width:422.2pt;height:113.45pt" o:ole="">
                   <v:imagedata r:id="rId10" o:title=""/>
                 </v:shape>
-                <o:OLEObject Type="Embed" ProgID="PBrush" ShapeID="_x0000_i1025" DrawAspect="Content" ObjectID="_1496645847" r:id="rId11"/>
+                <o:OLEObject Type="Embed" ProgID="PBrush" ShapeID="_x0000_i1025" DrawAspect="Content" ObjectID="_1496817373" r:id="rId11"/>
               </w:object>
             </w:r>
           </w:p>
@@ -1497,6 +1498,115 @@
             <w:pPr>
               <w:pStyle w:val="NoSpacing"/>
             </w:pPr>
+          </w:p>
+          <w:p>
+            <w:pPr>
+              <w:pStyle w:val="Heading1"/>
+              <w:numPr>
+                <w:ilvl w:val="0"/>
+                <w:numId w:val="19"/>
+              </w:numPr>
+              <w:outlineLvl w:val="0"/>
+            </w:pPr>
+            <w:r>
+              <w:t>Command Pattern</w:t>
+            </w:r>
+          </w:p>
+        </w:tc>
+      </w:tr>
+      <w:tr>
+        <w:trPr>
+          <w:trHeight w:val="3194"/>
+        </w:trPr>
+        <w:tc>
+          <w:tcPr>
+            <w:tcW w:w="9546" w:type="dxa"/>
+          </w:tcPr>
+          <w:p>
+            <w:pPr>
+              <w:pStyle w:val="NoSpacing"/>
+              <w:numPr>
+                <w:ilvl w:val="0"/>
+                <w:numId w:val="46"/>
+              </w:numPr>
+            </w:pPr>
+            <w:r>
+              <w:t xml:space="preserve">It </w:t>
+            </w:r>
+            <w:r>
+              <w:t>allows the requester of a particular action to be decoupled from the object that performs the action.</w:t>
+            </w:r>
+          </w:p>
+          <w:p>
+            <w:pPr>
+              <w:pStyle w:val="NoSpacing"/>
+              <w:numPr>
+                <w:ilvl w:val="0"/>
+                <w:numId w:val="46"/>
+              </w:numPr>
+            </w:pPr>
+            <w:r>
+              <w:t xml:space="preserve">Command will have common interface which has an abstract function execute all concrete command must impl. </w:t>
+            </w:r>
+          </w:p>
+          <w:p>
+            <w:pPr>
+              <w:pStyle w:val="NoSpacing"/>
+              <w:numPr>
+                <w:ilvl w:val="0"/>
+                <w:numId w:val="46"/>
+              </w:numPr>
+            </w:pPr>
+            <w:r>
+              <w:t xml:space="preserve">Example: JDK: </w:t>
+            </w:r>
+            <w:proofErr w:type="spellStart"/>
+            <w:r>
+              <w:t>java.lang.Runnable</w:t>
+            </w:r>
+            <w:proofErr w:type="spellEnd"/>
+          </w:p>
+          <w:p>
+            <w:pPr>
+              <w:pStyle w:val="NoSpacing"/>
+              <w:ind w:left="360"/>
+            </w:pPr>
+            <w:r>
+              <w:object w:dxaOrig="12795" w:dyaOrig="3135">
+                <v:shape id="_x0000_i1026" type="#_x0000_t75" style="width:438.35pt;height:114.6pt" o:ole="">
+                  <v:imagedata r:id="rId12" o:title=""/>
+                </v:shape>
+                <o:OLEObject Type="Embed" ProgID="PBrush" ShapeID="_x0000_i1026" DrawAspect="Content" ObjectID="_1496817374" r:id="rId13"/>
+              </w:object>
+            </w:r>
+          </w:p>
+        </w:tc>
+      </w:tr>
+      <w:tr>
+        <w:trPr>
+          <w:trHeight w:val="3194"/>
+        </w:trPr>
+        <w:tc>
+          <w:tcPr>
+            <w:tcW w:w="9546" w:type="dxa"/>
+          </w:tcPr>
+          <w:p>
+            <w:pPr>
+              <w:pStyle w:val="NoSpacing"/>
+            </w:pPr>
+          </w:p>
+          <w:p>
+            <w:pPr>
+              <w:pStyle w:val="Heading1"/>
+              <w:numPr>
+                <w:ilvl w:val="0"/>
+                <w:numId w:val="19"/>
+              </w:numPr>
+              <w:outlineLvl w:val="0"/>
+            </w:pPr>
+            <w:r>
+              <w:t>Iterator Pattern</w:t>
+            </w:r>
           </w:p>
           <w:p>
             <w:pPr>
@@ -1516,7 +1626,50 @@
           <w:p>
             <w:pPr>
               <w:pStyle w:val="NoSpacing"/>
+              <w:numPr>
+                <w:ilvl w:val="0"/>
+                <w:numId w:val="47"/>
+              </w:numPr>
             </w:pPr>
+            <w:r>
+              <w:t xml:space="preserve">Allows access to the elements of an aggregate object without allowing access to its underlying representation. </w:t>
+            </w:r>
+          </w:p>
+          <w:p>
+            <w:pPr>
+              <w:pStyle w:val="NoSpacing"/>
+              <w:numPr>
+                <w:ilvl w:val="0"/>
+                <w:numId w:val="47"/>
+              </w:numPr>
+            </w:pPr>
+            <w:r>
+              <w:t xml:space="preserve">Example: JDK, ArrayList and iterator. ArrayList will have iterator created. </w:t>
+            </w:r>
+            <w:proofErr w:type="gramStart"/>
+            <w:r>
+              <w:t>Client get</w:t>
+            </w:r>
+            <w:proofErr w:type="gramEnd"/>
+            <w:r>
+              <w:t xml:space="preserve"> reference of iterator by ArrayList.</w:t>
+            </w:r>
+          </w:p>
+          <w:p>
+            <w:pPr>
+              <w:pStyle w:val="NoSpacing"/>
+              <w:ind w:left="360"/>
+            </w:pPr>
+            <w:r>
+              <w:object w:dxaOrig="12480" w:dyaOrig="3690">
+                <v:shape id="_x0000_i1027" type="#_x0000_t75" style="width:422.2pt;height:119.25pt" o:ole="">
+                  <v:imagedata r:id="rId14" o:title=""/>
+                </v:shape>
+                <o:OLEObject Type="Embed" ProgID="PBrush" ShapeID="_x0000_i1027" DrawAspect="Content" ObjectID="_1496817375" r:id="rId15"/>
+              </w:object>
+            </w:r>
+            <w:bookmarkStart w:id="0" w:name="_GoBack"/>
+            <w:bookmarkEnd w:id="0"/>
           </w:p>
         </w:tc>
       </w:tr>
@@ -3814,6 +3967,119 @@
     </w:lvl>
   </w:abstractNum>
   <w:abstractNum w:abstractNumId="19">
+    <w:nsid w:val="316B07AA"/>
+    <w:multiLevelType w:val="hybridMultilevel"/>
+    <w:tmpl w:val="7C3C6698"/>
+    <w:lvl w:ilvl="0" w:tplc="04090001">
+      <w:start w:val="1"/>
+      <w:numFmt w:val="bullet"/>
+      <w:lvlText w:val=""/>
+      <w:lvlJc w:val="left"/>
+      <w:pPr>
+        <w:ind w:left="720" w:hanging="360"/>
+      </w:pPr>
+      <w:rPr>
+        <w:rFonts w:ascii="Symbol" w:hAnsi="Symbol" w:hint="default"/>
+      </w:rPr>
+    </w:lvl>
+    <w:lvl w:ilvl="1" w:tplc="04090003" w:tentative="1">
+      <w:start w:val="1"/>
+      <w:numFmt w:val="bullet"/>
+      <w:lvlText w:val="o"/>
+      <w:lvlJc w:val="left"/>
+      <w:pPr>
+        <w:ind w:left="1440" w:hanging="360"/>
+      </w:pPr>
+      <w:rPr>
+        <w:rFonts w:ascii="Courier New" w:hAnsi="Courier New" w:cs="Courier New" w:hint="default"/>
+      </w:rPr>
+    </w:lvl>
+    <w:lvl w:ilvl="2" w:tplc="04090005" w:tentative="1">
+      <w:start w:val="1"/>
+      <w:numFmt w:val="bullet"/>
+      <w:lvlText w:val=""/>
+      <w:lvlJc w:val="left"/>
+      <w:pPr>
+        <w:ind w:left="2160" w:hanging="360"/>
+      </w:pPr>
+      <w:rPr>
+        <w:rFonts w:ascii="Wingdings" w:hAnsi="Wingdings" w:hint="default"/>
+      </w:rPr>
+    </w:lvl>
+    <w:lvl w:ilvl="3" w:tplc="04090001" w:tentative="1">
+      <w:start w:val="1"/>
+      <w:numFmt w:val="bullet"/>
+      <w:lvlText w:val=""/>
+      <w:lvlJc w:val="left"/>
+      <w:pPr>
+        <w:ind w:left="2880" w:hanging="360"/>
+      </w:pPr>
+      <w:rPr>
+        <w:rFonts w:ascii="Symbol" w:hAnsi="Symbol" w:hint="default"/>
+      </w:rPr>
+    </w:lvl>
+    <w:lvl w:ilvl="4" w:tplc="04090003" w:tentative="1">
+      <w:start w:val="1"/>
+      <w:numFmt w:val="bullet"/>
+      <w:lvlText w:val="o"/>
+      <w:lvlJc w:val="left"/>
+      <w:pPr>
+        <w:ind w:left="3600" w:hanging="360"/>
+      </w:pPr>
+      <w:rPr>
+        <w:rFonts w:ascii="Courier New" w:hAnsi="Courier New" w:cs="Courier New" w:hint="default"/>
+      </w:rPr>
+    </w:lvl>
+    <w:lvl w:ilvl="5" w:tplc="04090005" w:tentative="1">
+      <w:start w:val="1"/>
+      <w:numFmt w:val="bullet"/>
+      <w:lvlText w:val=""/>
+      <w:lvlJc w:val="left"/>
+      <w:pPr>
+        <w:ind w:left="4320" w:hanging="360"/>
+      </w:pPr>
+      <w:rPr>
+        <w:rFonts w:ascii="Wingdings" w:hAnsi="Wingdings" w:hint="default"/>
+      </w:rPr>
+    </w:lvl>
+    <w:lvl w:ilvl="6" w:tplc="04090001" w:tentative="1">
+      <w:start w:val="1"/>
+      <w:numFmt w:val="bullet"/>
+      <w:lvlText w:val=""/>
+      <w:lvlJc w:val="left"/>
+      <w:pPr>
+        <w:ind w:left="5040" w:hanging="360"/>
+      </w:pPr>
+      <w:rPr>
+        <w:rFonts w:ascii="Symbol" w:hAnsi="Symbol" w:hint="default"/>
+      </w:rPr>
+    </w:lvl>
+    <w:lvl w:ilvl="7" w:tplc="04090003" w:tentative="1">
+      <w:start w:val="1"/>
+      <w:numFmt w:val="bullet"/>
+      <w:lvlText w:val="o"/>
+      <w:lvlJc w:val="left"/>
+      <w:pPr>
+        <w:ind w:left="5760" w:hanging="360"/>
+      </w:pPr>
+      <w:rPr>
+        <w:rFonts w:ascii="Courier New" w:hAnsi="Courier New" w:cs="Courier New" w:hint="default"/>
+      </w:rPr>
+    </w:lvl>
+    <w:lvl w:ilvl="8" w:tplc="04090005" w:tentative="1">
+      <w:start w:val="1"/>
+      <w:numFmt w:val="bullet"/>
+      <w:lvlText w:val=""/>
+      <w:lvlJc w:val="left"/>
+      <w:pPr>
+        <w:ind w:left="6480" w:hanging="360"/>
+      </w:pPr>
+      <w:rPr>
+        <w:rFonts w:ascii="Wingdings" w:hAnsi="Wingdings" w:hint="default"/>
+      </w:rPr>
+    </w:lvl>
+  </w:abstractNum>
+  <w:abstractNum w:abstractNumId="20">
     <w:nsid w:val="386E2622"/>
     <w:multiLevelType w:val="hybridMultilevel"/>
     <w:tmpl w:val="E8968874"/>
@@ -3926,7 +4192,7 @@
       </w:rPr>
     </w:lvl>
   </w:abstractNum>
-  <w:abstractNum w:abstractNumId="20">
+  <w:abstractNum w:abstractNumId="21">
     <w:nsid w:val="39F05F2E"/>
     <w:multiLevelType w:val="hybridMultilevel"/>
     <w:tmpl w:val="948C531A"/>
@@ -4015,7 +4281,7 @@
       </w:pPr>
     </w:lvl>
   </w:abstractNum>
-  <w:abstractNum w:abstractNumId="21">
+  <w:abstractNum w:abstractNumId="22">
     <w:nsid w:val="3C832CE0"/>
     <w:multiLevelType w:val="hybridMultilevel"/>
     <w:tmpl w:val="A7A2976C"/>
@@ -4128,7 +4394,7 @@
       </w:rPr>
     </w:lvl>
   </w:abstractNum>
-  <w:abstractNum w:abstractNumId="22">
+  <w:abstractNum w:abstractNumId="23">
     <w:nsid w:val="3DC03626"/>
     <w:multiLevelType w:val="multilevel"/>
     <w:tmpl w:val="0C3A92B2"/>
@@ -4277,7 +4543,7 @@
       </w:rPr>
     </w:lvl>
   </w:abstractNum>
-  <w:abstractNum w:abstractNumId="23">
+  <w:abstractNum w:abstractNumId="24">
     <w:nsid w:val="3E243064"/>
     <w:multiLevelType w:val="hybridMultilevel"/>
     <w:tmpl w:val="5330DD90"/>
@@ -4390,7 +4656,7 @@
       </w:rPr>
     </w:lvl>
   </w:abstractNum>
-  <w:abstractNum w:abstractNumId="24">
+  <w:abstractNum w:abstractNumId="25">
     <w:nsid w:val="3F346846"/>
     <w:multiLevelType w:val="hybridMultilevel"/>
     <w:tmpl w:val="D84458E4"/>
@@ -4503,10 +4769,10 @@
       </w:rPr>
     </w:lvl>
   </w:abstractNum>
-  <w:abstractNum w:abstractNumId="25">
+  <w:abstractNum w:abstractNumId="26">
     <w:nsid w:val="3F37516C"/>
     <w:multiLevelType w:val="hybridMultilevel"/>
-    <w:tmpl w:val="9DDCB0A8"/>
+    <w:tmpl w:val="2D4C41C2"/>
     <w:lvl w:ilvl="0" w:tplc="0409000F">
       <w:start w:val="1"/>
       <w:numFmt w:val="decimal"/>
@@ -4592,7 +4858,7 @@
       </w:pPr>
     </w:lvl>
   </w:abstractNum>
-  <w:abstractNum w:abstractNumId="26">
+  <w:abstractNum w:abstractNumId="27">
     <w:nsid w:val="40054AAF"/>
     <w:multiLevelType w:val="hybridMultilevel"/>
     <w:tmpl w:val="C840FE0E"/>
@@ -4705,7 +4971,7 @@
       </w:rPr>
     </w:lvl>
   </w:abstractNum>
-  <w:abstractNum w:abstractNumId="27">
+  <w:abstractNum w:abstractNumId="28">
     <w:nsid w:val="46AB4455"/>
     <w:multiLevelType w:val="multilevel"/>
     <w:tmpl w:val="4E9C4F68"/>
@@ -4854,7 +5120,7 @@
       </w:rPr>
     </w:lvl>
   </w:abstractNum>
-  <w:abstractNum w:abstractNumId="28">
+  <w:abstractNum w:abstractNumId="29">
     <w:nsid w:val="49FB7363"/>
     <w:multiLevelType w:val="hybridMultilevel"/>
     <w:tmpl w:val="D3089926"/>
@@ -4967,7 +5233,7 @@
       </w:rPr>
     </w:lvl>
   </w:abstractNum>
-  <w:abstractNum w:abstractNumId="29">
+  <w:abstractNum w:abstractNumId="30">
     <w:nsid w:val="4AD872EF"/>
     <w:multiLevelType w:val="hybridMultilevel"/>
     <w:tmpl w:val="12C21050"/>
@@ -5080,7 +5346,7 @@
       </w:rPr>
     </w:lvl>
   </w:abstractNum>
-  <w:abstractNum w:abstractNumId="30">
+  <w:abstractNum w:abstractNumId="31">
     <w:nsid w:val="4B1765CD"/>
     <w:multiLevelType w:val="multilevel"/>
     <w:tmpl w:val="85EA09E6"/>
@@ -5229,7 +5495,7 @@
       </w:rPr>
     </w:lvl>
   </w:abstractNum>
-  <w:abstractNum w:abstractNumId="31">
+  <w:abstractNum w:abstractNumId="32">
     <w:nsid w:val="4EF3144F"/>
     <w:multiLevelType w:val="multilevel"/>
     <w:tmpl w:val="9BF6C680"/>
@@ -5378,7 +5644,7 @@
       </w:rPr>
     </w:lvl>
   </w:abstractNum>
-  <w:abstractNum w:abstractNumId="32">
+  <w:abstractNum w:abstractNumId="33">
     <w:nsid w:val="4FA06F84"/>
     <w:multiLevelType w:val="multilevel"/>
     <w:tmpl w:val="D6A2BE8C"/>
@@ -5527,7 +5793,7 @@
       </w:rPr>
     </w:lvl>
   </w:abstractNum>
-  <w:abstractNum w:abstractNumId="33">
+  <w:abstractNum w:abstractNumId="34">
     <w:nsid w:val="502E3028"/>
     <w:multiLevelType w:val="multilevel"/>
     <w:tmpl w:val="658E519C"/>
@@ -5676,7 +5942,7 @@
       </w:rPr>
     </w:lvl>
   </w:abstractNum>
-  <w:abstractNum w:abstractNumId="34">
+  <w:abstractNum w:abstractNumId="35">
     <w:nsid w:val="52B077C6"/>
     <w:multiLevelType w:val="hybridMultilevel"/>
     <w:tmpl w:val="768068A8"/>
@@ -5762,7 +6028,7 @@
       </w:pPr>
     </w:lvl>
   </w:abstractNum>
-  <w:abstractNum w:abstractNumId="35">
+  <w:abstractNum w:abstractNumId="36">
     <w:nsid w:val="5ADF73CD"/>
     <w:multiLevelType w:val="hybridMultilevel"/>
     <w:tmpl w:val="B45CB818"/>
@@ -5875,7 +6141,7 @@
       </w:rPr>
     </w:lvl>
   </w:abstractNum>
-  <w:abstractNum w:abstractNumId="36">
+  <w:abstractNum w:abstractNumId="37">
     <w:nsid w:val="5B0D5DF0"/>
     <w:multiLevelType w:val="multilevel"/>
     <w:tmpl w:val="F5E62248"/>
@@ -6024,7 +6290,7 @@
       </w:rPr>
     </w:lvl>
   </w:abstractNum>
-  <w:abstractNum w:abstractNumId="37">
+  <w:abstractNum w:abstractNumId="38">
     <w:nsid w:val="5BC97E82"/>
     <w:multiLevelType w:val="hybridMultilevel"/>
     <w:tmpl w:val="47C60EDA"/>
@@ -6137,7 +6403,7 @@
       </w:rPr>
     </w:lvl>
   </w:abstractNum>
-  <w:abstractNum w:abstractNumId="38">
+  <w:abstractNum w:abstractNumId="39">
     <w:nsid w:val="5E024EB3"/>
     <w:multiLevelType w:val="multilevel"/>
     <w:tmpl w:val="F560F900"/>
@@ -6286,7 +6552,7 @@
       </w:rPr>
     </w:lvl>
   </w:abstractNum>
-  <w:abstractNum w:abstractNumId="39">
+  <w:abstractNum w:abstractNumId="40">
     <w:nsid w:val="5F964C8A"/>
     <w:multiLevelType w:val="multilevel"/>
     <w:tmpl w:val="13D41AA0"/>
@@ -6435,7 +6701,7 @@
       </w:rPr>
     </w:lvl>
   </w:abstractNum>
-  <w:abstractNum w:abstractNumId="40">
+  <w:abstractNum w:abstractNumId="41">
     <w:nsid w:val="658F7B79"/>
     <w:multiLevelType w:val="multilevel"/>
     <w:tmpl w:val="4D60D084"/>
@@ -6584,7 +6850,7 @@
       </w:rPr>
     </w:lvl>
   </w:abstractNum>
-  <w:abstractNum w:abstractNumId="41">
+  <w:abstractNum w:abstractNumId="42">
     <w:nsid w:val="66202F0E"/>
     <w:multiLevelType w:val="hybridMultilevel"/>
     <w:tmpl w:val="B4D6EE9A"/>
@@ -6697,7 +6963,7 @@
       </w:rPr>
     </w:lvl>
   </w:abstractNum>
-  <w:abstractNum w:abstractNumId="42">
+  <w:abstractNum w:abstractNumId="43">
     <w:nsid w:val="6A824A9B"/>
     <w:multiLevelType w:val="hybridMultilevel"/>
     <w:tmpl w:val="DBB089C0"/>
@@ -6810,7 +7076,120 @@
       </w:rPr>
     </w:lvl>
   </w:abstractNum>
-  <w:abstractNum w:abstractNumId="43">
+  <w:abstractNum w:abstractNumId="44">
+    <w:nsid w:val="6F805722"/>
+    <w:multiLevelType w:val="hybridMultilevel"/>
+    <w:tmpl w:val="E2CA1878"/>
+    <w:lvl w:ilvl="0" w:tplc="04090001">
+      <w:start w:val="1"/>
+      <w:numFmt w:val="bullet"/>
+      <w:lvlText w:val=""/>
+      <w:lvlJc w:val="left"/>
+      <w:pPr>
+        <w:ind w:left="720" w:hanging="360"/>
+      </w:pPr>
+      <w:rPr>
+        <w:rFonts w:ascii="Symbol" w:hAnsi="Symbol" w:hint="default"/>
+      </w:rPr>
+    </w:lvl>
+    <w:lvl w:ilvl="1" w:tplc="04090003" w:tentative="1">
+      <w:start w:val="1"/>
+      <w:numFmt w:val="bullet"/>
+      <w:lvlText w:val="o"/>
+      <w:lvlJc w:val="left"/>
+      <w:pPr>
+        <w:ind w:left="1440" w:hanging="360"/>
+      </w:pPr>
+      <w:rPr>
+        <w:rFonts w:ascii="Courier New" w:hAnsi="Courier New" w:cs="Courier New" w:hint="default"/>
+      </w:rPr>
+    </w:lvl>
+    <w:lvl w:ilvl="2" w:tplc="04090005" w:tentative="1">
+      <w:start w:val="1"/>
+      <w:numFmt w:val="bullet"/>
+      <w:lvlText w:val=""/>
+      <w:lvlJc w:val="left"/>
+      <w:pPr>
+        <w:ind w:left="2160" w:hanging="360"/>
+      </w:pPr>
+      <w:rPr>
+        <w:rFonts w:ascii="Wingdings" w:hAnsi="Wingdings" w:hint="default"/>
+      </w:rPr>
+    </w:lvl>
+    <w:lvl w:ilvl="3" w:tplc="04090001" w:tentative="1">
+      <w:start w:val="1"/>
+      <w:numFmt w:val="bullet"/>
+      <w:lvlText w:val=""/>
+      <w:lvlJc w:val="left"/>
+      <w:pPr>
+        <w:ind w:left="2880" w:hanging="360"/>
+      </w:pPr>
+      <w:rPr>
+        <w:rFonts w:ascii="Symbol" w:hAnsi="Symbol" w:hint="default"/>
+      </w:rPr>
+    </w:lvl>
+    <w:lvl w:ilvl="4" w:tplc="04090003" w:tentative="1">
+      <w:start w:val="1"/>
+      <w:numFmt w:val="bullet"/>
+      <w:lvlText w:val="o"/>
+      <w:lvlJc w:val="left"/>
+      <w:pPr>
+        <w:ind w:left="3600" w:hanging="360"/>
+      </w:pPr>
+      <w:rPr>
+        <w:rFonts w:ascii="Courier New" w:hAnsi="Courier New" w:cs="Courier New" w:hint="default"/>
+      </w:rPr>
+    </w:lvl>
+    <w:lvl w:ilvl="5" w:tplc="04090005" w:tentative="1">
+      <w:start w:val="1"/>
+      <w:numFmt w:val="bullet"/>
+      <w:lvlText w:val=""/>
+      <w:lvlJc w:val="left"/>
+      <w:pPr>
+        <w:ind w:left="4320" w:hanging="360"/>
+      </w:pPr>
+      <w:rPr>
+        <w:rFonts w:ascii="Wingdings" w:hAnsi="Wingdings" w:hint="default"/>
+      </w:rPr>
+    </w:lvl>
+    <w:lvl w:ilvl="6" w:tplc="04090001" w:tentative="1">
+      <w:start w:val="1"/>
+      <w:numFmt w:val="bullet"/>
+      <w:lvlText w:val=""/>
+      <w:lvlJc w:val="left"/>
+      <w:pPr>
+        <w:ind w:left="5040" w:hanging="360"/>
+      </w:pPr>
+      <w:rPr>
+        <w:rFonts w:ascii="Symbol" w:hAnsi="Symbol" w:hint="default"/>
+      </w:rPr>
+    </w:lvl>
+    <w:lvl w:ilvl="7" w:tplc="04090003" w:tentative="1">
+      <w:start w:val="1"/>
+      <w:numFmt w:val="bullet"/>
+      <w:lvlText w:val="o"/>
+      <w:lvlJc w:val="left"/>
+      <w:pPr>
+        <w:ind w:left="5760" w:hanging="360"/>
+      </w:pPr>
+      <w:rPr>
+        <w:rFonts w:ascii="Courier New" w:hAnsi="Courier New" w:cs="Courier New" w:hint="default"/>
+      </w:rPr>
+    </w:lvl>
+    <w:lvl w:ilvl="8" w:tplc="04090005" w:tentative="1">
+      <w:start w:val="1"/>
+      <w:numFmt w:val="bullet"/>
+      <w:lvlText w:val=""/>
+      <w:lvlJc w:val="left"/>
+      <w:pPr>
+        <w:ind w:left="6480" w:hanging="360"/>
+      </w:pPr>
+      <w:rPr>
+        <w:rFonts w:ascii="Wingdings" w:hAnsi="Wingdings" w:hint="default"/>
+      </w:rPr>
+    </w:lvl>
+  </w:abstractNum>
+  <w:abstractNum w:abstractNumId="45">
     <w:nsid w:val="74436F2D"/>
     <w:multiLevelType w:val="multilevel"/>
     <w:tmpl w:val="CCCAF39E"/>
@@ -6959,7 +7338,7 @@
       </w:rPr>
     </w:lvl>
   </w:abstractNum>
-  <w:abstractNum w:abstractNumId="44">
+  <w:abstractNum w:abstractNumId="46">
     <w:nsid w:val="74E36ED4"/>
     <w:multiLevelType w:val="multilevel"/>
     <w:tmpl w:val="EF2E4F26"/>
@@ -7109,31 +7488,31 @@
     </w:lvl>
   </w:abstractNum>
   <w:num w:numId="1">
-    <w:abstractNumId w:val="27"/>
+    <w:abstractNumId w:val="28"/>
   </w:num>
   <w:num w:numId="2">
+    <w:abstractNumId w:val="41"/>
+  </w:num>
+  <w:num w:numId="3">
+    <w:abstractNumId w:val="45"/>
+  </w:num>
+  <w:num w:numId="4">
     <w:abstractNumId w:val="40"/>
   </w:num>
-  <w:num w:numId="3">
-    <w:abstractNumId w:val="43"/>
-  </w:num>
-  <w:num w:numId="4">
-    <w:abstractNumId w:val="39"/>
-  </w:num>
   <w:num w:numId="5">
-    <w:abstractNumId w:val="44"/>
+    <w:abstractNumId w:val="46"/>
   </w:num>
   <w:num w:numId="6">
-    <w:abstractNumId w:val="38"/>
+    <w:abstractNumId w:val="39"/>
   </w:num>
   <w:num w:numId="7">
     <w:abstractNumId w:val="3"/>
   </w:num>
   <w:num w:numId="8">
-    <w:abstractNumId w:val="32"/>
+    <w:abstractNumId w:val="33"/>
   </w:num>
   <w:num w:numId="9">
-    <w:abstractNumId w:val="22"/>
+    <w:abstractNumId w:val="23"/>
   </w:num>
   <w:num w:numId="10">
     <w:abstractNumId w:val="9"/>
@@ -7142,34 +7521,34 @@
     <w:abstractNumId w:val="12"/>
   </w:num>
   <w:num w:numId="12">
-    <w:abstractNumId w:val="30"/>
+    <w:abstractNumId w:val="31"/>
   </w:num>
   <w:num w:numId="13">
     <w:abstractNumId w:val="15"/>
   </w:num>
   <w:num w:numId="14">
-    <w:abstractNumId w:val="36"/>
+    <w:abstractNumId w:val="37"/>
   </w:num>
   <w:num w:numId="15">
-    <w:abstractNumId w:val="31"/>
+    <w:abstractNumId w:val="32"/>
   </w:num>
   <w:num w:numId="16">
-    <w:abstractNumId w:val="33"/>
+    <w:abstractNumId w:val="34"/>
   </w:num>
   <w:num w:numId="17">
     <w:abstractNumId w:val="16"/>
   </w:num>
   <w:num w:numId="18">
-    <w:abstractNumId w:val="20"/>
+    <w:abstractNumId w:val="21"/>
   </w:num>
   <w:num w:numId="19">
-    <w:abstractNumId w:val="25"/>
+    <w:abstractNumId w:val="26"/>
   </w:num>
   <w:num w:numId="20">
     <w:abstractNumId w:val="5"/>
   </w:num>
   <w:num w:numId="21">
-    <w:abstractNumId w:val="37"/>
+    <w:abstractNumId w:val="38"/>
   </w:num>
   <w:num w:numId="22">
     <w:abstractNumId w:val="2"/>
@@ -7178,19 +7557,19 @@
     <w:abstractNumId w:val="8"/>
   </w:num>
   <w:num w:numId="24">
-    <w:abstractNumId w:val="29"/>
+    <w:abstractNumId w:val="30"/>
   </w:num>
   <w:num w:numId="25">
     <w:abstractNumId w:val="11"/>
   </w:num>
   <w:num w:numId="26">
-    <w:abstractNumId w:val="26"/>
+    <w:abstractNumId w:val="27"/>
   </w:num>
   <w:num w:numId="27">
-    <w:abstractNumId w:val="24"/>
+    <w:abstractNumId w:val="25"/>
   </w:num>
   <w:num w:numId="28">
-    <w:abstractNumId w:val="23"/>
+    <w:abstractNumId w:val="24"/>
   </w:num>
   <w:num w:numId="29">
     <w:abstractNumId w:val="0"/>
@@ -7205,13 +7584,13 @@
     <w:abstractNumId w:val="18"/>
   </w:num>
   <w:num w:numId="33">
-    <w:abstractNumId w:val="35"/>
+    <w:abstractNumId w:val="36"/>
   </w:num>
   <w:num w:numId="34">
     <w:abstractNumId w:val="7"/>
   </w:num>
   <w:num w:numId="35">
-    <w:abstractNumId w:val="28"/>
+    <w:abstractNumId w:val="29"/>
   </w:num>
   <w:num w:numId="36">
     <w:abstractNumId w:val="6"/>
@@ -7220,10 +7599,10 @@
     <w:abstractNumId w:val="4"/>
   </w:num>
   <w:num w:numId="38">
-    <w:abstractNumId w:val="42"/>
+    <w:abstractNumId w:val="43"/>
   </w:num>
   <w:num w:numId="39">
-    <w:abstractNumId w:val="21"/>
+    <w:abstractNumId w:val="22"/>
   </w:num>
   <w:num w:numId="40">
     <w:abstractNumId w:val="1"/>
@@ -7232,16 +7611,22 @@
     <w:abstractNumId w:val="13"/>
   </w:num>
   <w:num w:numId="42">
-    <w:abstractNumId w:val="19"/>
+    <w:abstractNumId w:val="20"/>
   </w:num>
   <w:num w:numId="43">
-    <w:abstractNumId w:val="34"/>
+    <w:abstractNumId w:val="35"/>
   </w:num>
   <w:num w:numId="44">
-    <w:abstractNumId w:val="41"/>
+    <w:abstractNumId w:val="42"/>
   </w:num>
   <w:num w:numId="45">
     <w:abstractNumId w:val="10"/>
+  </w:num>
+  <w:num w:numId="46">
+    <w:abstractNumId w:val="44"/>
+  </w:num>
+  <w:num w:numId="47">
+    <w:abstractNumId w:val="19"/>
   </w:num>
 </w:numbering>
 </file>
@@ -7470,7 +7855,6 @@
   <w:style w:type="character" w:default="1" w:styleId="DefaultParagraphFont">
     <w:name w:val="Default Paragraph Font"/>
     <w:uiPriority w:val="1"/>
-    <w:semiHidden/>
     <w:unhideWhenUsed/>
   </w:style>
   <w:style w:type="table" w:default="1" w:styleId="TableNormal">
@@ -7951,7 +8335,6 @@
   <w:style w:type="character" w:default="1" w:styleId="DefaultParagraphFont">
     <w:name w:val="Default Paragraph Font"/>
     <w:uiPriority w:val="1"/>
-    <w:semiHidden/>
     <w:unhideWhenUsed/>
   </w:style>
   <w:style w:type="table" w:default="1" w:styleId="TableNormal">
@@ -8498,7 +8881,7 @@
 </file>
 
 <file path=customXml/itemProps1.xml><?xml version="1.0" encoding="utf-8"?>
-<ds:datastoreItem xmlns:ds="http://schemas.openxmlformats.org/officeDocument/2006/customXml" ds:itemID="{7A973B0F-EA0D-41AF-84DB-F5368B68374D}">
+<ds:datastoreItem xmlns:ds="http://schemas.openxmlformats.org/officeDocument/2006/customXml" ds:itemID="{927C8C1C-0680-4C12-929D-E75F6937DE05}">
   <ds:schemaRefs>
     <ds:schemaRef ds:uri="http://schemas.openxmlformats.org/officeDocument/2006/bibliography"/>
   </ds:schemaRefs>

--- a/IT/DesignPattern.docx
+++ b/IT/DesignPattern.docx
@@ -200,7 +200,19 @@
                 <w:rPr>
                   <w:rStyle w:val="Hyperlink"/>
                 </w:rPr>
-                <w:t>Detail</w:t>
+                <w:t>Det</w:t>
+              </w:r>
+              <w:r>
+                <w:rPr>
+                  <w:rStyle w:val="Hyperlink"/>
+                </w:rPr>
+                <w:t>a</w:t>
+              </w:r>
+              <w:r>
+                <w:rPr>
+                  <w:rStyle w:val="Hyperlink"/>
+                </w:rPr>
+                <w:t>il</w:t>
               </w:r>
             </w:hyperlink>
             <w:r>
@@ -1480,7 +1492,7 @@
                 <v:shape id="_x0000_i1025" type="#_x0000_t75" style="width:422.2pt;height:113.45pt" o:ole="">
                   <v:imagedata r:id="rId10" o:title=""/>
                 </v:shape>
-                <o:OLEObject Type="Embed" ProgID="PBrush" ShapeID="_x0000_i1025" DrawAspect="Content" ObjectID="_1496817373" r:id="rId11"/>
+                <o:OLEObject Type="Embed" ProgID="PBrush" ShapeID="_x0000_i1025" DrawAspect="Content" ObjectID="_1496901858" r:id="rId11"/>
               </w:object>
             </w:r>
           </w:p>
@@ -1576,7 +1588,7 @@
                 <v:shape id="_x0000_i1026" type="#_x0000_t75" style="width:438.35pt;height:114.6pt" o:ole="">
                   <v:imagedata r:id="rId12" o:title=""/>
                 </v:shape>
-                <o:OLEObject Type="Embed" ProgID="PBrush" ShapeID="_x0000_i1026" DrawAspect="Content" ObjectID="_1496817374" r:id="rId13"/>
+                <o:OLEObject Type="Embed" ProgID="PBrush" ShapeID="_x0000_i1026" DrawAspect="Content" ObjectID="_1496901859" r:id="rId13"/>
               </w:object>
             </w:r>
           </w:p>
@@ -1665,9 +1677,203 @@
                 <v:shape id="_x0000_i1027" type="#_x0000_t75" style="width:422.2pt;height:119.25pt" o:ole="">
                   <v:imagedata r:id="rId14" o:title=""/>
                 </v:shape>
-                <o:OLEObject Type="Embed" ProgID="PBrush" ShapeID="_x0000_i1027" DrawAspect="Content" ObjectID="_1496817375" r:id="rId15"/>
+                <o:OLEObject Type="Embed" ProgID="PBrush" ShapeID="_x0000_i1027" DrawAspect="Content" ObjectID="_1496901860" r:id="rId15"/>
               </w:object>
             </w:r>
+          </w:p>
+        </w:tc>
+      </w:tr>
+      <w:tr>
+        <w:trPr>
+          <w:trHeight w:val="3194"/>
+        </w:trPr>
+        <w:tc>
+          <w:tcPr>
+            <w:tcW w:w="9546" w:type="dxa"/>
+          </w:tcPr>
+          <w:p>
+            <w:pPr>
+              <w:pStyle w:val="Heading1"/>
+              <w:numPr>
+                <w:ilvl w:val="0"/>
+                <w:numId w:val="19"/>
+              </w:numPr>
+            </w:pPr>
+            <w:r>
+              <w:lastRenderedPageBreak/>
+              <w:t>Visitor Pattern</w:t>
+            </w:r>
+          </w:p>
+        </w:tc>
+      </w:tr>
+      <w:tr>
+        <w:trPr>
+          <w:trHeight w:val="3194"/>
+        </w:trPr>
+        <w:tc>
+          <w:tcPr>
+            <w:tcW w:w="9546" w:type="dxa"/>
+          </w:tcPr>
+          <w:p>
+            <w:pPr>
+              <w:pStyle w:val="NoSpacing"/>
+              <w:numPr>
+                <w:ilvl w:val="0"/>
+                <w:numId w:val="48"/>
+              </w:numPr>
+            </w:pPr>
+            <w:r>
+              <w:t xml:space="preserve">Allows for one or more operations to be applied to a set of unrelated objects at runtime. </w:t>
+            </w:r>
+          </w:p>
+          <w:p>
+            <w:pPr>
+              <w:pStyle w:val="NoSpacing"/>
+              <w:numPr>
+                <w:ilvl w:val="0"/>
+                <w:numId w:val="48"/>
+              </w:numPr>
+            </w:pPr>
+            <w:r>
+              <w:t xml:space="preserve">Each of the unrelated objects has a method to accept the visitor, and calls the visit operation in visitor </w:t>
+            </w:r>
+            <w:r>
+              <w:t>in accept method.</w:t>
+            </w:r>
+            <w:r>
+              <w:t xml:space="preserve"> (</w:t>
+            </w:r>
+            <w:hyperlink r:id="rId16" w:history="1">
+              <w:r>
+                <w:rPr>
+                  <w:rStyle w:val="Hyperlink"/>
+                </w:rPr>
+                <w:t>Detail</w:t>
+              </w:r>
+            </w:hyperlink>
+            <w:r>
+              <w:t>)</w:t>
+            </w:r>
+          </w:p>
+          <w:p>
+            <w:pPr>
+              <w:pStyle w:val="NoSpacing"/>
+            </w:pPr>
+            <w:r>
+              <w:object w:dxaOrig="13560" w:dyaOrig="4155">
+                <v:shape id="_x0000_i1028" type="#_x0000_t75" style="width:457.9pt;height:120.4pt" o:ole="">
+                  <v:imagedata r:id="rId17" o:title=""/>
+                </v:shape>
+                <o:OLEObject Type="Embed" ProgID="PBrush" ShapeID="_x0000_i1028" DrawAspect="Content" ObjectID="_1496901861" r:id="rId18"/>
+              </w:object>
+            </w:r>
+          </w:p>
+        </w:tc>
+      </w:tr>
+      <w:tr>
+        <w:trPr>
+          <w:trHeight w:val="3194"/>
+        </w:trPr>
+        <w:tc>
+          <w:tcPr>
+            <w:tcW w:w="9546" w:type="dxa"/>
+          </w:tcPr>
+          <w:p>
+            <w:pPr>
+              <w:pStyle w:val="NoSpacing"/>
+              <w:ind w:left="720"/>
+            </w:pPr>
+          </w:p>
+          <w:p>
+            <w:pPr>
+              <w:pStyle w:val="Heading1"/>
+              <w:numPr>
+                <w:ilvl w:val="0"/>
+                <w:numId w:val="19"/>
+              </w:numPr>
+            </w:pPr>
+            <w:r>
+              <w:t>Adapter Pattern</w:t>
+            </w:r>
+          </w:p>
+        </w:tc>
+      </w:tr>
+      <w:tr>
+        <w:trPr>
+          <w:trHeight w:val="3194"/>
+        </w:trPr>
+        <w:tc>
+          <w:tcPr>
+            <w:tcW w:w="9546" w:type="dxa"/>
+          </w:tcPr>
+          <w:p>
+            <w:pPr>
+              <w:pStyle w:val="NoSpacing"/>
+              <w:numPr>
+                <w:ilvl w:val="0"/>
+                <w:numId w:val="49"/>
+              </w:numPr>
+            </w:pPr>
+            <w:r>
+              <w:t xml:space="preserve">Permits classes with disparate interfaces to work together by creating a common object. </w:t>
+            </w:r>
+          </w:p>
+          <w:p>
+            <w:pPr>
+              <w:pStyle w:val="NoSpacing"/>
+              <w:numPr>
+                <w:ilvl w:val="0"/>
+                <w:numId w:val="49"/>
+              </w:numPr>
+            </w:pPr>
+            <w:r>
+              <w:t xml:space="preserve">Example, JDK : Arrays.asList()  /  </w:t>
+            </w:r>
+            <w:r>
+              <w:t>java.io.InputStreamReader(InputStream)</w:t>
+            </w:r>
+          </w:p>
+        </w:tc>
+      </w:tr>
+      <w:tr>
+        <w:trPr>
+          <w:trHeight w:val="3194"/>
+        </w:trPr>
+        <w:tc>
+          <w:tcPr>
+            <w:tcW w:w="9546" w:type="dxa"/>
+          </w:tcPr>
+          <w:p>
+            <w:pPr>
+              <w:pStyle w:val="Heading1"/>
+              <w:numPr>
+                <w:ilvl w:val="0"/>
+                <w:numId w:val="19"/>
+              </w:numPr>
+            </w:pPr>
+            <w:r>
+              <w:lastRenderedPageBreak/>
+              <w:t>Bridge Pattern</w:t>
+            </w:r>
+          </w:p>
+        </w:tc>
+      </w:tr>
+      <w:tr>
+        <w:trPr>
+          <w:trHeight w:val="3194"/>
+        </w:trPr>
+        <w:tc>
+          <w:tcPr>
+            <w:tcW w:w="9546" w:type="dxa"/>
+          </w:tcPr>
+          <w:p>
+            <w:pPr>
+              <w:pStyle w:val="NoSpacing"/>
+              <w:numPr>
+                <w:ilvl w:val="0"/>
+                <w:numId w:val="49"/>
+              </w:numPr>
+            </w:pPr>
             <w:bookmarkStart w:id="0" w:name="_GoBack"/>
             <w:bookmarkEnd w:id="0"/>
           </w:p>
@@ -3592,6 +3798,119 @@
     </w:lvl>
   </w:abstractNum>
   <w:abstractNum w:abstractNumId="16">
+    <w:nsid w:val="231E68A5"/>
+    <w:multiLevelType w:val="hybridMultilevel"/>
+    <w:tmpl w:val="86145778"/>
+    <w:lvl w:ilvl="0" w:tplc="04090001">
+      <w:start w:val="1"/>
+      <w:numFmt w:val="bullet"/>
+      <w:lvlText w:val=""/>
+      <w:lvlJc w:val="left"/>
+      <w:pPr>
+        <w:ind w:left="720" w:hanging="360"/>
+      </w:pPr>
+      <w:rPr>
+        <w:rFonts w:ascii="Symbol" w:hAnsi="Symbol" w:hint="default"/>
+      </w:rPr>
+    </w:lvl>
+    <w:lvl w:ilvl="1" w:tplc="04090003" w:tentative="1">
+      <w:start w:val="1"/>
+      <w:numFmt w:val="bullet"/>
+      <w:lvlText w:val="o"/>
+      <w:lvlJc w:val="left"/>
+      <w:pPr>
+        <w:ind w:left="1440" w:hanging="360"/>
+      </w:pPr>
+      <w:rPr>
+        <w:rFonts w:ascii="Courier New" w:hAnsi="Courier New" w:cs="Courier New" w:hint="default"/>
+      </w:rPr>
+    </w:lvl>
+    <w:lvl w:ilvl="2" w:tplc="04090005" w:tentative="1">
+      <w:start w:val="1"/>
+      <w:numFmt w:val="bullet"/>
+      <w:lvlText w:val=""/>
+      <w:lvlJc w:val="left"/>
+      <w:pPr>
+        <w:ind w:left="2160" w:hanging="360"/>
+      </w:pPr>
+      <w:rPr>
+        <w:rFonts w:ascii="Wingdings" w:hAnsi="Wingdings" w:hint="default"/>
+      </w:rPr>
+    </w:lvl>
+    <w:lvl w:ilvl="3" w:tplc="04090001" w:tentative="1">
+      <w:start w:val="1"/>
+      <w:numFmt w:val="bullet"/>
+      <w:lvlText w:val=""/>
+      <w:lvlJc w:val="left"/>
+      <w:pPr>
+        <w:ind w:left="2880" w:hanging="360"/>
+      </w:pPr>
+      <w:rPr>
+        <w:rFonts w:ascii="Symbol" w:hAnsi="Symbol" w:hint="default"/>
+      </w:rPr>
+    </w:lvl>
+    <w:lvl w:ilvl="4" w:tplc="04090003" w:tentative="1">
+      <w:start w:val="1"/>
+      <w:numFmt w:val="bullet"/>
+      <w:lvlText w:val="o"/>
+      <w:lvlJc w:val="left"/>
+      <w:pPr>
+        <w:ind w:left="3600" w:hanging="360"/>
+      </w:pPr>
+      <w:rPr>
+        <w:rFonts w:ascii="Courier New" w:hAnsi="Courier New" w:cs="Courier New" w:hint="default"/>
+      </w:rPr>
+    </w:lvl>
+    <w:lvl w:ilvl="5" w:tplc="04090005" w:tentative="1">
+      <w:start w:val="1"/>
+      <w:numFmt w:val="bullet"/>
+      <w:lvlText w:val=""/>
+      <w:lvlJc w:val="left"/>
+      <w:pPr>
+        <w:ind w:left="4320" w:hanging="360"/>
+      </w:pPr>
+      <w:rPr>
+        <w:rFonts w:ascii="Wingdings" w:hAnsi="Wingdings" w:hint="default"/>
+      </w:rPr>
+    </w:lvl>
+    <w:lvl w:ilvl="6" w:tplc="04090001" w:tentative="1">
+      <w:start w:val="1"/>
+      <w:numFmt w:val="bullet"/>
+      <w:lvlText w:val=""/>
+      <w:lvlJc w:val="left"/>
+      <w:pPr>
+        <w:ind w:left="5040" w:hanging="360"/>
+      </w:pPr>
+      <w:rPr>
+        <w:rFonts w:ascii="Symbol" w:hAnsi="Symbol" w:hint="default"/>
+      </w:rPr>
+    </w:lvl>
+    <w:lvl w:ilvl="7" w:tplc="04090003" w:tentative="1">
+      <w:start w:val="1"/>
+      <w:numFmt w:val="bullet"/>
+      <w:lvlText w:val="o"/>
+      <w:lvlJc w:val="left"/>
+      <w:pPr>
+        <w:ind w:left="5760" w:hanging="360"/>
+      </w:pPr>
+      <w:rPr>
+        <w:rFonts w:ascii="Courier New" w:hAnsi="Courier New" w:cs="Courier New" w:hint="default"/>
+      </w:rPr>
+    </w:lvl>
+    <w:lvl w:ilvl="8" w:tplc="04090005" w:tentative="1">
+      <w:start w:val="1"/>
+      <w:numFmt w:val="bullet"/>
+      <w:lvlText w:val=""/>
+      <w:lvlJc w:val="left"/>
+      <w:pPr>
+        <w:ind w:left="6480" w:hanging="360"/>
+      </w:pPr>
+      <w:rPr>
+        <w:rFonts w:ascii="Wingdings" w:hAnsi="Wingdings" w:hint="default"/>
+      </w:rPr>
+    </w:lvl>
+  </w:abstractNum>
+  <w:abstractNum w:abstractNumId="17">
     <w:nsid w:val="27801505"/>
     <w:multiLevelType w:val="multilevel"/>
     <w:tmpl w:val="3494796C"/>
@@ -3740,7 +4059,7 @@
       </w:rPr>
     </w:lvl>
   </w:abstractNum>
-  <w:abstractNum w:abstractNumId="17">
+  <w:abstractNum w:abstractNumId="18">
     <w:nsid w:val="2AB77552"/>
     <w:multiLevelType w:val="hybridMultilevel"/>
     <w:tmpl w:val="32462260"/>
@@ -3853,7 +4172,7 @@
       </w:rPr>
     </w:lvl>
   </w:abstractNum>
-  <w:abstractNum w:abstractNumId="18">
+  <w:abstractNum w:abstractNumId="19">
     <w:nsid w:val="30876432"/>
     <w:multiLevelType w:val="hybridMultilevel"/>
     <w:tmpl w:val="5A5298C2"/>
@@ -3966,7 +4285,7 @@
       </w:rPr>
     </w:lvl>
   </w:abstractNum>
-  <w:abstractNum w:abstractNumId="19">
+  <w:abstractNum w:abstractNumId="20">
     <w:nsid w:val="316B07AA"/>
     <w:multiLevelType w:val="hybridMultilevel"/>
     <w:tmpl w:val="7C3C6698"/>
@@ -4079,7 +4398,7 @@
       </w:rPr>
     </w:lvl>
   </w:abstractNum>
-  <w:abstractNum w:abstractNumId="20">
+  <w:abstractNum w:abstractNumId="21">
     <w:nsid w:val="386E2622"/>
     <w:multiLevelType w:val="hybridMultilevel"/>
     <w:tmpl w:val="E8968874"/>
@@ -4192,7 +4511,7 @@
       </w:rPr>
     </w:lvl>
   </w:abstractNum>
-  <w:abstractNum w:abstractNumId="21">
+  <w:abstractNum w:abstractNumId="22">
     <w:nsid w:val="39F05F2E"/>
     <w:multiLevelType w:val="hybridMultilevel"/>
     <w:tmpl w:val="948C531A"/>
@@ -4281,7 +4600,7 @@
       </w:pPr>
     </w:lvl>
   </w:abstractNum>
-  <w:abstractNum w:abstractNumId="22">
+  <w:abstractNum w:abstractNumId="23">
     <w:nsid w:val="3C832CE0"/>
     <w:multiLevelType w:val="hybridMultilevel"/>
     <w:tmpl w:val="A7A2976C"/>
@@ -4394,7 +4713,7 @@
       </w:rPr>
     </w:lvl>
   </w:abstractNum>
-  <w:abstractNum w:abstractNumId="23">
+  <w:abstractNum w:abstractNumId="24">
     <w:nsid w:val="3DC03626"/>
     <w:multiLevelType w:val="multilevel"/>
     <w:tmpl w:val="0C3A92B2"/>
@@ -4543,7 +4862,7 @@
       </w:rPr>
     </w:lvl>
   </w:abstractNum>
-  <w:abstractNum w:abstractNumId="24">
+  <w:abstractNum w:abstractNumId="25">
     <w:nsid w:val="3E243064"/>
     <w:multiLevelType w:val="hybridMultilevel"/>
     <w:tmpl w:val="5330DD90"/>
@@ -4656,7 +4975,7 @@
       </w:rPr>
     </w:lvl>
   </w:abstractNum>
-  <w:abstractNum w:abstractNumId="25">
+  <w:abstractNum w:abstractNumId="26">
     <w:nsid w:val="3F346846"/>
     <w:multiLevelType w:val="hybridMultilevel"/>
     <w:tmpl w:val="D84458E4"/>
@@ -4769,10 +5088,10 @@
       </w:rPr>
     </w:lvl>
   </w:abstractNum>
-  <w:abstractNum w:abstractNumId="26">
+  <w:abstractNum w:abstractNumId="27">
     <w:nsid w:val="3F37516C"/>
     <w:multiLevelType w:val="hybridMultilevel"/>
-    <w:tmpl w:val="2D4C41C2"/>
+    <w:tmpl w:val="EA904BDA"/>
     <w:lvl w:ilvl="0" w:tplc="0409000F">
       <w:start w:val="1"/>
       <w:numFmt w:val="decimal"/>
@@ -4858,7 +5177,7 @@
       </w:pPr>
     </w:lvl>
   </w:abstractNum>
-  <w:abstractNum w:abstractNumId="27">
+  <w:abstractNum w:abstractNumId="28">
     <w:nsid w:val="40054AAF"/>
     <w:multiLevelType w:val="hybridMultilevel"/>
     <w:tmpl w:val="C840FE0E"/>
@@ -4971,7 +5290,7 @@
       </w:rPr>
     </w:lvl>
   </w:abstractNum>
-  <w:abstractNum w:abstractNumId="28">
+  <w:abstractNum w:abstractNumId="29">
     <w:nsid w:val="46AB4455"/>
     <w:multiLevelType w:val="multilevel"/>
     <w:tmpl w:val="4E9C4F68"/>
@@ -5120,7 +5439,7 @@
       </w:rPr>
     </w:lvl>
   </w:abstractNum>
-  <w:abstractNum w:abstractNumId="29">
+  <w:abstractNum w:abstractNumId="30">
     <w:nsid w:val="49FB7363"/>
     <w:multiLevelType w:val="hybridMultilevel"/>
     <w:tmpl w:val="D3089926"/>
@@ -5233,7 +5552,7 @@
       </w:rPr>
     </w:lvl>
   </w:abstractNum>
-  <w:abstractNum w:abstractNumId="30">
+  <w:abstractNum w:abstractNumId="31">
     <w:nsid w:val="4AD872EF"/>
     <w:multiLevelType w:val="hybridMultilevel"/>
     <w:tmpl w:val="12C21050"/>
@@ -5346,7 +5665,7 @@
       </w:rPr>
     </w:lvl>
   </w:abstractNum>
-  <w:abstractNum w:abstractNumId="31">
+  <w:abstractNum w:abstractNumId="32">
     <w:nsid w:val="4B1765CD"/>
     <w:multiLevelType w:val="multilevel"/>
     <w:tmpl w:val="85EA09E6"/>
@@ -5495,7 +5814,7 @@
       </w:rPr>
     </w:lvl>
   </w:abstractNum>
-  <w:abstractNum w:abstractNumId="32">
+  <w:abstractNum w:abstractNumId="33">
     <w:nsid w:val="4EF3144F"/>
     <w:multiLevelType w:val="multilevel"/>
     <w:tmpl w:val="9BF6C680"/>
@@ -5644,7 +5963,7 @@
       </w:rPr>
     </w:lvl>
   </w:abstractNum>
-  <w:abstractNum w:abstractNumId="33">
+  <w:abstractNum w:abstractNumId="34">
     <w:nsid w:val="4FA06F84"/>
     <w:multiLevelType w:val="multilevel"/>
     <w:tmpl w:val="D6A2BE8C"/>
@@ -5793,7 +6112,7 @@
       </w:rPr>
     </w:lvl>
   </w:abstractNum>
-  <w:abstractNum w:abstractNumId="34">
+  <w:abstractNum w:abstractNumId="35">
     <w:nsid w:val="502E3028"/>
     <w:multiLevelType w:val="multilevel"/>
     <w:tmpl w:val="658E519C"/>
@@ -5942,7 +6261,7 @@
       </w:rPr>
     </w:lvl>
   </w:abstractNum>
-  <w:abstractNum w:abstractNumId="35">
+  <w:abstractNum w:abstractNumId="36">
     <w:nsid w:val="52B077C6"/>
     <w:multiLevelType w:val="hybridMultilevel"/>
     <w:tmpl w:val="768068A8"/>
@@ -6028,7 +6347,7 @@
       </w:pPr>
     </w:lvl>
   </w:abstractNum>
-  <w:abstractNum w:abstractNumId="36">
+  <w:abstractNum w:abstractNumId="37">
     <w:nsid w:val="5ADF73CD"/>
     <w:multiLevelType w:val="hybridMultilevel"/>
     <w:tmpl w:val="B45CB818"/>
@@ -6141,7 +6460,7 @@
       </w:rPr>
     </w:lvl>
   </w:abstractNum>
-  <w:abstractNum w:abstractNumId="37">
+  <w:abstractNum w:abstractNumId="38">
     <w:nsid w:val="5B0D5DF0"/>
     <w:multiLevelType w:val="multilevel"/>
     <w:tmpl w:val="F5E62248"/>
@@ -6290,7 +6609,7 @@
       </w:rPr>
     </w:lvl>
   </w:abstractNum>
-  <w:abstractNum w:abstractNumId="38">
+  <w:abstractNum w:abstractNumId="39">
     <w:nsid w:val="5BC97E82"/>
     <w:multiLevelType w:val="hybridMultilevel"/>
     <w:tmpl w:val="47C60EDA"/>
@@ -6403,7 +6722,7 @@
       </w:rPr>
     </w:lvl>
   </w:abstractNum>
-  <w:abstractNum w:abstractNumId="39">
+  <w:abstractNum w:abstractNumId="40">
     <w:nsid w:val="5E024EB3"/>
     <w:multiLevelType w:val="multilevel"/>
     <w:tmpl w:val="F560F900"/>
@@ -6552,7 +6871,7 @@
       </w:rPr>
     </w:lvl>
   </w:abstractNum>
-  <w:abstractNum w:abstractNumId="40">
+  <w:abstractNum w:abstractNumId="41">
     <w:nsid w:val="5F964C8A"/>
     <w:multiLevelType w:val="multilevel"/>
     <w:tmpl w:val="13D41AA0"/>
@@ -6701,7 +7020,7 @@
       </w:rPr>
     </w:lvl>
   </w:abstractNum>
-  <w:abstractNum w:abstractNumId="41">
+  <w:abstractNum w:abstractNumId="42">
     <w:nsid w:val="658F7B79"/>
     <w:multiLevelType w:val="multilevel"/>
     <w:tmpl w:val="4D60D084"/>
@@ -6850,7 +7169,7 @@
       </w:rPr>
     </w:lvl>
   </w:abstractNum>
-  <w:abstractNum w:abstractNumId="42">
+  <w:abstractNum w:abstractNumId="43">
     <w:nsid w:val="66202F0E"/>
     <w:multiLevelType w:val="hybridMultilevel"/>
     <w:tmpl w:val="B4D6EE9A"/>
@@ -6963,7 +7282,7 @@
       </w:rPr>
     </w:lvl>
   </w:abstractNum>
-  <w:abstractNum w:abstractNumId="43">
+  <w:abstractNum w:abstractNumId="44">
     <w:nsid w:val="6A824A9B"/>
     <w:multiLevelType w:val="hybridMultilevel"/>
     <w:tmpl w:val="DBB089C0"/>
@@ -7076,7 +7395,7 @@
       </w:rPr>
     </w:lvl>
   </w:abstractNum>
-  <w:abstractNum w:abstractNumId="44">
+  <w:abstractNum w:abstractNumId="45">
     <w:nsid w:val="6F805722"/>
     <w:multiLevelType w:val="hybridMultilevel"/>
     <w:tmpl w:val="E2CA1878"/>
@@ -7189,7 +7508,7 @@
       </w:rPr>
     </w:lvl>
   </w:abstractNum>
-  <w:abstractNum w:abstractNumId="45">
+  <w:abstractNum w:abstractNumId="46">
     <w:nsid w:val="74436F2D"/>
     <w:multiLevelType w:val="multilevel"/>
     <w:tmpl w:val="CCCAF39E"/>
@@ -7338,7 +7657,7 @@
       </w:rPr>
     </w:lvl>
   </w:abstractNum>
-  <w:abstractNum w:abstractNumId="46">
+  <w:abstractNum w:abstractNumId="47">
     <w:nsid w:val="74E36ED4"/>
     <w:multiLevelType w:val="multilevel"/>
     <w:tmpl w:val="EF2E4F26"/>
@@ -7487,32 +7806,145 @@
       </w:rPr>
     </w:lvl>
   </w:abstractNum>
+  <w:abstractNum w:abstractNumId="48">
+    <w:nsid w:val="793A6D68"/>
+    <w:multiLevelType w:val="hybridMultilevel"/>
+    <w:tmpl w:val="EFA6577C"/>
+    <w:lvl w:ilvl="0" w:tplc="04090001">
+      <w:start w:val="1"/>
+      <w:numFmt w:val="bullet"/>
+      <w:lvlText w:val=""/>
+      <w:lvlJc w:val="left"/>
+      <w:pPr>
+        <w:ind w:left="720" w:hanging="360"/>
+      </w:pPr>
+      <w:rPr>
+        <w:rFonts w:ascii="Symbol" w:hAnsi="Symbol" w:hint="default"/>
+      </w:rPr>
+    </w:lvl>
+    <w:lvl w:ilvl="1" w:tplc="04090003" w:tentative="1">
+      <w:start w:val="1"/>
+      <w:numFmt w:val="bullet"/>
+      <w:lvlText w:val="o"/>
+      <w:lvlJc w:val="left"/>
+      <w:pPr>
+        <w:ind w:left="1440" w:hanging="360"/>
+      </w:pPr>
+      <w:rPr>
+        <w:rFonts w:ascii="Courier New" w:hAnsi="Courier New" w:cs="Courier New" w:hint="default"/>
+      </w:rPr>
+    </w:lvl>
+    <w:lvl w:ilvl="2" w:tplc="04090005" w:tentative="1">
+      <w:start w:val="1"/>
+      <w:numFmt w:val="bullet"/>
+      <w:lvlText w:val=""/>
+      <w:lvlJc w:val="left"/>
+      <w:pPr>
+        <w:ind w:left="2160" w:hanging="360"/>
+      </w:pPr>
+      <w:rPr>
+        <w:rFonts w:ascii="Wingdings" w:hAnsi="Wingdings" w:hint="default"/>
+      </w:rPr>
+    </w:lvl>
+    <w:lvl w:ilvl="3" w:tplc="04090001" w:tentative="1">
+      <w:start w:val="1"/>
+      <w:numFmt w:val="bullet"/>
+      <w:lvlText w:val=""/>
+      <w:lvlJc w:val="left"/>
+      <w:pPr>
+        <w:ind w:left="2880" w:hanging="360"/>
+      </w:pPr>
+      <w:rPr>
+        <w:rFonts w:ascii="Symbol" w:hAnsi="Symbol" w:hint="default"/>
+      </w:rPr>
+    </w:lvl>
+    <w:lvl w:ilvl="4" w:tplc="04090003" w:tentative="1">
+      <w:start w:val="1"/>
+      <w:numFmt w:val="bullet"/>
+      <w:lvlText w:val="o"/>
+      <w:lvlJc w:val="left"/>
+      <w:pPr>
+        <w:ind w:left="3600" w:hanging="360"/>
+      </w:pPr>
+      <w:rPr>
+        <w:rFonts w:ascii="Courier New" w:hAnsi="Courier New" w:cs="Courier New" w:hint="default"/>
+      </w:rPr>
+    </w:lvl>
+    <w:lvl w:ilvl="5" w:tplc="04090005" w:tentative="1">
+      <w:start w:val="1"/>
+      <w:numFmt w:val="bullet"/>
+      <w:lvlText w:val=""/>
+      <w:lvlJc w:val="left"/>
+      <w:pPr>
+        <w:ind w:left="4320" w:hanging="360"/>
+      </w:pPr>
+      <w:rPr>
+        <w:rFonts w:ascii="Wingdings" w:hAnsi="Wingdings" w:hint="default"/>
+      </w:rPr>
+    </w:lvl>
+    <w:lvl w:ilvl="6" w:tplc="04090001" w:tentative="1">
+      <w:start w:val="1"/>
+      <w:numFmt w:val="bullet"/>
+      <w:lvlText w:val=""/>
+      <w:lvlJc w:val="left"/>
+      <w:pPr>
+        <w:ind w:left="5040" w:hanging="360"/>
+      </w:pPr>
+      <w:rPr>
+        <w:rFonts w:ascii="Symbol" w:hAnsi="Symbol" w:hint="default"/>
+      </w:rPr>
+    </w:lvl>
+    <w:lvl w:ilvl="7" w:tplc="04090003" w:tentative="1">
+      <w:start w:val="1"/>
+      <w:numFmt w:val="bullet"/>
+      <w:lvlText w:val="o"/>
+      <w:lvlJc w:val="left"/>
+      <w:pPr>
+        <w:ind w:left="5760" w:hanging="360"/>
+      </w:pPr>
+      <w:rPr>
+        <w:rFonts w:ascii="Courier New" w:hAnsi="Courier New" w:cs="Courier New" w:hint="default"/>
+      </w:rPr>
+    </w:lvl>
+    <w:lvl w:ilvl="8" w:tplc="04090005" w:tentative="1">
+      <w:start w:val="1"/>
+      <w:numFmt w:val="bullet"/>
+      <w:lvlText w:val=""/>
+      <w:lvlJc w:val="left"/>
+      <w:pPr>
+        <w:ind w:left="6480" w:hanging="360"/>
+      </w:pPr>
+      <w:rPr>
+        <w:rFonts w:ascii="Wingdings" w:hAnsi="Wingdings" w:hint="default"/>
+      </w:rPr>
+    </w:lvl>
+  </w:abstractNum>
   <w:num w:numId="1">
-    <w:abstractNumId w:val="28"/>
+    <w:abstractNumId w:val="29"/>
   </w:num>
   <w:num w:numId="2">
+    <w:abstractNumId w:val="42"/>
+  </w:num>
+  <w:num w:numId="3">
+    <w:abstractNumId w:val="46"/>
+  </w:num>
+  <w:num w:numId="4">
     <w:abstractNumId w:val="41"/>
   </w:num>
-  <w:num w:numId="3">
-    <w:abstractNumId w:val="45"/>
-  </w:num>
-  <w:num w:numId="4">
-    <w:abstractNumId w:val="40"/>
-  </w:num>
   <w:num w:numId="5">
-    <w:abstractNumId w:val="46"/>
+    <w:abstractNumId w:val="47"/>
   </w:num>
   <w:num w:numId="6">
-    <w:abstractNumId w:val="39"/>
+    <w:abstractNumId w:val="40"/>
   </w:num>
   <w:num w:numId="7">
     <w:abstractNumId w:val="3"/>
   </w:num>
   <w:num w:numId="8">
-    <w:abstractNumId w:val="33"/>
+    <w:abstractNumId w:val="34"/>
   </w:num>
   <w:num w:numId="9">
-    <w:abstractNumId w:val="23"/>
+    <w:abstractNumId w:val="24"/>
   </w:num>
   <w:num w:numId="10">
     <w:abstractNumId w:val="9"/>
@@ -7521,34 +7953,34 @@
     <w:abstractNumId w:val="12"/>
   </w:num>
   <w:num w:numId="12">
-    <w:abstractNumId w:val="31"/>
+    <w:abstractNumId w:val="32"/>
   </w:num>
   <w:num w:numId="13">
     <w:abstractNumId w:val="15"/>
   </w:num>
   <w:num w:numId="14">
-    <w:abstractNumId w:val="37"/>
+    <w:abstractNumId w:val="38"/>
   </w:num>
   <w:num w:numId="15">
-    <w:abstractNumId w:val="32"/>
+    <w:abstractNumId w:val="33"/>
   </w:num>
   <w:num w:numId="16">
-    <w:abstractNumId w:val="34"/>
+    <w:abstractNumId w:val="35"/>
   </w:num>
   <w:num w:numId="17">
-    <w:abstractNumId w:val="16"/>
+    <w:abstractNumId w:val="17"/>
   </w:num>
   <w:num w:numId="18">
-    <w:abstractNumId w:val="21"/>
+    <w:abstractNumId w:val="22"/>
   </w:num>
   <w:num w:numId="19">
-    <w:abstractNumId w:val="26"/>
+    <w:abstractNumId w:val="27"/>
   </w:num>
   <w:num w:numId="20">
     <w:abstractNumId w:val="5"/>
   </w:num>
   <w:num w:numId="21">
-    <w:abstractNumId w:val="38"/>
+    <w:abstractNumId w:val="39"/>
   </w:num>
   <w:num w:numId="22">
     <w:abstractNumId w:val="2"/>
@@ -7557,40 +7989,40 @@
     <w:abstractNumId w:val="8"/>
   </w:num>
   <w:num w:numId="24">
-    <w:abstractNumId w:val="30"/>
+    <w:abstractNumId w:val="31"/>
   </w:num>
   <w:num w:numId="25">
     <w:abstractNumId w:val="11"/>
   </w:num>
   <w:num w:numId="26">
-    <w:abstractNumId w:val="27"/>
+    <w:abstractNumId w:val="28"/>
   </w:num>
   <w:num w:numId="27">
-    <w:abstractNumId w:val="25"/>
+    <w:abstractNumId w:val="26"/>
   </w:num>
   <w:num w:numId="28">
-    <w:abstractNumId w:val="24"/>
+    <w:abstractNumId w:val="25"/>
   </w:num>
   <w:num w:numId="29">
     <w:abstractNumId w:val="0"/>
   </w:num>
   <w:num w:numId="30">
-    <w:abstractNumId w:val="17"/>
+    <w:abstractNumId w:val="18"/>
   </w:num>
   <w:num w:numId="31">
     <w:abstractNumId w:val="14"/>
   </w:num>
   <w:num w:numId="32">
-    <w:abstractNumId w:val="18"/>
+    <w:abstractNumId w:val="19"/>
   </w:num>
   <w:num w:numId="33">
-    <w:abstractNumId w:val="36"/>
+    <w:abstractNumId w:val="37"/>
   </w:num>
   <w:num w:numId="34">
     <w:abstractNumId w:val="7"/>
   </w:num>
   <w:num w:numId="35">
-    <w:abstractNumId w:val="29"/>
+    <w:abstractNumId w:val="30"/>
   </w:num>
   <w:num w:numId="36">
     <w:abstractNumId w:val="6"/>
@@ -7599,10 +8031,10 @@
     <w:abstractNumId w:val="4"/>
   </w:num>
   <w:num w:numId="38">
-    <w:abstractNumId w:val="43"/>
+    <w:abstractNumId w:val="44"/>
   </w:num>
   <w:num w:numId="39">
-    <w:abstractNumId w:val="22"/>
+    <w:abstractNumId w:val="23"/>
   </w:num>
   <w:num w:numId="40">
     <w:abstractNumId w:val="1"/>
@@ -7611,22 +8043,28 @@
     <w:abstractNumId w:val="13"/>
   </w:num>
   <w:num w:numId="42">
-    <w:abstractNumId w:val="20"/>
+    <w:abstractNumId w:val="21"/>
   </w:num>
   <w:num w:numId="43">
-    <w:abstractNumId w:val="35"/>
+    <w:abstractNumId w:val="36"/>
   </w:num>
   <w:num w:numId="44">
-    <w:abstractNumId w:val="42"/>
+    <w:abstractNumId w:val="43"/>
   </w:num>
   <w:num w:numId="45">
     <w:abstractNumId w:val="10"/>
   </w:num>
   <w:num w:numId="46">
-    <w:abstractNumId w:val="44"/>
+    <w:abstractNumId w:val="45"/>
   </w:num>
   <w:num w:numId="47">
-    <w:abstractNumId w:val="19"/>
+    <w:abstractNumId w:val="20"/>
+  </w:num>
+  <w:num w:numId="48">
+    <w:abstractNumId w:val="48"/>
+  </w:num>
+  <w:num w:numId="49">
+    <w:abstractNumId w:val="16"/>
   </w:num>
 </w:numbering>
 </file>
@@ -7855,6 +8293,7 @@
   <w:style w:type="character" w:default="1" w:styleId="DefaultParagraphFont">
     <w:name w:val="Default Paragraph Font"/>
     <w:uiPriority w:val="1"/>
+    <w:semiHidden/>
     <w:unhideWhenUsed/>
   </w:style>
   <w:style w:type="table" w:default="1" w:styleId="TableNormal">
@@ -8108,6 +8547,18 @@
       <w:szCs w:val="20"/>
     </w:rPr>
   </w:style>
+  <w:style w:type="character" w:styleId="FollowedHyperlink">
+    <w:name w:val="FollowedHyperlink"/>
+    <w:basedOn w:val="DefaultParagraphFont"/>
+    <w:uiPriority w:val="99"/>
+    <w:semiHidden/>
+    <w:unhideWhenUsed/>
+    <w:rsid w:val="0071384B"/>
+    <w:rPr>
+      <w:color w:val="800080" w:themeColor="followedHyperlink"/>
+      <w:u w:val="single"/>
+    </w:rPr>
+  </w:style>
 </w:styles>
 </file>
 
@@ -8335,6 +8786,7 @@
   <w:style w:type="character" w:default="1" w:styleId="DefaultParagraphFont">
     <w:name w:val="Default Paragraph Font"/>
     <w:uiPriority w:val="1"/>
+    <w:semiHidden/>
     <w:unhideWhenUsed/>
   </w:style>
   <w:style w:type="table" w:default="1" w:styleId="TableNormal">
@@ -8586,6 +9038,18 @@
       <w:rFonts w:ascii="Courier New" w:eastAsia="Times New Roman" w:hAnsi="Courier New" w:cs="Courier New"/>
       <w:sz w:val="20"/>
       <w:szCs w:val="20"/>
+    </w:rPr>
+  </w:style>
+  <w:style w:type="character" w:styleId="FollowedHyperlink">
+    <w:name w:val="FollowedHyperlink"/>
+    <w:basedOn w:val="DefaultParagraphFont"/>
+    <w:uiPriority w:val="99"/>
+    <w:semiHidden/>
+    <w:unhideWhenUsed/>
+    <w:rsid w:val="0071384B"/>
+    <w:rPr>
+      <w:color w:val="800080" w:themeColor="followedHyperlink"/>
+      <w:u w:val="single"/>
     </w:rPr>
   </w:style>
 </w:styles>
@@ -8881,7 +9345,7 @@
 </file>
 
 <file path=customXml/itemProps1.xml><?xml version="1.0" encoding="utf-8"?>
-<ds:datastoreItem xmlns:ds="http://schemas.openxmlformats.org/officeDocument/2006/customXml" ds:itemID="{927C8C1C-0680-4C12-929D-E75F6937DE05}">
+<ds:datastoreItem xmlns:ds="http://schemas.openxmlformats.org/officeDocument/2006/customXml" ds:itemID="{F64226C3-D03F-487D-86FD-0E45EDBF5D8F}">
   <ds:schemaRefs>
     <ds:schemaRef ds:uri="http://schemas.openxmlformats.org/officeDocument/2006/bibliography"/>
   </ds:schemaRefs>

--- a/IT/DesignPattern.docx
+++ b/IT/DesignPattern.docx
@@ -200,19 +200,7 @@
                 <w:rPr>
                   <w:rStyle w:val="Hyperlink"/>
                 </w:rPr>
-                <w:t>Det</w:t>
-              </w:r>
-              <w:r>
-                <w:rPr>
-                  <w:rStyle w:val="Hyperlink"/>
-                </w:rPr>
-                <w:t>a</w:t>
-              </w:r>
-              <w:r>
-                <w:rPr>
-                  <w:rStyle w:val="Hyperlink"/>
-                </w:rPr>
-                <w:t>il</w:t>
+                <w:t>Detail</w:t>
               </w:r>
             </w:hyperlink>
             <w:r>
@@ -1492,7 +1480,7 @@
                 <v:shape id="_x0000_i1025" type="#_x0000_t75" style="width:422.2pt;height:113.45pt" o:ole="">
                   <v:imagedata r:id="rId10" o:title=""/>
                 </v:shape>
-                <o:OLEObject Type="Embed" ProgID="PBrush" ShapeID="_x0000_i1025" DrawAspect="Content" ObjectID="_1496901858" r:id="rId11"/>
+                <o:OLEObject Type="Embed" ProgID="PBrush" ShapeID="_x0000_i1025" DrawAspect="Content" ObjectID="_1496987458" r:id="rId11"/>
               </w:object>
             </w:r>
           </w:p>
@@ -1572,11 +1560,11 @@
             <w:r>
               <w:t xml:space="preserve">Example: JDK: </w:t>
             </w:r>
-            <w:proofErr w:type="spellStart"/>
             <w:r>
               <w:t>java.lang.Runnable</w:t>
             </w:r>
-            <w:proofErr w:type="spellEnd"/>
+            <w:bookmarkStart w:id="0" w:name="_GoBack"/>
+            <w:bookmarkEnd w:id="0"/>
           </w:p>
           <w:p>
             <w:pPr>
@@ -1588,7 +1576,7 @@
                 <v:shape id="_x0000_i1026" type="#_x0000_t75" style="width:438.35pt;height:114.6pt" o:ole="">
                   <v:imagedata r:id="rId12" o:title=""/>
                 </v:shape>
-                <o:OLEObject Type="Embed" ProgID="PBrush" ShapeID="_x0000_i1026" DrawAspect="Content" ObjectID="_1496901859" r:id="rId13"/>
+                <o:OLEObject Type="Embed" ProgID="PBrush" ShapeID="_x0000_i1026" DrawAspect="Content" ObjectID="_1496987459" r:id="rId13"/>
               </w:object>
             </w:r>
           </w:p>
@@ -1677,7 +1665,7 @@
                 <v:shape id="_x0000_i1027" type="#_x0000_t75" style="width:422.2pt;height:119.25pt" o:ole="">
                   <v:imagedata r:id="rId14" o:title=""/>
                 </v:shape>
-                <o:OLEObject Type="Embed" ProgID="PBrush" ShapeID="_x0000_i1027" DrawAspect="Content" ObjectID="_1496901860" r:id="rId15"/>
+                <o:OLEObject Type="Embed" ProgID="PBrush" ShapeID="_x0000_i1027" DrawAspect="Content" ObjectID="_1496987460" r:id="rId15"/>
               </w:object>
             </w:r>
           </w:p>
@@ -1698,6 +1686,7 @@
                 <w:ilvl w:val="0"/>
                 <w:numId w:val="19"/>
               </w:numPr>
+              <w:outlineLvl w:val="0"/>
             </w:pPr>
             <w:r>
               <w:lastRenderedPageBreak/>
@@ -1764,7 +1753,7 @@
                 <v:shape id="_x0000_i1028" type="#_x0000_t75" style="width:457.9pt;height:120.4pt" o:ole="">
                   <v:imagedata r:id="rId17" o:title=""/>
                 </v:shape>
-                <o:OLEObject Type="Embed" ProgID="PBrush" ShapeID="_x0000_i1028" DrawAspect="Content" ObjectID="_1496901861" r:id="rId18"/>
+                <o:OLEObject Type="Embed" ProgID="PBrush" ShapeID="_x0000_i1028" DrawAspect="Content" ObjectID="_1496987461" r:id="rId18"/>
               </w:object>
             </w:r>
           </w:p>
@@ -1791,6 +1780,7 @@
                 <w:ilvl w:val="0"/>
                 <w:numId w:val="19"/>
               </w:numPr>
+              <w:outlineLvl w:val="0"/>
             </w:pPr>
             <w:r>
               <w:t>Adapter Pattern</w:t>
@@ -1850,6 +1840,7 @@
                 <w:ilvl w:val="0"/>
                 <w:numId w:val="19"/>
               </w:numPr>
+              <w:outlineLvl w:val="0"/>
             </w:pPr>
             <w:r>
               <w:lastRenderedPageBreak/>
@@ -1874,8 +1865,179 @@
                 <w:numId w:val="49"/>
               </w:numPr>
             </w:pPr>
-            <w:bookmarkStart w:id="0" w:name="_GoBack"/>
-            <w:bookmarkEnd w:id="0"/>
+            <w:r>
+              <w:t>Defines an abstraction object structure independently of the implementation object structure in order to limit coupling</w:t>
+            </w:r>
+          </w:p>
+          <w:p>
+            <w:pPr>
+              <w:pStyle w:val="NoSpacing"/>
+              <w:numPr>
+                <w:ilvl w:val="0"/>
+                <w:numId w:val="49"/>
+              </w:numPr>
+            </w:pPr>
+            <w:r>
+              <w:t xml:space="preserve">Example: Java: JVM is the abstract </w:t>
+            </w:r>
+            <w:proofErr w:type="spellStart"/>
+            <w:r>
+              <w:t>implementor</w:t>
+            </w:r>
+            <w:proofErr w:type="spellEnd"/>
+            <w:r>
+              <w:t xml:space="preserve">, the concrete JVM of specific OS is the concrete </w:t>
+            </w:r>
+            <w:proofErr w:type="spellStart"/>
+            <w:r>
+              <w:t>imple</w:t>
+            </w:r>
+            <w:r>
+              <w:t>mentor</w:t>
+            </w:r>
+            <w:proofErr w:type="spellEnd"/>
+            <w:r>
+              <w:t>. OS is the abstraction. A</w:t>
+            </w:r>
+            <w:r>
+              <w:t>nother example is the remote control</w:t>
+            </w:r>
+            <w:r>
+              <w:t xml:space="preserve"> as described below.</w:t>
+            </w:r>
+            <w:r>
+              <w:t xml:space="preserve"> </w:t>
+            </w:r>
+            <w:r>
+              <w:object w:dxaOrig="14655" w:dyaOrig="3615">
+                <v:shape id="_x0000_i1029" type="#_x0000_t75" style="width:391.1pt;height:115.2pt" o:ole="">
+                  <v:imagedata r:id="rId19" o:title=""/>
+                </v:shape>
+                <o:OLEObject Type="Embed" ProgID="PBrush" ShapeID="_x0000_i1029" DrawAspect="Content" ObjectID="_1496987462" r:id="rId20"/>
+              </w:object>
+            </w:r>
+          </w:p>
+        </w:tc>
+      </w:tr>
+      <w:tr>
+        <w:trPr>
+          <w:trHeight w:val="3194"/>
+        </w:trPr>
+        <w:tc>
+          <w:tcPr>
+            <w:tcW w:w="9546" w:type="dxa"/>
+          </w:tcPr>
+          <w:p>
+            <w:pPr>
+              <w:pStyle w:val="Heading1"/>
+              <w:numPr>
+                <w:ilvl w:val="0"/>
+                <w:numId w:val="19"/>
+              </w:numPr>
+            </w:pPr>
+            <w:r>
+              <w:t>Façade Pattern</w:t>
+            </w:r>
+          </w:p>
+        </w:tc>
+      </w:tr>
+      <w:tr>
+        <w:trPr>
+          <w:trHeight w:val="3194"/>
+        </w:trPr>
+        <w:tc>
+          <w:tcPr>
+            <w:tcW w:w="9546" w:type="dxa"/>
+          </w:tcPr>
+          <w:p>
+            <w:pPr>
+              <w:pStyle w:val="NoSpacing"/>
+              <w:numPr>
+                <w:ilvl w:val="0"/>
+                <w:numId w:val="49"/>
+              </w:numPr>
+            </w:pPr>
+            <w:r>
+              <w:t xml:space="preserve">Supplies a single interface to a set of interfaces within a system. </w:t>
+            </w:r>
+          </w:p>
+          <w:p>
+            <w:pPr>
+              <w:pStyle w:val="NoSpacing"/>
+              <w:numPr>
+                <w:ilvl w:val="0"/>
+                <w:numId w:val="49"/>
+              </w:numPr>
+            </w:pPr>
+            <w:r>
+              <w:t xml:space="preserve">Example, in web services, one web service might provide access to a number of smaller services that have been hidden from the caller by the facade. </w:t>
+            </w:r>
+            <w:r>
+              <w:t xml:space="preserve"> Our CDX API service for getMembership is actually a façade. </w:t>
+            </w:r>
+          </w:p>
+          <w:p>
+            <w:pPr>
+              <w:pStyle w:val="NoSpacing"/>
+              <w:ind w:left="720"/>
+            </w:pPr>
+          </w:p>
+        </w:tc>
+      </w:tr>
+      <w:tr>
+        <w:trPr>
+          <w:trHeight w:val="3194"/>
+        </w:trPr>
+        <w:tc>
+          <w:tcPr>
+            <w:tcW w:w="9546" w:type="dxa"/>
+          </w:tcPr>
+          <w:p>
+            <w:pPr>
+              <w:pStyle w:val="Heading1"/>
+              <w:numPr>
+                <w:ilvl w:val="0"/>
+                <w:numId w:val="19"/>
+              </w:numPr>
+            </w:pPr>
+            <w:r>
+              <w:lastRenderedPageBreak/>
+              <w:t>Proxy Pattern</w:t>
+            </w:r>
+          </w:p>
+        </w:tc>
+      </w:tr>
+      <w:tr>
+        <w:trPr>
+          <w:trHeight w:val="3194"/>
+        </w:trPr>
+        <w:tc>
+          <w:tcPr>
+            <w:tcW w:w="9546" w:type="dxa"/>
+          </w:tcPr>
+          <w:p>
+            <w:pPr>
+              <w:pStyle w:val="NoSpacing"/>
+              <w:numPr>
+                <w:ilvl w:val="0"/>
+                <w:numId w:val="49"/>
+              </w:numPr>
+            </w:pPr>
+            <w:r>
+              <w:t xml:space="preserve">Allows for object level access control by acting as a pass through entity or a place holder object. </w:t>
+            </w:r>
+          </w:p>
+          <w:p>
+            <w:pPr>
+              <w:pStyle w:val="NoSpacing"/>
+              <w:numPr>
+                <w:ilvl w:val="0"/>
+                <w:numId w:val="49"/>
+              </w:numPr>
+            </w:pPr>
+            <w:r>
+              <w:t xml:space="preserve">Example: we have an address validation webservice called by CRM system. By providing an ESB proxy, we decoupled the CRM system from the actual address validation. The ESB is a pass through which uses the same WSDL of the implementation web service. </w:t>
+            </w:r>
           </w:p>
         </w:tc>
       </w:tr>
@@ -5091,7 +5253,7 @@
   <w:abstractNum w:abstractNumId="27">
     <w:nsid w:val="3F37516C"/>
     <w:multiLevelType w:val="hybridMultilevel"/>
-    <w:tmpl w:val="EA904BDA"/>
+    <w:tmpl w:val="BAEEB750"/>
     <w:lvl w:ilvl="0" w:tplc="0409000F">
       <w:start w:val="1"/>
       <w:numFmt w:val="decimal"/>
@@ -9345,7 +9507,7 @@
 </file>
 
 <file path=customXml/itemProps1.xml><?xml version="1.0" encoding="utf-8"?>
-<ds:datastoreItem xmlns:ds="http://schemas.openxmlformats.org/officeDocument/2006/customXml" ds:itemID="{F64226C3-D03F-487D-86FD-0E45EDBF5D8F}">
+<ds:datastoreItem xmlns:ds="http://schemas.openxmlformats.org/officeDocument/2006/customXml" ds:itemID="{CAA28C73-5222-4541-BEFD-055A4D9B2350}">
   <ds:schemaRefs>
     <ds:schemaRef ds:uri="http://schemas.openxmlformats.org/officeDocument/2006/bibliography"/>
   </ds:schemaRefs>

--- a/IT/DesignPattern.docx
+++ b/IT/DesignPattern.docx
@@ -1477,10 +1477,10 @@
                   <v:path o:extrusionok="f" gradientshapeok="t" o:connecttype="rect"/>
                   <o:lock v:ext="edit" aspectratio="t"/>
                 </v:shapetype>
-                <v:shape id="_x0000_i1025" type="#_x0000_t75" style="width:422.2pt;height:113.45pt" o:ole="">
+                <v:shape id="_x0000_i1025" type="#_x0000_t75" style="width:422.25pt;height:113.25pt" o:ole="">
                   <v:imagedata r:id="rId10" o:title=""/>
                 </v:shape>
-                <o:OLEObject Type="Embed" ProgID="PBrush" ShapeID="_x0000_i1025" DrawAspect="Content" ObjectID="_1496987458" r:id="rId11"/>
+                <o:OLEObject Type="Embed" ProgID="PBrush" ShapeID="_x0000_i1025" DrawAspect="Content" ObjectID="_1497165076" r:id="rId11"/>
               </w:object>
             </w:r>
           </w:p>
@@ -1563,8 +1563,6 @@
             <w:r>
               <w:t>java.lang.Runnable</w:t>
             </w:r>
-            <w:bookmarkStart w:id="0" w:name="_GoBack"/>
-            <w:bookmarkEnd w:id="0"/>
           </w:p>
           <w:p>
             <w:pPr>
@@ -1572,11 +1570,11 @@
               <w:ind w:left="360"/>
             </w:pPr>
             <w:r>
-              <w:object w:dxaOrig="12795" w:dyaOrig="3135">
-                <v:shape id="_x0000_i1026" type="#_x0000_t75" style="width:438.35pt;height:114.6pt" o:ole="">
+              <w:object w:dxaOrig="12540" w:dyaOrig="3270">
+                <v:shape id="_x0000_i1029" type="#_x0000_t75" style="width:422.25pt;height:122.25pt" o:ole="">
                   <v:imagedata r:id="rId12" o:title=""/>
                 </v:shape>
-                <o:OLEObject Type="Embed" ProgID="PBrush" ShapeID="_x0000_i1026" DrawAspect="Content" ObjectID="_1496987459" r:id="rId13"/>
+                <o:OLEObject Type="Embed" ProgID="PBrush" ShapeID="_x0000_i1029" DrawAspect="Content" ObjectID="_1497165077" r:id="rId13"/>
               </w:object>
             </w:r>
           </w:p>
@@ -1662,10 +1660,10 @@
             </w:pPr>
             <w:r>
               <w:object w:dxaOrig="12480" w:dyaOrig="3690">
-                <v:shape id="_x0000_i1027" type="#_x0000_t75" style="width:422.2pt;height:119.25pt" o:ole="">
+                <v:shape id="_x0000_i1026" type="#_x0000_t75" style="width:422.25pt;height:119.25pt" o:ole="">
                   <v:imagedata r:id="rId14" o:title=""/>
                 </v:shape>
-                <o:OLEObject Type="Embed" ProgID="PBrush" ShapeID="_x0000_i1027" DrawAspect="Content" ObjectID="_1496987460" r:id="rId15"/>
+                <o:OLEObject Type="Embed" ProgID="PBrush" ShapeID="_x0000_i1026" DrawAspect="Content" ObjectID="_1497165078" r:id="rId15"/>
               </w:object>
             </w:r>
           </w:p>
@@ -1750,10 +1748,10 @@
             </w:pPr>
             <w:r>
               <w:object w:dxaOrig="13560" w:dyaOrig="4155">
-                <v:shape id="_x0000_i1028" type="#_x0000_t75" style="width:457.9pt;height:120.4pt" o:ole="">
+                <v:shape id="_x0000_i1027" type="#_x0000_t75" style="width:457.5pt;height:120.75pt" o:ole="">
                   <v:imagedata r:id="rId17" o:title=""/>
                 </v:shape>
-                <o:OLEObject Type="Embed" ProgID="PBrush" ShapeID="_x0000_i1028" DrawAspect="Content" ObjectID="_1496987461" r:id="rId18"/>
+                <o:OLEObject Type="Embed" ProgID="PBrush" ShapeID="_x0000_i1027" DrawAspect="Content" ObjectID="_1497165079" r:id="rId18"/>
               </w:object>
             </w:r>
           </w:p>
@@ -1910,10 +1908,10 @@
             </w:r>
             <w:r>
               <w:object w:dxaOrig="14655" w:dyaOrig="3615">
-                <v:shape id="_x0000_i1029" type="#_x0000_t75" style="width:391.1pt;height:115.2pt" o:ole="">
+                <v:shape id="_x0000_i1028" type="#_x0000_t75" style="width:391.5pt;height:115.5pt" o:ole="">
                   <v:imagedata r:id="rId19" o:title=""/>
                 </v:shape>
-                <o:OLEObject Type="Embed" ProgID="PBrush" ShapeID="_x0000_i1029" DrawAspect="Content" ObjectID="_1496987462" r:id="rId20"/>
+                <o:OLEObject Type="Embed" ProgID="PBrush" ShapeID="_x0000_i1028" DrawAspect="Content" ObjectID="_1497165080" r:id="rId20"/>
               </w:object>
             </w:r>
           </w:p>
@@ -1934,6 +1932,7 @@
                 <w:ilvl w:val="0"/>
                 <w:numId w:val="19"/>
               </w:numPr>
+              <w:outlineLvl w:val="0"/>
             </w:pPr>
             <w:r>
               <w:t>Façade Pattern</w:t>
@@ -1999,6 +1998,7 @@
                 <w:ilvl w:val="0"/>
                 <w:numId w:val="19"/>
               </w:numPr>
+              <w:outlineLvl w:val="0"/>
             </w:pPr>
             <w:r>
               <w:lastRenderedPageBreak/>
@@ -2038,6 +2038,46 @@
             <w:r>
               <w:t xml:space="preserve">Example: we have an address validation webservice called by CRM system. By providing an ESB proxy, we decoupled the CRM system from the actual address validation. The ESB is a pass through which uses the same WSDL of the implementation web service. </w:t>
             </w:r>
+          </w:p>
+        </w:tc>
+      </w:tr>
+      <w:tr>
+        <w:trPr>
+          <w:trHeight w:val="3194"/>
+        </w:trPr>
+        <w:tc>
+          <w:tcPr>
+            <w:tcW w:w="9546" w:type="dxa"/>
+          </w:tcPr>
+          <w:p>
+            <w:pPr>
+              <w:pStyle w:val="NoSpacing"/>
+              <w:numPr>
+                <w:ilvl w:val="0"/>
+                <w:numId w:val="49"/>
+              </w:numPr>
+            </w:pPr>
+            <w:bookmarkStart w:id="0" w:name="_GoBack"/>
+            <w:bookmarkEnd w:id="0"/>
+          </w:p>
+        </w:tc>
+      </w:tr>
+      <w:tr>
+        <w:trPr>
+          <w:trHeight w:val="3194"/>
+        </w:trPr>
+        <w:tc>
+          <w:tcPr>
+            <w:tcW w:w="9546" w:type="dxa"/>
+          </w:tcPr>
+          <w:p>
+            <w:pPr>
+              <w:pStyle w:val="NoSpacing"/>
+              <w:numPr>
+                <w:ilvl w:val="0"/>
+                <w:numId w:val="49"/>
+              </w:numPr>
+            </w:pPr>
           </w:p>
         </w:tc>
       </w:tr>
@@ -9507,7 +9547,7 @@
 </file>
 
 <file path=customXml/itemProps1.xml><?xml version="1.0" encoding="utf-8"?>
-<ds:datastoreItem xmlns:ds="http://schemas.openxmlformats.org/officeDocument/2006/customXml" ds:itemID="{CAA28C73-5222-4541-BEFD-055A4D9B2350}">
+<ds:datastoreItem xmlns:ds="http://schemas.openxmlformats.org/officeDocument/2006/customXml" ds:itemID="{6ADA6AEA-641F-4E52-BCE7-CE4C24F9FAA8}">
   <ds:schemaRefs>
     <ds:schemaRef ds:uri="http://schemas.openxmlformats.org/officeDocument/2006/bibliography"/>
   </ds:schemaRefs>

--- a/IT/DesignPattern.docx
+++ b/IT/DesignPattern.docx
@@ -1480,7 +1480,7 @@
                 <v:shape id="_x0000_i1025" type="#_x0000_t75" style="width:422.25pt;height:113.25pt" o:ole="">
                   <v:imagedata r:id="rId10" o:title=""/>
                 </v:shape>
-                <o:OLEObject Type="Embed" ProgID="PBrush" ShapeID="_x0000_i1025" DrawAspect="Content" ObjectID="_1497165076" r:id="rId11"/>
+                <o:OLEObject Type="Embed" ProgID="PBrush" ShapeID="_x0000_i1025" DrawAspect="Content" ObjectID="_1497451467" r:id="rId11"/>
               </w:object>
             </w:r>
           </w:p>
@@ -1571,10 +1571,10 @@
             </w:pPr>
             <w:r>
               <w:object w:dxaOrig="12540" w:dyaOrig="3270">
-                <v:shape id="_x0000_i1029" type="#_x0000_t75" style="width:422.25pt;height:122.25pt" o:ole="">
+                <v:shape id="_x0000_i1026" type="#_x0000_t75" style="width:422.25pt;height:122.25pt" o:ole="">
                   <v:imagedata r:id="rId12" o:title=""/>
                 </v:shape>
-                <o:OLEObject Type="Embed" ProgID="PBrush" ShapeID="_x0000_i1029" DrawAspect="Content" ObjectID="_1497165077" r:id="rId13"/>
+                <o:OLEObject Type="Embed" ProgID="PBrush" ShapeID="_x0000_i1026" DrawAspect="Content" ObjectID="_1497451468" r:id="rId13"/>
               </w:object>
             </w:r>
           </w:p>
@@ -1660,10 +1660,10 @@
             </w:pPr>
             <w:r>
               <w:object w:dxaOrig="12480" w:dyaOrig="3690">
-                <v:shape id="_x0000_i1026" type="#_x0000_t75" style="width:422.25pt;height:119.25pt" o:ole="">
+                <v:shape id="_x0000_i1027" type="#_x0000_t75" style="width:422.25pt;height:119.25pt" o:ole="">
                   <v:imagedata r:id="rId14" o:title=""/>
                 </v:shape>
-                <o:OLEObject Type="Embed" ProgID="PBrush" ShapeID="_x0000_i1026" DrawAspect="Content" ObjectID="_1497165078" r:id="rId15"/>
+                <o:OLEObject Type="Embed" ProgID="PBrush" ShapeID="_x0000_i1027" DrawAspect="Content" ObjectID="_1497451469" r:id="rId15"/>
               </w:object>
             </w:r>
           </w:p>
@@ -1748,10 +1748,10 @@
             </w:pPr>
             <w:r>
               <w:object w:dxaOrig="13560" w:dyaOrig="4155">
-                <v:shape id="_x0000_i1027" type="#_x0000_t75" style="width:457.5pt;height:120.75pt" o:ole="">
+                <v:shape id="_x0000_i1028" type="#_x0000_t75" style="width:457.5pt;height:120.75pt" o:ole="">
                   <v:imagedata r:id="rId17" o:title=""/>
                 </v:shape>
-                <o:OLEObject Type="Embed" ProgID="PBrush" ShapeID="_x0000_i1027" DrawAspect="Content" ObjectID="_1497165079" r:id="rId18"/>
+                <o:OLEObject Type="Embed" ProgID="PBrush" ShapeID="_x0000_i1028" DrawAspect="Content" ObjectID="_1497451470" r:id="rId18"/>
               </w:object>
             </w:r>
           </w:p>
@@ -1908,10 +1908,10 @@
             </w:r>
             <w:r>
               <w:object w:dxaOrig="14655" w:dyaOrig="3615">
-                <v:shape id="_x0000_i1028" type="#_x0000_t75" style="width:391.5pt;height:115.5pt" o:ole="">
+                <v:shape id="_x0000_i1029" type="#_x0000_t75" style="width:391.5pt;height:115.5pt" o:ole="">
                   <v:imagedata r:id="rId19" o:title=""/>
                 </v:shape>
-                <o:OLEObject Type="Embed" ProgID="PBrush" ShapeID="_x0000_i1028" DrawAspect="Content" ObjectID="_1497165080" r:id="rId20"/>
+                <o:OLEObject Type="Embed" ProgID="PBrush" ShapeID="_x0000_i1029" DrawAspect="Content" ObjectID="_1497451471" r:id="rId20"/>
               </w:object>
             </w:r>
           </w:p>
@@ -2051,14 +2051,282 @@
           </w:tcPr>
           <w:p>
             <w:pPr>
+              <w:pStyle w:val="Heading1"/>
+              <w:numPr>
+                <w:ilvl w:val="0"/>
+                <w:numId w:val="19"/>
+              </w:numPr>
+            </w:pPr>
+            <w:r>
+              <w:t xml:space="preserve">Factory </w:t>
+            </w:r>
+            <w:r>
+              <w:t xml:space="preserve">Method </w:t>
+            </w:r>
+            <w:r>
+              <w:t>Pattern</w:t>
+            </w:r>
+          </w:p>
+        </w:tc>
+      </w:tr>
+      <w:tr>
+        <w:trPr>
+          <w:trHeight w:val="3194"/>
+        </w:trPr>
+        <w:tc>
+          <w:tcPr>
+            <w:tcW w:w="9546" w:type="dxa"/>
+          </w:tcPr>
+          <w:p>
+            <w:pPr>
               <w:pStyle w:val="NoSpacing"/>
               <w:numPr>
                 <w:ilvl w:val="0"/>
                 <w:numId w:val="49"/>
               </w:numPr>
             </w:pPr>
+            <w:r>
+              <w:t>Simply a method that returns an actual type.</w:t>
+            </w:r>
+            <w:r>
+              <w:t xml:space="preserve"> </w:t>
+            </w:r>
+          </w:p>
+          <w:p>
+            <w:pPr>
+              <w:pStyle w:val="NoSpacing"/>
+              <w:numPr>
+                <w:ilvl w:val="0"/>
+                <w:numId w:val="49"/>
+              </w:numPr>
+            </w:pPr>
+            <w:r>
+              <w:t>Factory Methods are usually called within Template Methods.</w:t>
+            </w:r>
+          </w:p>
+          <w:p>
+            <w:pPr>
+              <w:pStyle w:val="NoSpacing"/>
+              <w:numPr>
+                <w:ilvl w:val="0"/>
+                <w:numId w:val="49"/>
+              </w:numPr>
+            </w:pPr>
+            <w:r>
+              <w:t>Simply a method that returns an actual type.</w:t>
+            </w:r>
+          </w:p>
+          <w:p>
+            <w:pPr>
+              <w:pStyle w:val="NoSpacing"/>
+              <w:numPr>
+                <w:ilvl w:val="1"/>
+                <w:numId w:val="49"/>
+              </w:numPr>
+            </w:pPr>
+            <w:r>
+              <w:t>java.lang.Objec</w:t>
+            </w:r>
+            <w:r>
+              <w:t xml:space="preserve">t. </w:t>
+            </w:r>
+            <w:r>
+              <w:t>toString()</w:t>
+            </w:r>
+          </w:p>
+          <w:p>
+            <w:pPr>
+              <w:pStyle w:val="NoSpacing"/>
+              <w:numPr>
+                <w:ilvl w:val="1"/>
+                <w:numId w:val="49"/>
+              </w:numPr>
+            </w:pPr>
+            <w:r>
+              <w:t>java.lang.Class</w:t>
+            </w:r>
+            <w:r>
+              <w:t xml:space="preserve">  .</w:t>
+            </w:r>
+            <w:r>
+              <w:t>forName()</w:t>
+            </w:r>
+          </w:p>
+        </w:tc>
+      </w:tr>
+      <w:tr>
+        <w:trPr>
+          <w:trHeight w:val="3194"/>
+        </w:trPr>
+        <w:tc>
+          <w:tcPr>
+            <w:tcW w:w="9546" w:type="dxa"/>
+          </w:tcPr>
+          <w:p>
+            <w:pPr>
+              <w:pStyle w:val="Heading1"/>
+              <w:numPr>
+                <w:ilvl w:val="0"/>
+                <w:numId w:val="19"/>
+              </w:numPr>
+            </w:pPr>
+            <w:r>
+              <w:lastRenderedPageBreak/>
+              <w:t>Abstract Factory</w:t>
+            </w:r>
+          </w:p>
+        </w:tc>
+      </w:tr>
+      <w:tr>
+        <w:trPr>
+          <w:trHeight w:val="3194"/>
+        </w:trPr>
+        <w:tc>
+          <w:tcPr>
+            <w:tcW w:w="9546" w:type="dxa"/>
+          </w:tcPr>
+          <w:p>
+            <w:pPr>
+              <w:pStyle w:val="NoSpacing"/>
+              <w:numPr>
+                <w:ilvl w:val="0"/>
+                <w:numId w:val="49"/>
+              </w:numPr>
+            </w:pPr>
+            <w:r>
+              <w:t>T</w:t>
+            </w:r>
+            <w:r>
+              <w:t xml:space="preserve">o provide a contract for </w:t>
+            </w:r>
+            <w:r>
+              <w:t xml:space="preserve">creating families of related </w:t>
+            </w:r>
+            <w:r>
+              <w:t>objects without having to specify their concrete classes</w:t>
+            </w:r>
+            <w:r>
+              <w:t xml:space="preserve">. </w:t>
+            </w:r>
+          </w:p>
+          <w:p>
+            <w:pPr>
+              <w:pStyle w:val="NoSpacing"/>
+              <w:numPr>
+                <w:ilvl w:val="0"/>
+                <w:numId w:val="49"/>
+              </w:numPr>
+            </w:pPr>
+            <w:r>
+              <w:t xml:space="preserve">Spring framework’s </w:t>
+            </w:r>
+            <w:r>
+              <w:t>BeanFactory</w:t>
+            </w:r>
+          </w:p>
+          <w:p>
+            <w:pPr>
+              <w:pStyle w:val="NoSpacing"/>
+              <w:ind w:left="720"/>
+            </w:pPr>
             <w:bookmarkStart w:id="0" w:name="_GoBack"/>
             <w:bookmarkEnd w:id="0"/>
+          </w:p>
+        </w:tc>
+      </w:tr>
+      <w:tr>
+        <w:trPr>
+          <w:trHeight w:val="3194"/>
+        </w:trPr>
+        <w:tc>
+          <w:tcPr>
+            <w:tcW w:w="9546" w:type="dxa"/>
+          </w:tcPr>
+          <w:p>
+            <w:pPr>
+              <w:pStyle w:val="Heading1"/>
+              <w:numPr>
+                <w:ilvl w:val="0"/>
+                <w:numId w:val="19"/>
+              </w:numPr>
+            </w:pPr>
+            <w:r>
+              <w:t xml:space="preserve">Builder </w:t>
+            </w:r>
+          </w:p>
+        </w:tc>
+      </w:tr>
+      <w:tr>
+        <w:trPr>
+          <w:trHeight w:val="3194"/>
+        </w:trPr>
+        <w:tc>
+          <w:tcPr>
+            <w:tcW w:w="9546" w:type="dxa"/>
+          </w:tcPr>
+          <w:p>
+            <w:pPr>
+              <w:pStyle w:val="NoSpacing"/>
+              <w:numPr>
+                <w:ilvl w:val="0"/>
+                <w:numId w:val="49"/>
+              </w:numPr>
+            </w:pPr>
+            <w:r>
+              <w:t xml:space="preserve">Allows for the dynamic creation of objects based upon easily interchangeable algorithms. </w:t>
+            </w:r>
+            <w:r>
+              <w:t xml:space="preserve">(StringBuilder or </w:t>
+            </w:r>
+            <w:hyperlink r:id="rId21" w:history="1">
+              <w:r>
+                <w:rPr>
+                  <w:rStyle w:val="Hyperlink"/>
+                </w:rPr>
+                <w:t>Example</w:t>
+              </w:r>
+            </w:hyperlink>
+            <w:r>
+              <w:t>)</w:t>
+            </w:r>
+          </w:p>
+          <w:p>
+            <w:pPr>
+              <w:pStyle w:val="NoSpacing"/>
+              <w:ind w:left="720"/>
+            </w:pPr>
+          </w:p>
+          <w:p>
+            <w:pPr>
+              <w:pStyle w:val="NoSpacing"/>
+            </w:pPr>
+            <w:r>
+              <w:object w:dxaOrig="12675" w:dyaOrig="6270">
+                <v:shape id="_x0000_i1030" type="#_x0000_t75" style="width:460.5pt;height:139.5pt" o:ole="">
+                  <v:imagedata r:id="rId22" o:title=""/>
+                </v:shape>
+                <o:OLEObject Type="Embed" ProgID="PBrush" ShapeID="_x0000_i1030" DrawAspect="Content" ObjectID="_1497451472" r:id="rId23"/>
+              </w:object>
+            </w:r>
+          </w:p>
+        </w:tc>
+      </w:tr>
+      <w:tr>
+        <w:trPr>
+          <w:trHeight w:val="3194"/>
+        </w:trPr>
+        <w:tc>
+          <w:tcPr>
+            <w:tcW w:w="9546" w:type="dxa"/>
+          </w:tcPr>
+          <w:p>
+            <w:pPr>
+              <w:pStyle w:val="NoSpacing"/>
+              <w:numPr>
+                <w:ilvl w:val="0"/>
+                <w:numId w:val="49"/>
+              </w:numPr>
+            </w:pPr>
           </w:p>
         </w:tc>
       </w:tr>
@@ -4015,7 +4283,7 @@
         <w:rFonts w:ascii="Symbol" w:hAnsi="Symbol" w:hint="default"/>
       </w:rPr>
     </w:lvl>
-    <w:lvl w:ilvl="1" w:tplc="04090003" w:tentative="1">
+    <w:lvl w:ilvl="1" w:tplc="04090003">
       <w:start w:val="1"/>
       <w:numFmt w:val="bullet"/>
       <w:lvlText w:val="o"/>
@@ -5293,7 +5561,7 @@
   <w:abstractNum w:abstractNumId="27">
     <w:nsid w:val="3F37516C"/>
     <w:multiLevelType w:val="hybridMultilevel"/>
-    <w:tmpl w:val="BAEEB750"/>
+    <w:tmpl w:val="4B9C0FEE"/>
     <w:lvl w:ilvl="0" w:tplc="0409000F">
       <w:start w:val="1"/>
       <w:numFmt w:val="decimal"/>
@@ -9547,7 +9815,7 @@
 </file>
 
 <file path=customXml/itemProps1.xml><?xml version="1.0" encoding="utf-8"?>
-<ds:datastoreItem xmlns:ds="http://schemas.openxmlformats.org/officeDocument/2006/customXml" ds:itemID="{6ADA6AEA-641F-4E52-BCE7-CE4C24F9FAA8}">
+<ds:datastoreItem xmlns:ds="http://schemas.openxmlformats.org/officeDocument/2006/customXml" ds:itemID="{FAA40114-1B40-47FA-A2D9-FCE7C003AB2C}">
   <ds:schemaRefs>
     <ds:schemaRef ds:uri="http://schemas.openxmlformats.org/officeDocument/2006/bibliography"/>
   </ds:schemaRefs>

--- a/IT/DesignPattern.docx
+++ b/IT/DesignPattern.docx
@@ -1480,7 +1480,7 @@
                 <v:shape id="_x0000_i1025" type="#_x0000_t75" style="width:422.25pt;height:113.25pt" o:ole="">
                   <v:imagedata r:id="rId10" o:title=""/>
                 </v:shape>
-                <o:OLEObject Type="Embed" ProgID="PBrush" ShapeID="_x0000_i1025" DrawAspect="Content" ObjectID="_1497451467" r:id="rId11"/>
+                <o:OLEObject Type="Embed" ProgID="PBrush" ShapeID="_x0000_i1025" DrawAspect="Content" ObjectID="_1497451680" r:id="rId11"/>
               </w:object>
             </w:r>
           </w:p>
@@ -1574,7 +1574,7 @@
                 <v:shape id="_x0000_i1026" type="#_x0000_t75" style="width:422.25pt;height:122.25pt" o:ole="">
                   <v:imagedata r:id="rId12" o:title=""/>
                 </v:shape>
-                <o:OLEObject Type="Embed" ProgID="PBrush" ShapeID="_x0000_i1026" DrawAspect="Content" ObjectID="_1497451468" r:id="rId13"/>
+                <o:OLEObject Type="Embed" ProgID="PBrush" ShapeID="_x0000_i1026" DrawAspect="Content" ObjectID="_1497451681" r:id="rId13"/>
               </w:object>
             </w:r>
           </w:p>
@@ -1663,7 +1663,7 @@
                 <v:shape id="_x0000_i1027" type="#_x0000_t75" style="width:422.25pt;height:119.25pt" o:ole="">
                   <v:imagedata r:id="rId14" o:title=""/>
                 </v:shape>
-                <o:OLEObject Type="Embed" ProgID="PBrush" ShapeID="_x0000_i1027" DrawAspect="Content" ObjectID="_1497451469" r:id="rId15"/>
+                <o:OLEObject Type="Embed" ProgID="PBrush" ShapeID="_x0000_i1027" DrawAspect="Content" ObjectID="_1497451682" r:id="rId15"/>
               </w:object>
             </w:r>
           </w:p>
@@ -1751,7 +1751,7 @@
                 <v:shape id="_x0000_i1028" type="#_x0000_t75" style="width:457.5pt;height:120.75pt" o:ole="">
                   <v:imagedata r:id="rId17" o:title=""/>
                 </v:shape>
-                <o:OLEObject Type="Embed" ProgID="PBrush" ShapeID="_x0000_i1028" DrawAspect="Content" ObjectID="_1497451470" r:id="rId18"/>
+                <o:OLEObject Type="Embed" ProgID="PBrush" ShapeID="_x0000_i1028" DrawAspect="Content" ObjectID="_1497451683" r:id="rId18"/>
               </w:object>
             </w:r>
           </w:p>
@@ -1911,7 +1911,7 @@
                 <v:shape id="_x0000_i1029" type="#_x0000_t75" style="width:391.5pt;height:115.5pt" o:ole="">
                   <v:imagedata r:id="rId19" o:title=""/>
                 </v:shape>
-                <o:OLEObject Type="Embed" ProgID="PBrush" ShapeID="_x0000_i1029" DrawAspect="Content" ObjectID="_1497451471" r:id="rId20"/>
+                <o:OLEObject Type="Embed" ProgID="PBrush" ShapeID="_x0000_i1029" DrawAspect="Content" ObjectID="_1497451684" r:id="rId20"/>
               </w:object>
             </w:r>
           </w:p>
@@ -2229,8 +2229,6 @@
               <w:pStyle w:val="NoSpacing"/>
               <w:ind w:left="720"/>
             </w:pPr>
-            <w:bookmarkStart w:id="0" w:name="_GoBack"/>
-            <w:bookmarkEnd w:id="0"/>
           </w:p>
         </w:tc>
       </w:tr>
@@ -2305,8 +2303,58 @@
                 <v:shape id="_x0000_i1030" type="#_x0000_t75" style="width:460.5pt;height:139.5pt" o:ole="">
                   <v:imagedata r:id="rId22" o:title=""/>
                 </v:shape>
-                <o:OLEObject Type="Embed" ProgID="PBrush" ShapeID="_x0000_i1030" DrawAspect="Content" ObjectID="_1497451472" r:id="rId23"/>
+                <o:OLEObject Type="Embed" ProgID="PBrush" ShapeID="_x0000_i1030" DrawAspect="Content" ObjectID="_1497451685" r:id="rId23"/>
               </w:object>
+            </w:r>
+          </w:p>
+        </w:tc>
+      </w:tr>
+      <w:tr>
+        <w:trPr>
+          <w:trHeight w:val="3194"/>
+        </w:trPr>
+        <w:tc>
+          <w:tcPr>
+            <w:tcW w:w="9546" w:type="dxa"/>
+          </w:tcPr>
+          <w:p>
+            <w:pPr>
+              <w:pStyle w:val="Heading1"/>
+              <w:numPr>
+                <w:ilvl w:val="0"/>
+                <w:numId w:val="19"/>
+              </w:numPr>
+            </w:pPr>
+            <w:r>
+              <w:lastRenderedPageBreak/>
+              <w:t>Singleton</w:t>
+            </w:r>
+          </w:p>
+        </w:tc>
+      </w:tr>
+      <w:tr>
+        <w:trPr>
+          <w:trHeight w:val="3194"/>
+        </w:trPr>
+        <w:tc>
+          <w:tcPr>
+            <w:tcW w:w="9546" w:type="dxa"/>
+          </w:tcPr>
+          <w:p>
+            <w:pPr>
+              <w:pStyle w:val="NoSpacing"/>
+              <w:numPr>
+                <w:ilvl w:val="0"/>
+                <w:numId w:val="49"/>
+              </w:numPr>
+            </w:pPr>
+            <w:r>
+              <w:t xml:space="preserve">Ensures that only one instance of a class is allowed </w:t>
+            </w:r>
+            <w:bookmarkStart w:id="0" w:name="_GoBack"/>
+            <w:bookmarkEnd w:id="0"/>
+            <w:r>
+              <w:t>within a system.</w:t>
             </w:r>
           </w:p>
         </w:tc>
@@ -5561,7 +5609,7 @@
   <w:abstractNum w:abstractNumId="27">
     <w:nsid w:val="3F37516C"/>
     <w:multiLevelType w:val="hybridMultilevel"/>
-    <w:tmpl w:val="4B9C0FEE"/>
+    <w:tmpl w:val="21E6C7DE"/>
     <w:lvl w:ilvl="0" w:tplc="0409000F">
       <w:start w:val="1"/>
       <w:numFmt w:val="decimal"/>
@@ -9815,7 +9863,7 @@
 </file>
 
 <file path=customXml/itemProps1.xml><?xml version="1.0" encoding="utf-8"?>
-<ds:datastoreItem xmlns:ds="http://schemas.openxmlformats.org/officeDocument/2006/customXml" ds:itemID="{FAA40114-1B40-47FA-A2D9-FCE7C003AB2C}">
+<ds:datastoreItem xmlns:ds="http://schemas.openxmlformats.org/officeDocument/2006/customXml" ds:itemID="{C69E1416-8574-4715-A735-54A6AF4FC92F}">
   <ds:schemaRefs>
     <ds:schemaRef ds:uri="http://schemas.openxmlformats.org/officeDocument/2006/bibliography"/>
   </ds:schemaRefs>

--- a/IT/DesignPattern.docx
+++ b/IT/DesignPattern.docx
@@ -1477,10 +1477,10 @@
                   <v:path o:extrusionok="f" gradientshapeok="t" o:connecttype="rect"/>
                   <o:lock v:ext="edit" aspectratio="t"/>
                 </v:shapetype>
-                <v:shape id="_x0000_i1025" type="#_x0000_t75" style="width:422.25pt;height:113.25pt" o:ole="">
+                <v:shape id="_x0000_i1025" type="#_x0000_t75" style="width:422.4pt;height:113.4pt" o:ole="">
                   <v:imagedata r:id="rId10" o:title=""/>
                 </v:shape>
-                <o:OLEObject Type="Embed" ProgID="PBrush" ShapeID="_x0000_i1025" DrawAspect="Content" ObjectID="_1497451680" r:id="rId11"/>
+                <o:OLEObject Type="Embed" ProgID="PBrush" ShapeID="_x0000_i1025" DrawAspect="Content" ObjectID="_1497768367" r:id="rId11"/>
               </w:object>
             </w:r>
           </w:p>
@@ -1571,10 +1571,10 @@
             </w:pPr>
             <w:r>
               <w:object w:dxaOrig="12540" w:dyaOrig="3270">
-                <v:shape id="_x0000_i1026" type="#_x0000_t75" style="width:422.25pt;height:122.25pt" o:ole="">
+                <v:shape id="_x0000_i1026" type="#_x0000_t75" style="width:421.8pt;height:122.4pt" o:ole="">
                   <v:imagedata r:id="rId12" o:title=""/>
                 </v:shape>
-                <o:OLEObject Type="Embed" ProgID="PBrush" ShapeID="_x0000_i1026" DrawAspect="Content" ObjectID="_1497451681" r:id="rId13"/>
+                <o:OLEObject Type="Embed" ProgID="PBrush" ShapeID="_x0000_i1026" DrawAspect="Content" ObjectID="_1497768368" r:id="rId13"/>
               </w:object>
             </w:r>
           </w:p>
@@ -1660,10 +1660,10 @@
             </w:pPr>
             <w:r>
               <w:object w:dxaOrig="12480" w:dyaOrig="3690">
-                <v:shape id="_x0000_i1027" type="#_x0000_t75" style="width:422.25pt;height:119.25pt" o:ole="">
+                <v:shape id="_x0000_i1027" type="#_x0000_t75" style="width:422.4pt;height:119.4pt" o:ole="">
                   <v:imagedata r:id="rId14" o:title=""/>
                 </v:shape>
-                <o:OLEObject Type="Embed" ProgID="PBrush" ShapeID="_x0000_i1027" DrawAspect="Content" ObjectID="_1497451682" r:id="rId15"/>
+                <o:OLEObject Type="Embed" ProgID="PBrush" ShapeID="_x0000_i1027" DrawAspect="Content" ObjectID="_1497768369" r:id="rId15"/>
               </w:object>
             </w:r>
           </w:p>
@@ -1748,10 +1748,10 @@
             </w:pPr>
             <w:r>
               <w:object w:dxaOrig="13560" w:dyaOrig="4155">
-                <v:shape id="_x0000_i1028" type="#_x0000_t75" style="width:457.5pt;height:120.75pt" o:ole="">
+                <v:shape id="_x0000_i1028" type="#_x0000_t75" style="width:457.8pt;height:120.6pt" o:ole="">
                   <v:imagedata r:id="rId17" o:title=""/>
                 </v:shape>
-                <o:OLEObject Type="Embed" ProgID="PBrush" ShapeID="_x0000_i1028" DrawAspect="Content" ObjectID="_1497451683" r:id="rId18"/>
+                <o:OLEObject Type="Embed" ProgID="PBrush" ShapeID="_x0000_i1028" DrawAspect="Content" ObjectID="_1497768370" r:id="rId18"/>
               </w:object>
             </w:r>
           </w:p>
@@ -1908,10 +1908,10 @@
             </w:r>
             <w:r>
               <w:object w:dxaOrig="14655" w:dyaOrig="3615">
-                <v:shape id="_x0000_i1029" type="#_x0000_t75" style="width:391.5pt;height:115.5pt" o:ole="">
+                <v:shape id="_x0000_i1029" type="#_x0000_t75" style="width:391.2pt;height:115.2pt" o:ole="">
                   <v:imagedata r:id="rId19" o:title=""/>
                 </v:shape>
-                <o:OLEObject Type="Embed" ProgID="PBrush" ShapeID="_x0000_i1029" DrawAspect="Content" ObjectID="_1497451684" r:id="rId20"/>
+                <o:OLEObject Type="Embed" ProgID="PBrush" ShapeID="_x0000_i1029" DrawAspect="Content" ObjectID="_1497768371" r:id="rId20"/>
               </w:object>
             </w:r>
           </w:p>
@@ -2056,6 +2056,7 @@
                 <w:ilvl w:val="0"/>
                 <w:numId w:val="19"/>
               </w:numPr>
+              <w:outlineLvl w:val="0"/>
             </w:pPr>
             <w:r>
               <w:t xml:space="preserve">Factory </w:t>
@@ -2125,13 +2126,7 @@
               </w:numPr>
             </w:pPr>
             <w:r>
-              <w:t>java.lang.Objec</w:t>
-            </w:r>
-            <w:r>
-              <w:t xml:space="preserve">t. </w:t>
-            </w:r>
-            <w:r>
-              <w:t>toString()</w:t>
+              <w:t>java.lang.Object. toString()</w:t>
             </w:r>
           </w:p>
           <w:p>
@@ -2143,13 +2138,7 @@
               </w:numPr>
             </w:pPr>
             <w:r>
-              <w:t>java.lang.Class</w:t>
-            </w:r>
-            <w:r>
-              <w:t xml:space="preserve">  .</w:t>
-            </w:r>
-            <w:r>
-              <w:t>forName()</w:t>
+              <w:t>java.lang.Class  .forName()</w:t>
             </w:r>
           </w:p>
         </w:tc>
@@ -2169,6 +2158,7 @@
                 <w:ilvl w:val="0"/>
                 <w:numId w:val="19"/>
               </w:numPr>
+              <w:outlineLvl w:val="0"/>
             </w:pPr>
             <w:r>
               <w:lastRenderedPageBreak/>
@@ -2247,6 +2237,7 @@
                 <w:ilvl w:val="0"/>
                 <w:numId w:val="19"/>
               </w:numPr>
+              <w:outlineLvl w:val="0"/>
             </w:pPr>
             <w:r>
               <w:t xml:space="preserve">Builder </w:t>
@@ -2300,10 +2291,10 @@
             </w:pPr>
             <w:r>
               <w:object w:dxaOrig="12675" w:dyaOrig="6270">
-                <v:shape id="_x0000_i1030" type="#_x0000_t75" style="width:460.5pt;height:139.5pt" o:ole="">
+                <v:shape id="_x0000_i1030" type="#_x0000_t75" style="width:460.8pt;height:139.8pt" o:ole="">
                   <v:imagedata r:id="rId22" o:title=""/>
                 </v:shape>
-                <o:OLEObject Type="Embed" ProgID="PBrush" ShapeID="_x0000_i1030" DrawAspect="Content" ObjectID="_1497451685" r:id="rId23"/>
+                <o:OLEObject Type="Embed" ProgID="PBrush" ShapeID="_x0000_i1030" DrawAspect="Content" ObjectID="_1497768372" r:id="rId23"/>
               </w:object>
             </w:r>
           </w:p>
@@ -2324,6 +2315,7 @@
                 <w:ilvl w:val="0"/>
                 <w:numId w:val="19"/>
               </w:numPr>
+              <w:outlineLvl w:val="0"/>
             </w:pPr>
             <w:r>
               <w:lastRenderedPageBreak/>
@@ -2349,12 +2341,7 @@
               </w:numPr>
             </w:pPr>
             <w:r>
-              <w:t xml:space="preserve">Ensures that only one instance of a class is allowed </w:t>
-            </w:r>
-            <w:bookmarkStart w:id="0" w:name="_GoBack"/>
-            <w:bookmarkEnd w:id="0"/>
-            <w:r>
-              <w:t>within a system.</w:t>
+              <w:t>Ensures that only one instance of a class is allowed within a system.</w:t>
             </w:r>
           </w:p>
         </w:tc>
@@ -2369,12 +2356,15 @@
           </w:tcPr>
           <w:p>
             <w:pPr>
-              <w:pStyle w:val="NoSpacing"/>
+              <w:pStyle w:val="Heading1"/>
               <w:numPr>
                 <w:ilvl w:val="0"/>
-                <w:numId w:val="49"/>
+                <w:numId w:val="19"/>
               </w:numPr>
             </w:pPr>
+            <w:r>
+              <w:t>Fly Weight</w:t>
+            </w:r>
           </w:p>
         </w:tc>
       </w:tr>
@@ -2393,6 +2383,272 @@
                 <w:ilvl w:val="0"/>
                 <w:numId w:val="49"/>
               </w:numPr>
+            </w:pPr>
+            <w:r>
+              <w:t xml:space="preserve">It is </w:t>
+            </w:r>
+            <w:r>
+              <w:t>used to share large number of objects in an efficient way.</w:t>
+            </w:r>
+          </w:p>
+          <w:p>
+            <w:pPr>
+              <w:pStyle w:val="NoSpacing"/>
+              <w:numPr>
+                <w:ilvl w:val="0"/>
+                <w:numId w:val="49"/>
+              </w:numPr>
+            </w:pPr>
+            <w:r>
+              <w:t xml:space="preserve">Used when </w:t>
+            </w:r>
+            <w:r>
+              <w:t>Many similar objects are used and the storage cost is high</w:t>
+            </w:r>
+          </w:p>
+          <w:p>
+            <w:pPr>
+              <w:pStyle w:val="NoSpacing"/>
+              <w:numPr>
+                <w:ilvl w:val="0"/>
+                <w:numId w:val="49"/>
+              </w:numPr>
+            </w:pPr>
+            <w:r>
+              <w:t xml:space="preserve">Example: </w:t>
+            </w:r>
+            <w:r>
+              <w:t>the representation of a character in a word processor.</w:t>
+            </w:r>
+            <w:r>
+              <w:t xml:space="preserve"> (</w:t>
+            </w:r>
+            <w:hyperlink r:id="rId24" w:history="1">
+              <w:r>
+                <w:rPr>
+                  <w:rStyle w:val="Hyperlink"/>
+                </w:rPr>
+                <w:t>Another Example</w:t>
+              </w:r>
+            </w:hyperlink>
+            <w:r>
+              <w:t>)</w:t>
+            </w:r>
+          </w:p>
+          <w:p>
+            <w:pPr>
+              <w:pStyle w:val="NoSpacing"/>
+              <w:ind w:left="720"/>
+            </w:pPr>
+          </w:p>
+          <w:p>
+            <w:pPr>
+              <w:pStyle w:val="NoSpacing"/>
+            </w:pPr>
+            <w:r>
+              <w:object w:dxaOrig="14955" w:dyaOrig="3300">
+                <v:shape id="_x0000_i1031" type="#_x0000_t75" style="width:451.8pt;height:99.6pt" o:ole="">
+                  <v:imagedata r:id="rId25" o:title=""/>
+                </v:shape>
+                <o:OLEObject Type="Embed" ProgID="PBrush" ShapeID="_x0000_i1031" DrawAspect="Content" ObjectID="_1497768373" r:id="rId26"/>
+              </w:object>
+            </w:r>
+          </w:p>
+        </w:tc>
+      </w:tr>
+      <w:tr>
+        <w:trPr>
+          <w:trHeight w:val="3194"/>
+        </w:trPr>
+        <w:tc>
+          <w:tcPr>
+            <w:tcW w:w="9546" w:type="dxa"/>
+          </w:tcPr>
+          <w:p>
+            <w:pPr>
+              <w:pStyle w:val="Heading1"/>
+              <w:numPr>
+                <w:ilvl w:val="0"/>
+                <w:numId w:val="19"/>
+              </w:numPr>
+            </w:pPr>
+            <w:r>
+              <w:lastRenderedPageBreak/>
+              <w:t>Memento</w:t>
+            </w:r>
+          </w:p>
+        </w:tc>
+      </w:tr>
+      <w:tr>
+        <w:trPr>
+          <w:trHeight w:val="3194"/>
+        </w:trPr>
+        <w:tc>
+          <w:tcPr>
+            <w:tcW w:w="9546" w:type="dxa"/>
+          </w:tcPr>
+          <w:p>
+            <w:pPr>
+              <w:pStyle w:val="NoSpacing"/>
+              <w:numPr>
+                <w:ilvl w:val="0"/>
+                <w:numId w:val="49"/>
+              </w:numPr>
+            </w:pPr>
+            <w:r>
+              <w:t>Allows for capturing and externalizing an object's internal state so that it can be restored later</w:t>
+            </w:r>
+          </w:p>
+          <w:p>
+            <w:pPr>
+              <w:pStyle w:val="NoSpacing"/>
+              <w:numPr>
+                <w:ilvl w:val="0"/>
+                <w:numId w:val="49"/>
+              </w:numPr>
+            </w:pPr>
+            <w:r>
+              <w:t xml:space="preserve">The Originator is the object that knows how to save itself: the class that you want to make </w:t>
+            </w:r>
+            <w:proofErr w:type="spellStart"/>
+            <w:r>
+              <w:t>stateful</w:t>
+            </w:r>
+            <w:proofErr w:type="spellEnd"/>
+            <w:r>
+              <w:t xml:space="preserve">. </w:t>
+            </w:r>
+          </w:p>
+          <w:p>
+            <w:pPr>
+              <w:pStyle w:val="NoSpacing"/>
+              <w:numPr>
+                <w:ilvl w:val="0"/>
+                <w:numId w:val="49"/>
+              </w:numPr>
+            </w:pPr>
+            <w:r>
+              <w:t xml:space="preserve">The Caretaker is that object that deals with when, and why, the Originator needs to save or restore itself. </w:t>
+            </w:r>
+          </w:p>
+          <w:p>
+            <w:pPr>
+              <w:pStyle w:val="NoSpacing"/>
+              <w:numPr>
+                <w:ilvl w:val="0"/>
+                <w:numId w:val="49"/>
+              </w:numPr>
+            </w:pPr>
+            <w:r>
+              <w:t>The Memento holds the information about the Originator's state, and cannot be modified by the Caretaker.</w:t>
+            </w:r>
+          </w:p>
+          <w:p>
+            <w:pPr>
+              <w:pStyle w:val="NoSpacing"/>
+            </w:pPr>
+            <w:r>
+              <w:object w:dxaOrig="15420" w:dyaOrig="4890">
+                <v:shape id="_x0000_i1032" type="#_x0000_t75" style="width:444.6pt;height:115.8pt" o:ole="">
+                  <v:imagedata r:id="rId27" o:title=""/>
+                </v:shape>
+                <o:OLEObject Type="Embed" ProgID="PBrush" ShapeID="_x0000_i1032" DrawAspect="Content" ObjectID="_1497768374" r:id="rId28"/>
+              </w:object>
+            </w:r>
+          </w:p>
+        </w:tc>
+      </w:tr>
+      <w:tr>
+        <w:trPr>
+          <w:trHeight w:val="3194"/>
+        </w:trPr>
+        <w:tc>
+          <w:tcPr>
+            <w:tcW w:w="9546" w:type="dxa"/>
+          </w:tcPr>
+          <w:p>
+            <w:pPr>
+              <w:pStyle w:val="Heading1"/>
+              <w:numPr>
+                <w:ilvl w:val="0"/>
+                <w:numId w:val="19"/>
+              </w:numPr>
+            </w:pPr>
+            <w:r>
+              <w:t>Composite</w:t>
+            </w:r>
+            <w:bookmarkStart w:id="0" w:name="_GoBack"/>
+            <w:bookmarkEnd w:id="0"/>
+          </w:p>
+        </w:tc>
+      </w:tr>
+      <w:tr>
+        <w:trPr>
+          <w:trHeight w:val="3194"/>
+        </w:trPr>
+        <w:tc>
+          <w:tcPr>
+            <w:tcW w:w="9546" w:type="dxa"/>
+          </w:tcPr>
+          <w:p/>
+        </w:tc>
+      </w:tr>
+      <w:tr>
+        <w:trPr>
+          <w:trHeight w:val="3194"/>
+        </w:trPr>
+        <w:tc>
+          <w:tcPr>
+            <w:tcW w:w="9546" w:type="dxa"/>
+          </w:tcPr>
+          <w:p>
+            <w:pPr>
+              <w:pStyle w:val="Heading1"/>
+              <w:numPr>
+                <w:ilvl w:val="0"/>
+                <w:numId w:val="19"/>
+              </w:numPr>
+            </w:pPr>
+            <w:r>
+              <w:lastRenderedPageBreak/>
+              <w:t>Decorator</w:t>
+            </w:r>
+          </w:p>
+        </w:tc>
+      </w:tr>
+      <w:tr>
+        <w:trPr>
+          <w:trHeight w:val="3194"/>
+        </w:trPr>
+        <w:tc>
+          <w:tcPr>
+            <w:tcW w:w="9546" w:type="dxa"/>
+          </w:tcPr>
+          <w:p>
+            <w:pPr>
+              <w:pStyle w:val="NoSpacing"/>
+              <w:numPr>
+                <w:ilvl w:val="0"/>
+                <w:numId w:val="49"/>
+              </w:numPr>
+            </w:pPr>
+            <w:r>
+              <w:t>Allows for the dynamic wrapping of objects in order to modify their existing responsibilities and behaviors.</w:t>
+            </w:r>
+          </w:p>
+        </w:tc>
+      </w:tr>
+      <w:tr>
+        <w:trPr>
+          <w:trHeight w:val="3194"/>
+        </w:trPr>
+        <w:tc>
+          <w:tcPr>
+            <w:tcW w:w="9546" w:type="dxa"/>
+          </w:tcPr>
+          <w:p>
+            <w:pPr>
+              <w:pStyle w:val="NoSpacing"/>
             </w:pPr>
           </w:p>
         </w:tc>
@@ -4318,7 +4574,7 @@
   <w:abstractNum w:abstractNumId="16">
     <w:nsid w:val="231E68A5"/>
     <w:multiLevelType w:val="hybridMultilevel"/>
-    <w:tmpl w:val="86145778"/>
+    <w:tmpl w:val="8C3C8098"/>
     <w:lvl w:ilvl="0" w:tplc="04090001">
       <w:start w:val="1"/>
       <w:numFmt w:val="bullet"/>
@@ -5609,8 +5865,8 @@
   <w:abstractNum w:abstractNumId="27">
     <w:nsid w:val="3F37516C"/>
     <w:multiLevelType w:val="hybridMultilevel"/>
-    <w:tmpl w:val="21E6C7DE"/>
-    <w:lvl w:ilvl="0" w:tplc="0409000F">
+    <w:tmpl w:val="3BFA5F6E"/>
+    <w:lvl w:ilvl="0" w:tplc="70165F74">
       <w:start w:val="1"/>
       <w:numFmt w:val="decimal"/>
       <w:lvlText w:val="%1."/>
@@ -7128,6 +7384,92 @@
     </w:lvl>
   </w:abstractNum>
   <w:abstractNum w:abstractNumId="39">
+    <w:nsid w:val="5BA469D0"/>
+    <w:multiLevelType w:val="hybridMultilevel"/>
+    <w:tmpl w:val="4E00B8D2"/>
+    <w:lvl w:ilvl="0" w:tplc="0409000F">
+      <w:start w:val="1"/>
+      <w:numFmt w:val="decimal"/>
+      <w:lvlText w:val="%1."/>
+      <w:lvlJc w:val="left"/>
+      <w:pPr>
+        <w:ind w:left="720" w:hanging="360"/>
+      </w:pPr>
+    </w:lvl>
+    <w:lvl w:ilvl="1" w:tplc="04090019" w:tentative="1">
+      <w:start w:val="1"/>
+      <w:numFmt w:val="lowerLetter"/>
+      <w:lvlText w:val="%2."/>
+      <w:lvlJc w:val="left"/>
+      <w:pPr>
+        <w:ind w:left="1440" w:hanging="360"/>
+      </w:pPr>
+    </w:lvl>
+    <w:lvl w:ilvl="2" w:tplc="0409001B" w:tentative="1">
+      <w:start w:val="1"/>
+      <w:numFmt w:val="lowerRoman"/>
+      <w:lvlText w:val="%3."/>
+      <w:lvlJc w:val="right"/>
+      <w:pPr>
+        <w:ind w:left="2160" w:hanging="180"/>
+      </w:pPr>
+    </w:lvl>
+    <w:lvl w:ilvl="3" w:tplc="0409000F" w:tentative="1">
+      <w:start w:val="1"/>
+      <w:numFmt w:val="decimal"/>
+      <w:lvlText w:val="%4."/>
+      <w:lvlJc w:val="left"/>
+      <w:pPr>
+        <w:ind w:left="2880" w:hanging="360"/>
+      </w:pPr>
+    </w:lvl>
+    <w:lvl w:ilvl="4" w:tplc="04090019" w:tentative="1">
+      <w:start w:val="1"/>
+      <w:numFmt w:val="lowerLetter"/>
+      <w:lvlText w:val="%5."/>
+      <w:lvlJc w:val="left"/>
+      <w:pPr>
+        <w:ind w:left="3600" w:hanging="360"/>
+      </w:pPr>
+    </w:lvl>
+    <w:lvl w:ilvl="5" w:tplc="0409001B" w:tentative="1">
+      <w:start w:val="1"/>
+      <w:numFmt w:val="lowerRoman"/>
+      <w:lvlText w:val="%6."/>
+      <w:lvlJc w:val="right"/>
+      <w:pPr>
+        <w:ind w:left="4320" w:hanging="180"/>
+      </w:pPr>
+    </w:lvl>
+    <w:lvl w:ilvl="6" w:tplc="0409000F" w:tentative="1">
+      <w:start w:val="1"/>
+      <w:numFmt w:val="decimal"/>
+      <w:lvlText w:val="%7."/>
+      <w:lvlJc w:val="left"/>
+      <w:pPr>
+        <w:ind w:left="5040" w:hanging="360"/>
+      </w:pPr>
+    </w:lvl>
+    <w:lvl w:ilvl="7" w:tplc="04090019" w:tentative="1">
+      <w:start w:val="1"/>
+      <w:numFmt w:val="lowerLetter"/>
+      <w:lvlText w:val="%8."/>
+      <w:lvlJc w:val="left"/>
+      <w:pPr>
+        <w:ind w:left="5760" w:hanging="360"/>
+      </w:pPr>
+    </w:lvl>
+    <w:lvl w:ilvl="8" w:tplc="0409001B" w:tentative="1">
+      <w:start w:val="1"/>
+      <w:numFmt w:val="lowerRoman"/>
+      <w:lvlText w:val="%9."/>
+      <w:lvlJc w:val="right"/>
+      <w:pPr>
+        <w:ind w:left="6480" w:hanging="180"/>
+      </w:pPr>
+    </w:lvl>
+  </w:abstractNum>
+  <w:abstractNum w:abstractNumId="40">
     <w:nsid w:val="5BC97E82"/>
     <w:multiLevelType w:val="hybridMultilevel"/>
     <w:tmpl w:val="47C60EDA"/>
@@ -7240,7 +7582,7 @@
       </w:rPr>
     </w:lvl>
   </w:abstractNum>
-  <w:abstractNum w:abstractNumId="40">
+  <w:abstractNum w:abstractNumId="41">
     <w:nsid w:val="5E024EB3"/>
     <w:multiLevelType w:val="multilevel"/>
     <w:tmpl w:val="F560F900"/>
@@ -7389,7 +7731,7 @@
       </w:rPr>
     </w:lvl>
   </w:abstractNum>
-  <w:abstractNum w:abstractNumId="41">
+  <w:abstractNum w:abstractNumId="42">
     <w:nsid w:val="5F964C8A"/>
     <w:multiLevelType w:val="multilevel"/>
     <w:tmpl w:val="13D41AA0"/>
@@ -7538,7 +7880,7 @@
       </w:rPr>
     </w:lvl>
   </w:abstractNum>
-  <w:abstractNum w:abstractNumId="42">
+  <w:abstractNum w:abstractNumId="43">
     <w:nsid w:val="658F7B79"/>
     <w:multiLevelType w:val="multilevel"/>
     <w:tmpl w:val="4D60D084"/>
@@ -7687,7 +8029,7 @@
       </w:rPr>
     </w:lvl>
   </w:abstractNum>
-  <w:abstractNum w:abstractNumId="43">
+  <w:abstractNum w:abstractNumId="44">
     <w:nsid w:val="66202F0E"/>
     <w:multiLevelType w:val="hybridMultilevel"/>
     <w:tmpl w:val="B4D6EE9A"/>
@@ -7800,7 +8142,7 @@
       </w:rPr>
     </w:lvl>
   </w:abstractNum>
-  <w:abstractNum w:abstractNumId="44">
+  <w:abstractNum w:abstractNumId="45">
     <w:nsid w:val="6A824A9B"/>
     <w:multiLevelType w:val="hybridMultilevel"/>
     <w:tmpl w:val="DBB089C0"/>
@@ -7913,7 +8255,7 @@
       </w:rPr>
     </w:lvl>
   </w:abstractNum>
-  <w:abstractNum w:abstractNumId="45">
+  <w:abstractNum w:abstractNumId="46">
     <w:nsid w:val="6F805722"/>
     <w:multiLevelType w:val="hybridMultilevel"/>
     <w:tmpl w:val="E2CA1878"/>
@@ -8026,7 +8368,7 @@
       </w:rPr>
     </w:lvl>
   </w:abstractNum>
-  <w:abstractNum w:abstractNumId="46">
+  <w:abstractNum w:abstractNumId="47">
     <w:nsid w:val="74436F2D"/>
     <w:multiLevelType w:val="multilevel"/>
     <w:tmpl w:val="CCCAF39E"/>
@@ -8175,7 +8517,7 @@
       </w:rPr>
     </w:lvl>
   </w:abstractNum>
-  <w:abstractNum w:abstractNumId="47">
+  <w:abstractNum w:abstractNumId="48">
     <w:nsid w:val="74E36ED4"/>
     <w:multiLevelType w:val="multilevel"/>
     <w:tmpl w:val="EF2E4F26"/>
@@ -8324,7 +8666,7 @@
       </w:rPr>
     </w:lvl>
   </w:abstractNum>
-  <w:abstractNum w:abstractNumId="48">
+  <w:abstractNum w:abstractNumId="49">
     <w:nsid w:val="793A6D68"/>
     <w:multiLevelType w:val="hybridMultilevel"/>
     <w:tmpl w:val="EFA6577C"/>
@@ -8441,19 +8783,19 @@
     <w:abstractNumId w:val="29"/>
   </w:num>
   <w:num w:numId="2">
+    <w:abstractNumId w:val="43"/>
+  </w:num>
+  <w:num w:numId="3">
+    <w:abstractNumId w:val="47"/>
+  </w:num>
+  <w:num w:numId="4">
     <w:abstractNumId w:val="42"/>
   </w:num>
-  <w:num w:numId="3">
-    <w:abstractNumId w:val="46"/>
-  </w:num>
-  <w:num w:numId="4">
-    <w:abstractNumId w:val="41"/>
-  </w:num>
   <w:num w:numId="5">
-    <w:abstractNumId w:val="47"/>
+    <w:abstractNumId w:val="48"/>
   </w:num>
   <w:num w:numId="6">
-    <w:abstractNumId w:val="40"/>
+    <w:abstractNumId w:val="41"/>
   </w:num>
   <w:num w:numId="7">
     <w:abstractNumId w:val="3"/>
@@ -8498,7 +8840,7 @@
     <w:abstractNumId w:val="5"/>
   </w:num>
   <w:num w:numId="21">
-    <w:abstractNumId w:val="39"/>
+    <w:abstractNumId w:val="40"/>
   </w:num>
   <w:num w:numId="22">
     <w:abstractNumId w:val="2"/>
@@ -8549,7 +8891,7 @@
     <w:abstractNumId w:val="4"/>
   </w:num>
   <w:num w:numId="38">
-    <w:abstractNumId w:val="44"/>
+    <w:abstractNumId w:val="45"/>
   </w:num>
   <w:num w:numId="39">
     <w:abstractNumId w:val="23"/>
@@ -8567,22 +8909,25 @@
     <w:abstractNumId w:val="36"/>
   </w:num>
   <w:num w:numId="44">
-    <w:abstractNumId w:val="43"/>
+    <w:abstractNumId w:val="44"/>
   </w:num>
   <w:num w:numId="45">
     <w:abstractNumId w:val="10"/>
   </w:num>
   <w:num w:numId="46">
-    <w:abstractNumId w:val="45"/>
+    <w:abstractNumId w:val="46"/>
   </w:num>
   <w:num w:numId="47">
     <w:abstractNumId w:val="20"/>
   </w:num>
   <w:num w:numId="48">
-    <w:abstractNumId w:val="48"/>
+    <w:abstractNumId w:val="49"/>
   </w:num>
   <w:num w:numId="49">
     <w:abstractNumId w:val="16"/>
+  </w:num>
+  <w:num w:numId="50">
+    <w:abstractNumId w:val="39"/>
   </w:num>
 </w:numbering>
 </file>
@@ -9863,7 +10208,7 @@
 </file>
 
 <file path=customXml/itemProps1.xml><?xml version="1.0" encoding="utf-8"?>
-<ds:datastoreItem xmlns:ds="http://schemas.openxmlformats.org/officeDocument/2006/customXml" ds:itemID="{C69E1416-8574-4715-A735-54A6AF4FC92F}">
+<ds:datastoreItem xmlns:ds="http://schemas.openxmlformats.org/officeDocument/2006/customXml" ds:itemID="{84CAA59B-7CAA-4235-8E40-C584419BD46C}">
   <ds:schemaRefs>
     <ds:schemaRef ds:uri="http://schemas.openxmlformats.org/officeDocument/2006/bibliography"/>
   </ds:schemaRefs>

--- a/IT/DesignPattern.docx
+++ b/IT/DesignPattern.docx
@@ -1480,7 +1480,7 @@
                 <v:shape id="_x0000_i1025" type="#_x0000_t75" style="width:422.4pt;height:113.4pt" o:ole="">
                   <v:imagedata r:id="rId10" o:title=""/>
                 </v:shape>
-                <o:OLEObject Type="Embed" ProgID="PBrush" ShapeID="_x0000_i1025" DrawAspect="Content" ObjectID="_1497768367" r:id="rId11"/>
+                <o:OLEObject Type="Embed" ProgID="PBrush" ShapeID="_x0000_i1025" DrawAspect="Content" ObjectID="_1498196041" r:id="rId11"/>
               </w:object>
             </w:r>
           </w:p>
@@ -1574,7 +1574,7 @@
                 <v:shape id="_x0000_i1026" type="#_x0000_t75" style="width:421.8pt;height:122.4pt" o:ole="">
                   <v:imagedata r:id="rId12" o:title=""/>
                 </v:shape>
-                <o:OLEObject Type="Embed" ProgID="PBrush" ShapeID="_x0000_i1026" DrawAspect="Content" ObjectID="_1497768368" r:id="rId13"/>
+                <o:OLEObject Type="Embed" ProgID="PBrush" ShapeID="_x0000_i1026" DrawAspect="Content" ObjectID="_1498196042" r:id="rId13"/>
               </w:object>
             </w:r>
           </w:p>
@@ -1663,7 +1663,7 @@
                 <v:shape id="_x0000_i1027" type="#_x0000_t75" style="width:422.4pt;height:119.4pt" o:ole="">
                   <v:imagedata r:id="rId14" o:title=""/>
                 </v:shape>
-                <o:OLEObject Type="Embed" ProgID="PBrush" ShapeID="_x0000_i1027" DrawAspect="Content" ObjectID="_1497768369" r:id="rId15"/>
+                <o:OLEObject Type="Embed" ProgID="PBrush" ShapeID="_x0000_i1027" DrawAspect="Content" ObjectID="_1498196043" r:id="rId15"/>
               </w:object>
             </w:r>
           </w:p>
@@ -1751,7 +1751,7 @@
                 <v:shape id="_x0000_i1028" type="#_x0000_t75" style="width:457.8pt;height:120.6pt" o:ole="">
                   <v:imagedata r:id="rId17" o:title=""/>
                 </v:shape>
-                <o:OLEObject Type="Embed" ProgID="PBrush" ShapeID="_x0000_i1028" DrawAspect="Content" ObjectID="_1497768370" r:id="rId18"/>
+                <o:OLEObject Type="Embed" ProgID="PBrush" ShapeID="_x0000_i1028" DrawAspect="Content" ObjectID="_1498196044" r:id="rId18"/>
               </w:object>
             </w:r>
           </w:p>
@@ -1875,8 +1875,16 @@
                 <w:numId w:val="49"/>
               </w:numPr>
             </w:pPr>
-            <w:r>
-              <w:t xml:space="preserve">Example: Java: JVM is the abstract </w:t>
+            <w:hyperlink r:id="rId19" w:history="1">
+              <w:r>
+                <w:rPr>
+                  <w:rStyle w:val="Hyperlink"/>
+                </w:rPr>
+                <w:t>Example</w:t>
+              </w:r>
+            </w:hyperlink>
+            <w:r>
+              <w:t xml:space="preserve">: Java: JVM is the abstract </w:t>
             </w:r>
             <w:proofErr w:type="spellStart"/>
             <w:r>
@@ -1909,9 +1917,9 @@
             <w:r>
               <w:object w:dxaOrig="14655" w:dyaOrig="3615">
                 <v:shape id="_x0000_i1029" type="#_x0000_t75" style="width:391.2pt;height:115.2pt" o:ole="">
-                  <v:imagedata r:id="rId19" o:title=""/>
+                  <v:imagedata r:id="rId20" o:title=""/>
                 </v:shape>
-                <o:OLEObject Type="Embed" ProgID="PBrush" ShapeID="_x0000_i1029" DrawAspect="Content" ObjectID="_1497768371" r:id="rId20"/>
+                <o:OLEObject Type="Embed" ProgID="PBrush" ShapeID="_x0000_i1029" DrawAspect="Content" ObjectID="_1498196045" r:id="rId21"/>
               </w:object>
             </w:r>
           </w:p>
@@ -2219,6 +2227,8 @@
               <w:pStyle w:val="NoSpacing"/>
               <w:ind w:left="720"/>
             </w:pPr>
+            <w:bookmarkStart w:id="0" w:name="_GoBack"/>
+            <w:bookmarkEnd w:id="0"/>
           </w:p>
         </w:tc>
       </w:tr>
@@ -2267,7 +2277,7 @@
             <w:r>
               <w:t xml:space="preserve">(StringBuilder or </w:t>
             </w:r>
-            <w:hyperlink r:id="rId21" w:history="1">
+            <w:hyperlink r:id="rId22" w:history="1">
               <w:r>
                 <w:rPr>
                   <w:rStyle w:val="Hyperlink"/>
@@ -2292,9 +2302,9 @@
             <w:r>
               <w:object w:dxaOrig="12675" w:dyaOrig="6270">
                 <v:shape id="_x0000_i1030" type="#_x0000_t75" style="width:460.8pt;height:139.8pt" o:ole="">
-                  <v:imagedata r:id="rId22" o:title=""/>
+                  <v:imagedata r:id="rId23" o:title=""/>
                 </v:shape>
-                <o:OLEObject Type="Embed" ProgID="PBrush" ShapeID="_x0000_i1030" DrawAspect="Content" ObjectID="_1497768372" r:id="rId23"/>
+                <o:OLEObject Type="Embed" ProgID="PBrush" ShapeID="_x0000_i1030" DrawAspect="Content" ObjectID="_1498196046" r:id="rId24"/>
               </w:object>
             </w:r>
           </w:p>
@@ -2361,6 +2371,7 @@
                 <w:ilvl w:val="0"/>
                 <w:numId w:val="19"/>
               </w:numPr>
+              <w:outlineLvl w:val="0"/>
             </w:pPr>
             <w:r>
               <w:t>Fly Weight</w:t>
@@ -2423,7 +2434,7 @@
             <w:r>
               <w:t xml:space="preserve"> (</w:t>
             </w:r>
-            <w:hyperlink r:id="rId24" w:history="1">
+            <w:hyperlink r:id="rId25" w:history="1">
               <w:r>
                 <w:rPr>
                   <w:rStyle w:val="Hyperlink"/>
@@ -2448,9 +2459,9 @@
             <w:r>
               <w:object w:dxaOrig="14955" w:dyaOrig="3300">
                 <v:shape id="_x0000_i1031" type="#_x0000_t75" style="width:451.8pt;height:99.6pt" o:ole="">
-                  <v:imagedata r:id="rId25" o:title=""/>
+                  <v:imagedata r:id="rId26" o:title=""/>
                 </v:shape>
-                <o:OLEObject Type="Embed" ProgID="PBrush" ShapeID="_x0000_i1031" DrawAspect="Content" ObjectID="_1497768373" r:id="rId26"/>
+                <o:OLEObject Type="Embed" ProgID="PBrush" ShapeID="_x0000_i1031" DrawAspect="Content" ObjectID="_1498196047" r:id="rId27"/>
               </w:object>
             </w:r>
           </w:p>
@@ -2471,6 +2482,7 @@
                 <w:ilvl w:val="0"/>
                 <w:numId w:val="19"/>
               </w:numPr>
+              <w:outlineLvl w:val="0"/>
             </w:pPr>
             <w:r>
               <w:lastRenderedPageBreak/>
@@ -2550,9 +2562,9 @@
             <w:r>
               <w:object w:dxaOrig="15420" w:dyaOrig="4890">
                 <v:shape id="_x0000_i1032" type="#_x0000_t75" style="width:444.6pt;height:115.8pt" o:ole="">
-                  <v:imagedata r:id="rId27" o:title=""/>
+                  <v:imagedata r:id="rId28" o:title=""/>
                 </v:shape>
-                <o:OLEObject Type="Embed" ProgID="PBrush" ShapeID="_x0000_i1032" DrawAspect="Content" ObjectID="_1497768374" r:id="rId28"/>
+                <o:OLEObject Type="Embed" ProgID="PBrush" ShapeID="_x0000_i1032" DrawAspect="Content" ObjectID="_1498196048" r:id="rId29"/>
               </w:object>
             </w:r>
           </w:p>
@@ -2573,12 +2585,11 @@
                 <w:ilvl w:val="0"/>
                 <w:numId w:val="19"/>
               </w:numPr>
+              <w:outlineLvl w:val="0"/>
             </w:pPr>
             <w:r>
               <w:t>Composite</w:t>
             </w:r>
-            <w:bookmarkStart w:id="0" w:name="_GoBack"/>
-            <w:bookmarkEnd w:id="0"/>
           </w:p>
         </w:tc>
       </w:tr>
@@ -2608,6 +2619,7 @@
                 <w:ilvl w:val="0"/>
                 <w:numId w:val="19"/>
               </w:numPr>
+              <w:outlineLvl w:val="0"/>
             </w:pPr>
             <w:r>
               <w:lastRenderedPageBreak/>
@@ -10208,7 +10220,7 @@
 </file>
 
 <file path=customXml/itemProps1.xml><?xml version="1.0" encoding="utf-8"?>
-<ds:datastoreItem xmlns:ds="http://schemas.openxmlformats.org/officeDocument/2006/customXml" ds:itemID="{84CAA59B-7CAA-4235-8E40-C584419BD46C}">
+<ds:datastoreItem xmlns:ds="http://schemas.openxmlformats.org/officeDocument/2006/customXml" ds:itemID="{C7697695-1DC3-43D9-9A35-6640E90875CA}">
   <ds:schemaRefs>
     <ds:schemaRef ds:uri="http://schemas.openxmlformats.org/officeDocument/2006/bibliography"/>
   </ds:schemaRefs>
